--- a/Planes/Plan de capacitación/Plan de capacitacion.docx
+++ b/Planes/Plan de capacitación/Plan de capacitacion.docx
@@ -2,34 +2,32 @@
 <file path=word/document.xml><?xml version="1.0" encoding="utf-8"?>
 <w:document xmlns:wpc="http://schemas.microsoft.com/office/word/2010/wordprocessingCanvas" xmlns:mc="http://schemas.openxmlformats.org/markup-compatibility/2006" xmlns:o="urn:schemas-microsoft-com:office:office" xmlns:r="http://schemas.openxmlformats.org/officeDocument/2006/relationships" xmlns:m="http://schemas.openxmlformats.org/officeDocument/2006/math" xmlns:v="urn:schemas-microsoft-com:vml" xmlns:wp14="http://schemas.microsoft.com/office/word/2010/wordprocessingDrawing" xmlns:wp="http://schemas.openxmlformats.org/drawingml/2006/wordprocessingDrawing" xmlns:w10="urn:schemas-microsoft-com:office:word" xmlns:w="http://schemas.openxmlformats.org/wordprocessingml/2006/main" xmlns:w14="http://schemas.microsoft.com/office/word/2010/wordml" xmlns:w15="http://schemas.microsoft.com/office/word/2012/wordml" xmlns:wpg="http://schemas.microsoft.com/office/word/2010/wordprocessingGroup" xmlns:wpi="http://schemas.microsoft.com/office/word/2010/wordprocessingInk" xmlns:wne="http://schemas.microsoft.com/office/word/2006/wordml" xmlns:wps="http://schemas.microsoft.com/office/word/2010/wordprocessingShape" xmlns:w16se="http://schemas.microsoft.com/office/word/2015/wordml/symex" xmlns:w16cid="http://schemas.microsoft.com/office/word/2016/wordml/cid" xmlns:w16="http://schemas.microsoft.com/office/word/2018/wordml" xmlns:w16cex="http://schemas.microsoft.com/office/word/2018/wordml/cex" xmlns:w16sdtdh="http://schemas.microsoft.com/office/word/2020/wordml/sdtdatahash" xmlns:w16sdtfl="http://schemas.microsoft.com/office/word/2024/wordml/sdtformatlock" xmlns:a="http://schemas.openxmlformats.org/drawingml/2006/main" xmlns:pic="http://schemas.openxmlformats.org/drawingml/2006/picture" xmlns:a14="http://schemas.microsoft.com/office/drawing/2010/main" mc:Ignorable="w14 w15 wp14 w16se w16cid w16 w16cex w16sdtdh w16sdtfl">
   <w:body>
-    <w:p xmlns:wp14="http://schemas.microsoft.com/office/word/2010/wordml" wp14:paraId="22D6F527" wp14:textId="63E44929">
-      <w:pPr>
-        <w:pStyle w:val="Subtitle"/>
-        <w:rPr>
-          <w:noProof w:val="0"/>
-          <w:lang w:val="es-ES"/>
-        </w:rPr>
-      </w:pPr>
-      <w:r>
-        <w:rPr>
-          <w:noProof w:val="0"/>
-          <w:lang w:val="es-ES"/>
-        </w:rPr>
-        <w:t>PLAN DE CAPACI</w:t>
-      </w:r>
-      <w:r>
-        <w:rPr>
-          <w:noProof w:val="0"/>
-          <w:lang w:val="es-ES"/>
-        </w:rPr>
-        <w:t>TACIÓN</w:t>
-      </w:r>
+    <w:p xmlns:wp14="http://schemas.microsoft.com/office/word/2010/wordml" wp14:paraId="1A18787C" wp14:textId="32C3FB38">
+      <w:pPr>
+        <w:spacing w:line="259" w:lineRule="auto"/>
+        <w:ind w:firstLine="0"/>
+        <w:jc w:val="center"/>
+        <w:rPr>
+          <w:rFonts w:ascii="Calibri" w:hAnsi="Calibri" w:eastAsia="Calibri" w:cs="Calibri"/>
+          <w:b w:val="0"/>
+          <w:bCs w:val="0"/>
+          <w:i w:val="0"/>
+          <w:iCs w:val="0"/>
+          <w:caps w:val="0"/>
+          <w:smallCaps w:val="0"/>
+          <w:noProof w:val="0"/>
+          <w:color w:val="000000" w:themeColor="text1" w:themeTint="FF" w:themeShade="FF"/>
+          <w:sz w:val="22"/>
+          <w:szCs w:val="22"/>
+          <w:lang w:val="es-ES"/>
+        </w:rPr>
+      </w:pPr>
       <w:r>
         <w:drawing>
-          <wp:inline xmlns:wp14="http://schemas.microsoft.com/office/word/2010/wordprocessingDrawing" wp14:editId="47C2EDE9" wp14:anchorId="04786245">
-            <wp:extent cx="5724524" cy="3219450"/>
+          <wp:inline xmlns:wp14="http://schemas.microsoft.com/office/word/2010/wordprocessingDrawing" wp14:editId="4D6DA14C" wp14:anchorId="1E1B63B7">
+            <wp:extent cx="3829050" cy="3810000"/>
             <wp:effectExtent l="0" t="0" r="0" b="0"/>
-            <wp:docPr id="1990436151" name="" title=""/>
+            <wp:docPr id="1143380641" name="" descr="Imagen, Imagen" title=""/>
             <wp:cNvGraphicFramePr>
               <a:graphicFrameLocks noChangeAspect="1"/>
             </wp:cNvGraphicFramePr>
@@ -41,10 +39,10 @@
                     <pic:cNvPicPr/>
                   </pic:nvPicPr>
                   <pic:blipFill>
-                    <a:blip r:embed="R1768b27956744b14">
-                      <a:extLst>
+                    <a:blip r:embed="R3c934649c6914dab">
+                      <a:extLst xmlns:a="http://schemas.openxmlformats.org/drawingml/2006/main">
                         <a:ext xmlns:a="http://schemas.openxmlformats.org/drawingml/2006/main" uri="{28A0092B-C50C-407E-A947-70E740481C1C}">
-                          <a14:useLocalDpi val="0"/>
+                          <a14:useLocalDpi xmlns:a14="http://schemas.microsoft.com/office/drawing/2010/main" val="0"/>
                         </a:ext>
                       </a:extLst>
                     </a:blip>
@@ -53,9 +51,9 @@
                     </a:stretch>
                   </pic:blipFill>
                   <pic:spPr>
-                    <a:xfrm>
+                    <a:xfrm rot="0" flipH="0" flipV="0">
                       <a:off x="0" y="0"/>
-                      <a:ext cx="5724524" cy="3219450"/>
+                      <a:ext cx="3829050" cy="3810000"/>
                     </a:xfrm>
                     <a:prstGeom prst="rect">
                       <a:avLst/>
@@ -67,316 +65,647 @@
           </wp:inline>
         </w:drawing>
       </w:r>
-      <w:r>
-        <w:rPr>
-          <w:noProof w:val="0"/>
-          <w:lang w:val="es-ES"/>
-        </w:rPr>
-        <w:t>Proyecto: PHPHONE</w:t>
-      </w:r>
-      <w:r>
-        <w:br/>
-      </w:r>
-      <w:r>
-        <w:rPr>
-          <w:noProof w:val="0"/>
-          <w:lang w:val="es-ES"/>
-        </w:rPr>
-        <w:t xml:space="preserve"> Empresa: Security Datai</w:t>
-      </w:r>
-    </w:p>
-    <w:p xmlns:wp14="http://schemas.microsoft.com/office/word/2010/wordml" wp14:paraId="56B28DFD" wp14:textId="4CC9CB9D">
-      <w:pPr>
-        <w:pStyle w:val="Subtitle"/>
-        <w:rPr>
-          <w:noProof w:val="0"/>
-          <w:lang w:val="es-ES"/>
-        </w:rPr>
-      </w:pPr>
-      <w:r>
-        <w:br/>
-      </w:r>
-      <w:r>
-        <w:rPr>
-          <w:noProof w:val="0"/>
-          <w:lang w:val="es-ES"/>
-        </w:rPr>
-        <w:t xml:space="preserve"> Versión: 1.0</w:t>
-      </w:r>
-    </w:p>
-    <w:p xmlns:wp14="http://schemas.microsoft.com/office/word/2010/wordml" wp14:paraId="1AF23B25" wp14:textId="2B22DEF9">
-      <w:pPr>
-        <w:pStyle w:val="Subtitle"/>
-        <w:rPr>
-          <w:noProof w:val="0"/>
-          <w:lang w:val="es-ES"/>
-        </w:rPr>
-      </w:pPr>
-    </w:p>
-    <w:p xmlns:wp14="http://schemas.microsoft.com/office/word/2010/wordml" wp14:paraId="59E33534" wp14:textId="4DD26A3E">
-      <w:pPr>
-        <w:pStyle w:val="Subtitle"/>
-        <w:rPr>
-          <w:noProof w:val="0"/>
-          <w:lang w:val="es-ES"/>
-        </w:rPr>
-      </w:pPr>
-    </w:p>
-    <w:p xmlns:wp14="http://schemas.microsoft.com/office/word/2010/wordml" wp14:paraId="27629EB2" wp14:textId="337CB9AE">
-      <w:pPr>
-        <w:pStyle w:val="Subtitle"/>
-        <w:rPr>
-          <w:noProof w:val="0"/>
-          <w:lang w:val="es-ES"/>
-        </w:rPr>
-      </w:pPr>
-    </w:p>
-    <w:p xmlns:wp14="http://schemas.microsoft.com/office/word/2010/wordml" wp14:paraId="2892A950" wp14:textId="20A809B8">
-      <w:pPr>
-        <w:pStyle w:val="Subtitle"/>
-        <w:rPr>
-          <w:noProof w:val="0"/>
-          <w:lang w:val="es-ES"/>
-        </w:rPr>
-      </w:pPr>
-    </w:p>
-    <w:p xmlns:wp14="http://schemas.microsoft.com/office/word/2010/wordml" wp14:paraId="72DC7AAC" wp14:textId="791A8C77">
-      <w:pPr>
-        <w:pStyle w:val="Subtitle"/>
-        <w:rPr>
-          <w:noProof w:val="0"/>
-          <w:lang w:val="es-ES"/>
-        </w:rPr>
-      </w:pPr>
-    </w:p>
-    <w:p xmlns:wp14="http://schemas.microsoft.com/office/word/2010/wordml" wp14:paraId="1B8EF4BE" wp14:textId="781902FA">
-      <w:pPr>
-        <w:pStyle w:val="Subtitle"/>
-        <w:rPr>
-          <w:noProof w:val="0"/>
-          <w:lang w:val="es-ES"/>
-        </w:rPr>
-      </w:pPr>
-      <w:r>
-        <w:br/>
-      </w:r>
-      <w:r>
-        <w:rPr>
-          <w:noProof w:val="0"/>
-          <w:lang w:val="es-ES"/>
-        </w:rPr>
-        <w:t xml:space="preserve"> Fecha: </w:t>
-      </w:r>
-      <w:r>
-        <w:rPr>
-          <w:noProof w:val="0"/>
-          <w:lang w:val="es-ES"/>
-        </w:rPr>
-        <w:t>mayo</w:t>
-      </w:r>
-      <w:r>
-        <w:rPr>
-          <w:noProof w:val="0"/>
-          <w:lang w:val="es-ES"/>
-        </w:rPr>
-        <w:t xml:space="preserve"> 2025</w:t>
-      </w:r>
-    </w:p>
-    <w:p xmlns:wp14="http://schemas.microsoft.com/office/word/2010/wordml" wp14:paraId="7219D82F" wp14:textId="0634830A">
-      <w:pPr>
-        <w:pStyle w:val="Normal"/>
-        <w:rPr>
-          <w:noProof w:val="0"/>
-          <w:lang w:val="es-ES"/>
-        </w:rPr>
-      </w:pPr>
-    </w:p>
-    <w:p xmlns:wp14="http://schemas.microsoft.com/office/word/2010/wordml" wp14:paraId="4C99A71D" wp14:textId="7E3E977D">
-      <w:pPr>
-        <w:pStyle w:val="Heading2"/>
-        <w:rPr>
-          <w:rFonts w:ascii="Aptos" w:hAnsi="Aptos" w:eastAsia="Aptos"/>
+    </w:p>
+    <w:p xmlns:wp14="http://schemas.microsoft.com/office/word/2010/wordml" wp14:paraId="6B6B6BD2" wp14:textId="0FCD797A">
+      <w:pPr>
+        <w:spacing w:line="259" w:lineRule="auto"/>
+        <w:ind w:firstLine="0"/>
+        <w:jc w:val="center"/>
+        <w:rPr>
+          <w:rFonts w:ascii="Calibri" w:hAnsi="Calibri" w:eastAsia="Calibri" w:cs="Calibri"/>
+          <w:b w:val="0"/>
+          <w:bCs w:val="0"/>
+          <w:i w:val="0"/>
+          <w:iCs w:val="0"/>
+          <w:caps w:val="0"/>
+          <w:smallCaps w:val="0"/>
+          <w:noProof w:val="0"/>
+          <w:color w:val="000000" w:themeColor="text1" w:themeTint="FF" w:themeShade="FF"/>
+          <w:sz w:val="22"/>
+          <w:szCs w:val="22"/>
+          <w:lang w:val="es-ES"/>
+        </w:rPr>
+      </w:pPr>
+      <w:r>
+        <w:rPr>
+          <w:rFonts w:ascii="Calibri" w:hAnsi="Calibri" w:eastAsia="Calibri" w:cs="Calibri"/>
           <w:b w:val="1"/>
           <w:bCs w:val="1"/>
-          <w:noProof w:val="0"/>
-          <w:sz w:val="32"/>
-          <w:szCs w:val="32"/>
-          <w:lang w:val="es-ES"/>
-        </w:rPr>
-      </w:pPr>
-      <w:r>
-        <w:rPr>
-          <w:noProof w:val="0"/>
-          <w:lang w:val="es-ES"/>
-        </w:rPr>
-        <w:t>OBJETIVO</w:t>
-      </w:r>
-    </w:p>
-    <w:p xmlns:wp14="http://schemas.microsoft.com/office/word/2010/wordml" wp14:paraId="3D5676B5" wp14:textId="4562C8B1">
+          <w:i w:val="0"/>
+          <w:iCs w:val="0"/>
+          <w:caps w:val="0"/>
+          <w:smallCaps w:val="0"/>
+          <w:noProof w:val="0"/>
+          <w:color w:val="000000" w:themeColor="text1" w:themeTint="FF" w:themeShade="FF"/>
+          <w:sz w:val="22"/>
+          <w:szCs w:val="22"/>
+          <w:lang w:val="es-CO"/>
+        </w:rPr>
+        <w:t>PLAN DE CAPACITACIÓN: PHPHONE</w:t>
+      </w:r>
+    </w:p>
+    <w:p xmlns:wp14="http://schemas.microsoft.com/office/word/2010/wordml" wp14:paraId="3E357CDB" wp14:textId="6375FAAE">
+      <w:pPr>
+        <w:spacing w:line="259" w:lineRule="auto"/>
+        <w:ind w:firstLine="0"/>
+        <w:jc w:val="center"/>
+        <w:rPr>
+          <w:rFonts w:ascii="Calibri" w:hAnsi="Calibri" w:eastAsia="Calibri" w:cs="Calibri"/>
+          <w:b w:val="0"/>
+          <w:bCs w:val="0"/>
+          <w:i w:val="0"/>
+          <w:iCs w:val="0"/>
+          <w:caps w:val="0"/>
+          <w:smallCaps w:val="0"/>
+          <w:noProof w:val="0"/>
+          <w:color w:val="000000" w:themeColor="text1" w:themeTint="FF" w:themeShade="FF"/>
+          <w:sz w:val="22"/>
+          <w:szCs w:val="22"/>
+          <w:lang w:val="es-ES"/>
+        </w:rPr>
+      </w:pPr>
+    </w:p>
+    <w:p xmlns:wp14="http://schemas.microsoft.com/office/word/2010/wordml" wp14:paraId="10E4F2DC" wp14:textId="5B1FE3C3">
+      <w:pPr>
+        <w:spacing w:line="259" w:lineRule="auto"/>
+        <w:ind w:firstLine="0"/>
+        <w:jc w:val="center"/>
+        <w:rPr>
+          <w:rFonts w:ascii="Calibri" w:hAnsi="Calibri" w:eastAsia="Calibri" w:cs="Calibri"/>
+          <w:b w:val="0"/>
+          <w:bCs w:val="0"/>
+          <w:i w:val="0"/>
+          <w:iCs w:val="0"/>
+          <w:caps w:val="0"/>
+          <w:smallCaps w:val="0"/>
+          <w:noProof w:val="0"/>
+          <w:color w:val="000000" w:themeColor="text1" w:themeTint="FF" w:themeShade="FF"/>
+          <w:sz w:val="22"/>
+          <w:szCs w:val="22"/>
+          <w:lang w:val="es-ES"/>
+        </w:rPr>
+      </w:pPr>
+    </w:p>
+    <w:p xmlns:wp14="http://schemas.microsoft.com/office/word/2010/wordml" wp14:paraId="76397B7D" wp14:textId="7751E86A">
+      <w:pPr>
+        <w:spacing w:line="259" w:lineRule="auto"/>
+        <w:ind w:firstLine="0"/>
+        <w:jc w:val="center"/>
+        <w:rPr>
+          <w:rFonts w:ascii="Calibri" w:hAnsi="Calibri" w:eastAsia="Calibri" w:cs="Calibri"/>
+          <w:b w:val="0"/>
+          <w:bCs w:val="0"/>
+          <w:i w:val="0"/>
+          <w:iCs w:val="0"/>
+          <w:caps w:val="0"/>
+          <w:smallCaps w:val="0"/>
+          <w:noProof w:val="0"/>
+          <w:color w:val="000000" w:themeColor="text1" w:themeTint="FF" w:themeShade="FF"/>
+          <w:sz w:val="22"/>
+          <w:szCs w:val="22"/>
+          <w:lang w:val="es-ES"/>
+        </w:rPr>
+      </w:pPr>
+    </w:p>
+    <w:p xmlns:wp14="http://schemas.microsoft.com/office/word/2010/wordml" wp14:paraId="369E2AFA" wp14:textId="7877121E">
+      <w:pPr>
+        <w:spacing w:line="259" w:lineRule="auto"/>
+        <w:ind w:firstLine="0"/>
+        <w:jc w:val="center"/>
+        <w:rPr>
+          <w:rFonts w:ascii="Calibri" w:hAnsi="Calibri" w:eastAsia="Calibri" w:cs="Calibri"/>
+          <w:b w:val="0"/>
+          <w:bCs w:val="0"/>
+          <w:i w:val="0"/>
+          <w:iCs w:val="0"/>
+          <w:caps w:val="0"/>
+          <w:smallCaps w:val="0"/>
+          <w:noProof w:val="0"/>
+          <w:color w:val="000000" w:themeColor="text1" w:themeTint="FF" w:themeShade="FF"/>
+          <w:sz w:val="22"/>
+          <w:szCs w:val="22"/>
+          <w:lang w:val="es-ES"/>
+        </w:rPr>
+      </w:pPr>
+      <w:r>
+        <w:rPr>
+          <w:rFonts w:ascii="Calibri" w:hAnsi="Calibri" w:eastAsia="Calibri" w:cs="Calibri"/>
+          <w:b w:val="0"/>
+          <w:bCs w:val="0"/>
+          <w:i w:val="0"/>
+          <w:iCs w:val="0"/>
+          <w:caps w:val="0"/>
+          <w:smallCaps w:val="0"/>
+          <w:noProof w:val="0"/>
+          <w:color w:val="000000" w:themeColor="text1" w:themeTint="FF" w:themeShade="FF"/>
+          <w:sz w:val="22"/>
+          <w:szCs w:val="22"/>
+          <w:lang w:val="es-CO"/>
+        </w:rPr>
+        <w:t xml:space="preserve">Dilan </w:t>
+      </w:r>
+      <w:r>
+        <w:rPr>
+          <w:rFonts w:ascii="Calibri" w:hAnsi="Calibri" w:eastAsia="Calibri" w:cs="Calibri"/>
+          <w:b w:val="0"/>
+          <w:bCs w:val="0"/>
+          <w:i w:val="0"/>
+          <w:iCs w:val="0"/>
+          <w:caps w:val="0"/>
+          <w:smallCaps w:val="0"/>
+          <w:noProof w:val="0"/>
+          <w:color w:val="000000" w:themeColor="text1" w:themeTint="FF" w:themeShade="FF"/>
+          <w:sz w:val="22"/>
+          <w:szCs w:val="22"/>
+          <w:lang w:val="es-CO"/>
+        </w:rPr>
+        <w:t>García</w:t>
+      </w:r>
+    </w:p>
+    <w:p xmlns:wp14="http://schemas.microsoft.com/office/word/2010/wordml" wp14:paraId="28D3807F" wp14:textId="6D0A65DA">
+      <w:pPr>
+        <w:spacing w:line="259" w:lineRule="auto"/>
+        <w:ind w:firstLine="0"/>
+        <w:jc w:val="center"/>
+        <w:rPr>
+          <w:rFonts w:ascii="Calibri" w:hAnsi="Calibri" w:eastAsia="Calibri" w:cs="Calibri"/>
+          <w:b w:val="0"/>
+          <w:bCs w:val="0"/>
+          <w:i w:val="0"/>
+          <w:iCs w:val="0"/>
+          <w:caps w:val="0"/>
+          <w:smallCaps w:val="0"/>
+          <w:noProof w:val="0"/>
+          <w:color w:val="000000" w:themeColor="text1" w:themeTint="FF" w:themeShade="FF"/>
+          <w:sz w:val="22"/>
+          <w:szCs w:val="22"/>
+          <w:lang w:val="es-ES"/>
+        </w:rPr>
+      </w:pPr>
+      <w:r>
+        <w:rPr>
+          <w:rFonts w:ascii="Calibri" w:hAnsi="Calibri" w:eastAsia="Calibri" w:cs="Calibri"/>
+          <w:b w:val="0"/>
+          <w:bCs w:val="0"/>
+          <w:i w:val="0"/>
+          <w:iCs w:val="0"/>
+          <w:caps w:val="0"/>
+          <w:smallCaps w:val="0"/>
+          <w:noProof w:val="0"/>
+          <w:color w:val="000000" w:themeColor="text1" w:themeTint="FF" w:themeShade="FF"/>
+          <w:sz w:val="22"/>
+          <w:szCs w:val="22"/>
+          <w:lang w:val="es-CO"/>
+        </w:rPr>
+        <w:t>Johan Benavides</w:t>
+      </w:r>
+    </w:p>
+    <w:p xmlns:wp14="http://schemas.microsoft.com/office/word/2010/wordml" wp14:paraId="771070AB" wp14:textId="18E80098">
+      <w:pPr>
+        <w:spacing w:line="259" w:lineRule="auto"/>
+        <w:ind w:firstLine="0"/>
+        <w:jc w:val="center"/>
+        <w:rPr>
+          <w:rFonts w:ascii="Calibri" w:hAnsi="Calibri" w:eastAsia="Calibri" w:cs="Calibri"/>
+          <w:b w:val="0"/>
+          <w:bCs w:val="0"/>
+          <w:i w:val="0"/>
+          <w:iCs w:val="0"/>
+          <w:caps w:val="0"/>
+          <w:smallCaps w:val="0"/>
+          <w:noProof w:val="0"/>
+          <w:color w:val="000000" w:themeColor="text1" w:themeTint="FF" w:themeShade="FF"/>
+          <w:sz w:val="22"/>
+          <w:szCs w:val="22"/>
+          <w:lang w:val="es-ES"/>
+        </w:rPr>
+      </w:pPr>
+    </w:p>
+    <w:p xmlns:wp14="http://schemas.microsoft.com/office/word/2010/wordml" wp14:paraId="40DF8220" wp14:textId="20CB8B77">
+      <w:pPr>
+        <w:spacing w:line="259" w:lineRule="auto"/>
+        <w:ind w:firstLine="0"/>
+        <w:jc w:val="center"/>
+        <w:rPr>
+          <w:rFonts w:ascii="Calibri" w:hAnsi="Calibri" w:eastAsia="Calibri" w:cs="Calibri"/>
+          <w:b w:val="0"/>
+          <w:bCs w:val="0"/>
+          <w:i w:val="0"/>
+          <w:iCs w:val="0"/>
+          <w:caps w:val="0"/>
+          <w:smallCaps w:val="0"/>
+          <w:noProof w:val="0"/>
+          <w:color w:val="000000" w:themeColor="text1" w:themeTint="FF" w:themeShade="FF"/>
+          <w:sz w:val="22"/>
+          <w:szCs w:val="22"/>
+          <w:lang w:val="es-ES"/>
+        </w:rPr>
+      </w:pPr>
+    </w:p>
+    <w:p xmlns:wp14="http://schemas.microsoft.com/office/word/2010/wordml" wp14:paraId="1FD736EC" wp14:textId="2F0C9D2B">
+      <w:pPr>
+        <w:spacing w:line="259" w:lineRule="auto"/>
+        <w:ind w:firstLine="0"/>
+        <w:rPr>
+          <w:rFonts w:ascii="Calibri" w:hAnsi="Calibri" w:eastAsia="Calibri" w:cs="Calibri"/>
+          <w:b w:val="0"/>
+          <w:bCs w:val="0"/>
+          <w:i w:val="0"/>
+          <w:iCs w:val="0"/>
+          <w:caps w:val="0"/>
+          <w:smallCaps w:val="0"/>
+          <w:noProof w:val="0"/>
+          <w:color w:val="000000" w:themeColor="text1" w:themeTint="FF" w:themeShade="FF"/>
+          <w:sz w:val="22"/>
+          <w:szCs w:val="22"/>
+          <w:lang w:val="es-ES"/>
+        </w:rPr>
+      </w:pPr>
+    </w:p>
+    <w:p xmlns:wp14="http://schemas.microsoft.com/office/word/2010/wordml" wp14:paraId="68711F48" wp14:textId="4A739CB9">
+      <w:pPr>
+        <w:spacing w:line="259" w:lineRule="auto"/>
+        <w:ind w:firstLine="0"/>
+        <w:jc w:val="center"/>
+        <w:rPr>
+          <w:rFonts w:ascii="Calibri" w:hAnsi="Calibri" w:eastAsia="Calibri" w:cs="Calibri"/>
+          <w:b w:val="0"/>
+          <w:bCs w:val="0"/>
+          <w:i w:val="0"/>
+          <w:iCs w:val="0"/>
+          <w:caps w:val="0"/>
+          <w:smallCaps w:val="0"/>
+          <w:noProof w:val="0"/>
+          <w:color w:val="000000" w:themeColor="text1" w:themeTint="FF" w:themeShade="FF"/>
+          <w:sz w:val="22"/>
+          <w:szCs w:val="22"/>
+          <w:lang w:val="es-ES"/>
+        </w:rPr>
+      </w:pPr>
+      <w:r>
+        <w:rPr>
+          <w:rFonts w:ascii="Calibri" w:hAnsi="Calibri" w:eastAsia="Calibri" w:cs="Calibri"/>
+          <w:b w:val="0"/>
+          <w:bCs w:val="0"/>
+          <w:i w:val="0"/>
+          <w:iCs w:val="0"/>
+          <w:caps w:val="0"/>
+          <w:smallCaps w:val="0"/>
+          <w:noProof w:val="0"/>
+          <w:color w:val="000000" w:themeColor="text1" w:themeTint="FF" w:themeShade="FF"/>
+          <w:sz w:val="22"/>
+          <w:szCs w:val="22"/>
+          <w:lang w:val="es-CO"/>
+        </w:rPr>
+        <w:t>Servicio Nacional de Aprendizaje (SENA)</w:t>
+      </w:r>
+    </w:p>
+    <w:p xmlns:wp14="http://schemas.microsoft.com/office/word/2010/wordml" wp14:paraId="47346FF8" wp14:textId="27CC6E30">
+      <w:pPr>
+        <w:spacing w:line="259" w:lineRule="auto"/>
+        <w:ind w:firstLine="0"/>
+        <w:jc w:val="center"/>
+        <w:rPr>
+          <w:rFonts w:ascii="Calibri" w:hAnsi="Calibri" w:eastAsia="Calibri" w:cs="Calibri"/>
+          <w:b w:val="0"/>
+          <w:bCs w:val="0"/>
+          <w:i w:val="0"/>
+          <w:iCs w:val="0"/>
+          <w:caps w:val="0"/>
+          <w:smallCaps w:val="0"/>
+          <w:noProof w:val="0"/>
+          <w:color w:val="000000" w:themeColor="text1" w:themeTint="FF" w:themeShade="FF"/>
+          <w:sz w:val="22"/>
+          <w:szCs w:val="22"/>
+          <w:lang w:val="es-ES"/>
+        </w:rPr>
+      </w:pPr>
+    </w:p>
+    <w:p xmlns:wp14="http://schemas.microsoft.com/office/word/2010/wordml" wp14:paraId="2AFB6C61" wp14:textId="769E2469">
+      <w:pPr>
+        <w:spacing w:line="259" w:lineRule="auto"/>
+        <w:ind w:firstLine="0"/>
+        <w:jc w:val="center"/>
+        <w:rPr>
+          <w:rFonts w:ascii="Calibri" w:hAnsi="Calibri" w:eastAsia="Calibri" w:cs="Calibri"/>
+          <w:b w:val="0"/>
+          <w:bCs w:val="0"/>
+          <w:i w:val="0"/>
+          <w:iCs w:val="0"/>
+          <w:caps w:val="0"/>
+          <w:smallCaps w:val="0"/>
+          <w:noProof w:val="0"/>
+          <w:color w:val="000000" w:themeColor="text1" w:themeTint="FF" w:themeShade="FF"/>
+          <w:sz w:val="22"/>
+          <w:szCs w:val="22"/>
+          <w:lang w:val="es-ES"/>
+        </w:rPr>
+      </w:pPr>
+    </w:p>
+    <w:p xmlns:wp14="http://schemas.microsoft.com/office/word/2010/wordml" wp14:paraId="4E5F9196" wp14:textId="5701271E">
+      <w:pPr>
+        <w:spacing w:line="259" w:lineRule="auto"/>
+        <w:ind w:firstLine="0"/>
+        <w:jc w:val="center"/>
+        <w:rPr>
+          <w:rFonts w:ascii="Calibri" w:hAnsi="Calibri" w:eastAsia="Calibri" w:cs="Calibri"/>
+          <w:b w:val="0"/>
+          <w:bCs w:val="0"/>
+          <w:i w:val="0"/>
+          <w:iCs w:val="0"/>
+          <w:caps w:val="0"/>
+          <w:smallCaps w:val="0"/>
+          <w:noProof w:val="0"/>
+          <w:color w:val="000000" w:themeColor="text1" w:themeTint="FF" w:themeShade="FF"/>
+          <w:sz w:val="22"/>
+          <w:szCs w:val="22"/>
+          <w:lang w:val="es-ES"/>
+        </w:rPr>
+      </w:pPr>
+      <w:r>
+        <w:rPr>
+          <w:rFonts w:ascii="Calibri" w:hAnsi="Calibri" w:eastAsia="Calibri" w:cs="Calibri"/>
+          <w:b w:val="0"/>
+          <w:bCs w:val="0"/>
+          <w:i w:val="0"/>
+          <w:iCs w:val="0"/>
+          <w:caps w:val="0"/>
+          <w:smallCaps w:val="0"/>
+          <w:noProof w:val="0"/>
+          <w:color w:val="000000" w:themeColor="text1" w:themeTint="FF" w:themeShade="FF"/>
+          <w:sz w:val="22"/>
+          <w:szCs w:val="22"/>
+          <w:lang w:val="es-CO"/>
+        </w:rPr>
+        <w:t>2025</w:t>
+      </w:r>
+      <w:r>
+        <w:br/>
+      </w:r>
+    </w:p>
+    <w:p xmlns:wp14="http://schemas.microsoft.com/office/word/2010/wordml" wp14:paraId="1AE5CAC3" wp14:textId="47C14D9D">
+      <w:pPr>
+        <w:spacing w:line="259" w:lineRule="auto"/>
+        <w:ind w:firstLine="0"/>
+        <w:jc w:val="center"/>
+        <w:rPr>
+          <w:rFonts w:ascii="Calibri" w:hAnsi="Calibri" w:eastAsia="Calibri" w:cs="Calibri"/>
+          <w:b w:val="0"/>
+          <w:bCs w:val="0"/>
+          <w:i w:val="0"/>
+          <w:iCs w:val="0"/>
+          <w:caps w:val="0"/>
+          <w:smallCaps w:val="0"/>
+          <w:noProof w:val="0"/>
+          <w:color w:val="000000" w:themeColor="text1" w:themeTint="FF" w:themeShade="FF"/>
+          <w:sz w:val="22"/>
+          <w:szCs w:val="22"/>
+          <w:lang w:val="es-ES"/>
+        </w:rPr>
+      </w:pPr>
+    </w:p>
+    <w:p xmlns:wp14="http://schemas.microsoft.com/office/word/2010/wordml" wp14:paraId="7219D82F" wp14:textId="306720BE">
       <w:pPr>
         <w:pStyle w:val="Normal"/>
         <w:rPr>
-          <w:rFonts w:ascii="Aptos" w:hAnsi="Aptos" w:eastAsia="Aptos"/>
-          <w:noProof w:val="0"/>
-          <w:sz w:val="28"/>
-          <w:szCs w:val="28"/>
-          <w:lang w:val="es-ES"/>
-        </w:rPr>
-      </w:pPr>
-      <w:r>
-        <w:rPr>
-          <w:noProof w:val="0"/>
-          <w:lang w:val="es-ES"/>
-        </w:rPr>
-        <w:t>Brindar una guía práctica para capacitar a los usuarios y al equipo técnico en el uso, operación y administración del sistema PHPHONE, una solución web y móvil para la gestión de ventas de dispositivos móviles y accesorios.</w:t>
-      </w:r>
-    </w:p>
-    <w:p xmlns:wp14="http://schemas.microsoft.com/office/word/2010/wordml" wp14:paraId="1BDC1FE4" wp14:textId="361C0BD1">
+          <w:rFonts w:ascii="Calibri" w:hAnsi="Calibri" w:eastAsia="Calibri" w:cs="Calibri"/>
+          <w:noProof w:val="0"/>
+          <w:sz w:val="22"/>
+          <w:szCs w:val="22"/>
+          <w:lang w:val="es-ES"/>
+        </w:rPr>
+      </w:pPr>
+    </w:p>
+    <w:p>
       <w:pPr>
         <w:pStyle w:val="Normal"/>
-      </w:pPr>
-    </w:p>
-    <w:p xmlns:wp14="http://schemas.microsoft.com/office/word/2010/wordml" wp14:paraId="5FEE912B" wp14:textId="35B699F1">
+        <w:rPr>
+          <w:rFonts w:ascii="Calibri" w:hAnsi="Calibri" w:eastAsia="Calibri" w:cs="Calibri"/>
+          <w:noProof w:val="0"/>
+          <w:sz w:val="22"/>
+          <w:szCs w:val="22"/>
+          <w:lang w:val="es-ES"/>
+        </w:rPr>
+      </w:pPr>
+    </w:p>
+    <w:p xmlns:wp14="http://schemas.microsoft.com/office/word/2010/wordml" wp14:paraId="4C99A71D" wp14:textId="7E3E977D">
       <w:pPr>
         <w:pStyle w:val="Heading2"/>
         <w:rPr>
-          <w:rFonts w:ascii="Aptos" w:hAnsi="Aptos" w:eastAsia="Aptos"/>
+          <w:rFonts w:ascii="Calibri" w:hAnsi="Calibri" w:eastAsia="Calibri" w:cs="Calibri"/>
           <w:b w:val="1"/>
           <w:bCs w:val="1"/>
           <w:noProof w:val="0"/>
-          <w:sz w:val="32"/>
-          <w:szCs w:val="32"/>
-          <w:lang w:val="es-ES"/>
-        </w:rPr>
-      </w:pPr>
-      <w:r>
-        <w:rPr>
-          <w:noProof w:val="0"/>
-          <w:lang w:val="es-ES"/>
-        </w:rPr>
-        <w:t>ALCANCE</w:t>
-      </w:r>
-    </w:p>
-    <w:p xmlns:wp14="http://schemas.microsoft.com/office/word/2010/wordml" wp14:paraId="46616C74" wp14:textId="2DD10A3D">
+          <w:sz w:val="22"/>
+          <w:szCs w:val="22"/>
+          <w:lang w:val="es-ES"/>
+        </w:rPr>
+      </w:pPr>
+      <w:r>
+        <w:rPr>
+          <w:rFonts w:ascii="Calibri" w:hAnsi="Calibri" w:eastAsia="Calibri" w:cs="Calibri"/>
+          <w:noProof w:val="0"/>
+          <w:sz w:val="22"/>
+          <w:szCs w:val="22"/>
+          <w:lang w:val="es-ES"/>
+        </w:rPr>
+        <w:t>OBJETIVO</w:t>
+      </w:r>
+    </w:p>
+    <w:p xmlns:wp14="http://schemas.microsoft.com/office/word/2010/wordml" wp14:paraId="3D5676B5" wp14:textId="4562C8B1">
       <w:pPr>
         <w:pStyle w:val="Normal"/>
         <w:rPr>
-          <w:rFonts w:ascii="Aptos" w:hAnsi="Aptos" w:eastAsia="Aptos"/>
-          <w:noProof w:val="0"/>
-          <w:sz w:val="24"/>
-          <w:szCs w:val="24"/>
-          <w:lang w:val="es-ES"/>
-        </w:rPr>
-      </w:pPr>
-      <w:r>
-        <w:rPr>
-          <w:noProof w:val="0"/>
-          <w:lang w:val="es-ES"/>
-        </w:rPr>
-        <w:t>Este manual aplica a todos los usuarios del sistema PHPHONE, incluyendo:</w:t>
-      </w:r>
-    </w:p>
-    <w:p xmlns:wp14="http://schemas.microsoft.com/office/word/2010/wordml" wp14:paraId="7D7A1B17" wp14:textId="7BDC7FE5">
-      <w:pPr>
-        <w:pStyle w:val="ListParagraph"/>
-        <w:rPr>
-          <w:rFonts w:ascii="Aptos" w:hAnsi="Aptos" w:eastAsia="Aptos"/>
-          <w:noProof w:val="0"/>
-          <w:sz w:val="28"/>
-          <w:szCs w:val="28"/>
-          <w:lang w:val="es-ES"/>
-        </w:rPr>
-      </w:pPr>
-      <w:r>
-        <w:rPr>
-          <w:noProof w:val="0"/>
-          <w:lang w:val="es-ES"/>
-        </w:rPr>
-        <w:t>Administradores del sistema</w:t>
-      </w:r>
-    </w:p>
-    <w:p xmlns:wp14="http://schemas.microsoft.com/office/word/2010/wordml" wp14:paraId="0578AF8C" wp14:textId="6BBA6187">
-      <w:pPr>
-        <w:pStyle w:val="ListParagraph"/>
-        <w:rPr>
-          <w:rFonts w:ascii="Aptos" w:hAnsi="Aptos" w:eastAsia="Aptos"/>
-          <w:noProof w:val="0"/>
-          <w:sz w:val="28"/>
-          <w:szCs w:val="28"/>
-          <w:lang w:val="es-ES"/>
-        </w:rPr>
-      </w:pPr>
-      <w:r>
-        <w:rPr>
-          <w:noProof w:val="0"/>
-          <w:lang w:val="es-ES"/>
-        </w:rPr>
-        <w:t>Vendedores y personal operativo</w:t>
-      </w:r>
-    </w:p>
-    <w:p xmlns:wp14="http://schemas.microsoft.com/office/word/2010/wordml" wp14:paraId="3D17F3A2" wp14:textId="362DC293">
-      <w:pPr>
-        <w:pStyle w:val="ListParagraph"/>
-        <w:rPr>
-          <w:rFonts w:ascii="Aptos" w:hAnsi="Aptos" w:eastAsia="Aptos"/>
-          <w:noProof w:val="0"/>
-          <w:sz w:val="28"/>
-          <w:szCs w:val="28"/>
-          <w:lang w:val="es-ES"/>
-        </w:rPr>
-      </w:pPr>
-      <w:r>
-        <w:rPr>
-          <w:noProof w:val="0"/>
-          <w:lang w:val="es-ES"/>
-        </w:rPr>
-        <w:t>Usuarios clientes</w:t>
-      </w:r>
-    </w:p>
-    <w:p xmlns:wp14="http://schemas.microsoft.com/office/word/2010/wordml" wp14:paraId="572D8EB3" wp14:textId="3F3D89E7">
-      <w:pPr>
-        <w:pStyle w:val="ListParagraph"/>
-        <w:rPr>
-          <w:rFonts w:ascii="Aptos" w:hAnsi="Aptos" w:eastAsia="Aptos"/>
-          <w:noProof w:val="0"/>
-          <w:sz w:val="28"/>
-          <w:szCs w:val="28"/>
-          <w:lang w:val="es-ES"/>
-        </w:rPr>
-      </w:pPr>
-      <w:r>
-        <w:rPr>
-          <w:noProof w:val="0"/>
-          <w:lang w:val="es-ES"/>
-        </w:rPr>
-        <w:t>Personal de soporte técnico</w:t>
-      </w:r>
-    </w:p>
-    <w:p xmlns:wp14="http://schemas.microsoft.com/office/word/2010/wordml" wp14:paraId="13CF420F" wp14:textId="4AB693CC">
-      <w:pPr>
-        <w:rPr>
-          <w:rFonts w:ascii="Aptos" w:hAnsi="Aptos" w:eastAsia="Aptos"/>
-          <w:sz w:val="24"/>
-          <w:szCs w:val="24"/>
-        </w:rPr>
-      </w:pPr>
-    </w:p>
-    <w:p xmlns:wp14="http://schemas.microsoft.com/office/word/2010/wordml" wp14:paraId="287B52BC" wp14:textId="69584618">
+          <w:rFonts w:ascii="Calibri" w:hAnsi="Calibri" w:eastAsia="Calibri" w:cs="Calibri"/>
+          <w:noProof w:val="0"/>
+          <w:sz w:val="22"/>
+          <w:szCs w:val="22"/>
+          <w:lang w:val="es-ES"/>
+        </w:rPr>
+      </w:pPr>
+      <w:r>
+        <w:rPr>
+          <w:rFonts w:ascii="Calibri" w:hAnsi="Calibri" w:eastAsia="Calibri" w:cs="Calibri"/>
+          <w:noProof w:val="0"/>
+          <w:sz w:val="22"/>
+          <w:szCs w:val="22"/>
+          <w:lang w:val="es-ES"/>
+        </w:rPr>
+        <w:t>Brindar una guía práctica para capacitar a los usuarios y al equipo técnico en el uso, operación y administración del sistema PHPHONE, una solución web y móvil para la gestión de ventas de dispositivos móviles y accesorios.</w:t>
+      </w:r>
+    </w:p>
+    <w:p xmlns:wp14="http://schemas.microsoft.com/office/word/2010/wordml" wp14:paraId="1BDC1FE4" wp14:textId="361C0BD1">
+      <w:pPr>
+        <w:pStyle w:val="Normal"/>
+        <w:rPr>
+          <w:rFonts w:ascii="Calibri" w:hAnsi="Calibri" w:eastAsia="Calibri" w:cs="Calibri"/>
+          <w:sz w:val="22"/>
+          <w:szCs w:val="22"/>
+        </w:rPr>
+      </w:pPr>
+    </w:p>
+    <w:p xmlns:wp14="http://schemas.microsoft.com/office/word/2010/wordml" wp14:paraId="5FEE912B" wp14:textId="35B699F1">
       <w:pPr>
         <w:pStyle w:val="Heading2"/>
         <w:rPr>
-          <w:rFonts w:ascii="Aptos" w:hAnsi="Aptos" w:eastAsia="Aptos"/>
+          <w:rFonts w:ascii="Calibri" w:hAnsi="Calibri" w:eastAsia="Calibri" w:cs="Calibri"/>
           <w:b w:val="1"/>
           <w:bCs w:val="1"/>
           <w:noProof w:val="0"/>
-          <w:sz w:val="32"/>
-          <w:szCs w:val="32"/>
-          <w:lang w:val="es-ES"/>
-        </w:rPr>
-      </w:pPr>
-      <w:r>
-        <w:rPr>
-          <w:noProof w:val="0"/>
+          <w:sz w:val="22"/>
+          <w:szCs w:val="22"/>
+          <w:lang w:val="es-ES"/>
+        </w:rPr>
+      </w:pPr>
+      <w:r>
+        <w:rPr>
+          <w:rFonts w:ascii="Calibri" w:hAnsi="Calibri" w:eastAsia="Calibri" w:cs="Calibri"/>
+          <w:noProof w:val="0"/>
+          <w:sz w:val="22"/>
+          <w:szCs w:val="22"/>
+          <w:lang w:val="es-ES"/>
+        </w:rPr>
+        <w:t>ALCANCE</w:t>
+      </w:r>
+    </w:p>
+    <w:p xmlns:wp14="http://schemas.microsoft.com/office/word/2010/wordml" wp14:paraId="46616C74" wp14:textId="2DD10A3D">
+      <w:pPr>
+        <w:pStyle w:val="Normal"/>
+        <w:rPr>
+          <w:rFonts w:ascii="Calibri" w:hAnsi="Calibri" w:eastAsia="Calibri" w:cs="Calibri"/>
+          <w:noProof w:val="0"/>
+          <w:sz w:val="22"/>
+          <w:szCs w:val="22"/>
+          <w:lang w:val="es-ES"/>
+        </w:rPr>
+      </w:pPr>
+      <w:r>
+        <w:rPr>
+          <w:rFonts w:ascii="Calibri" w:hAnsi="Calibri" w:eastAsia="Calibri" w:cs="Calibri"/>
+          <w:noProof w:val="0"/>
+          <w:sz w:val="22"/>
+          <w:szCs w:val="22"/>
+          <w:lang w:val="es-ES"/>
+        </w:rPr>
+        <w:t>Este manual aplica a todos los usuarios del sistema PHPHONE, incluyendo:</w:t>
+      </w:r>
+    </w:p>
+    <w:p xmlns:wp14="http://schemas.microsoft.com/office/word/2010/wordml" wp14:paraId="7D7A1B17" wp14:textId="7BDC7FE5">
+      <w:pPr>
+        <w:pStyle w:val="ListParagraph"/>
+        <w:rPr>
+          <w:rFonts w:ascii="Calibri" w:hAnsi="Calibri" w:eastAsia="Calibri" w:cs="Calibri"/>
+          <w:noProof w:val="0"/>
+          <w:sz w:val="22"/>
+          <w:szCs w:val="22"/>
+          <w:lang w:val="es-ES"/>
+        </w:rPr>
+      </w:pPr>
+      <w:r>
+        <w:rPr>
+          <w:rFonts w:ascii="Calibri" w:hAnsi="Calibri" w:eastAsia="Calibri" w:cs="Calibri"/>
+          <w:noProof w:val="0"/>
+          <w:sz w:val="22"/>
+          <w:szCs w:val="22"/>
+          <w:lang w:val="es-ES"/>
+        </w:rPr>
+        <w:t>Administradores del sistema</w:t>
+      </w:r>
+    </w:p>
+    <w:p xmlns:wp14="http://schemas.microsoft.com/office/word/2010/wordml" wp14:paraId="0578AF8C" wp14:textId="6BBA6187">
+      <w:pPr>
+        <w:pStyle w:val="ListParagraph"/>
+        <w:rPr>
+          <w:rFonts w:ascii="Calibri" w:hAnsi="Calibri" w:eastAsia="Calibri" w:cs="Calibri"/>
+          <w:noProof w:val="0"/>
+          <w:sz w:val="22"/>
+          <w:szCs w:val="22"/>
+          <w:lang w:val="es-ES"/>
+        </w:rPr>
+      </w:pPr>
+      <w:r>
+        <w:rPr>
+          <w:rFonts w:ascii="Calibri" w:hAnsi="Calibri" w:eastAsia="Calibri" w:cs="Calibri"/>
+          <w:noProof w:val="0"/>
+          <w:sz w:val="22"/>
+          <w:szCs w:val="22"/>
+          <w:lang w:val="es-ES"/>
+        </w:rPr>
+        <w:t>Vendedores y personal operativo</w:t>
+      </w:r>
+    </w:p>
+    <w:p xmlns:wp14="http://schemas.microsoft.com/office/word/2010/wordml" wp14:paraId="3D17F3A2" wp14:textId="362DC293">
+      <w:pPr>
+        <w:pStyle w:val="ListParagraph"/>
+        <w:rPr>
+          <w:rFonts w:ascii="Calibri" w:hAnsi="Calibri" w:eastAsia="Calibri" w:cs="Calibri"/>
+          <w:noProof w:val="0"/>
+          <w:sz w:val="22"/>
+          <w:szCs w:val="22"/>
+          <w:lang w:val="es-ES"/>
+        </w:rPr>
+      </w:pPr>
+      <w:r>
+        <w:rPr>
+          <w:rFonts w:ascii="Calibri" w:hAnsi="Calibri" w:eastAsia="Calibri" w:cs="Calibri"/>
+          <w:noProof w:val="0"/>
+          <w:sz w:val="22"/>
+          <w:szCs w:val="22"/>
+          <w:lang w:val="es-ES"/>
+        </w:rPr>
+        <w:t>Usuarios clientes</w:t>
+      </w:r>
+    </w:p>
+    <w:p xmlns:wp14="http://schemas.microsoft.com/office/word/2010/wordml" wp14:paraId="572D8EB3" wp14:textId="3F3D89E7">
+      <w:pPr>
+        <w:pStyle w:val="ListParagraph"/>
+        <w:rPr>
+          <w:rFonts w:ascii="Calibri" w:hAnsi="Calibri" w:eastAsia="Calibri" w:cs="Calibri"/>
+          <w:noProof w:val="0"/>
+          <w:sz w:val="22"/>
+          <w:szCs w:val="22"/>
+          <w:lang w:val="es-ES"/>
+        </w:rPr>
+      </w:pPr>
+      <w:r>
+        <w:rPr>
+          <w:rFonts w:ascii="Calibri" w:hAnsi="Calibri" w:eastAsia="Calibri" w:cs="Calibri"/>
+          <w:noProof w:val="0"/>
+          <w:sz w:val="22"/>
+          <w:szCs w:val="22"/>
+          <w:lang w:val="es-ES"/>
+        </w:rPr>
+        <w:t>Personal de soporte técnico</w:t>
+      </w:r>
+    </w:p>
+    <w:p xmlns:wp14="http://schemas.microsoft.com/office/word/2010/wordml" wp14:paraId="13CF420F" wp14:textId="4AB693CC">
+      <w:pPr>
+        <w:rPr>
+          <w:rFonts w:ascii="Calibri" w:hAnsi="Calibri" w:eastAsia="Calibri" w:cs="Calibri"/>
+          <w:sz w:val="22"/>
+          <w:szCs w:val="22"/>
+        </w:rPr>
+      </w:pPr>
+    </w:p>
+    <w:p xmlns:wp14="http://schemas.microsoft.com/office/word/2010/wordml" wp14:paraId="287B52BC" wp14:textId="69584618">
+      <w:pPr>
+        <w:pStyle w:val="Heading2"/>
+        <w:rPr>
+          <w:rFonts w:ascii="Calibri" w:hAnsi="Calibri" w:eastAsia="Calibri" w:cs="Calibri"/>
+          <w:b w:val="1"/>
+          <w:bCs w:val="1"/>
+          <w:noProof w:val="0"/>
+          <w:sz w:val="22"/>
+          <w:szCs w:val="22"/>
+          <w:lang w:val="es-ES"/>
+        </w:rPr>
+      </w:pPr>
+      <w:r>
+        <w:rPr>
+          <w:rFonts w:ascii="Calibri" w:hAnsi="Calibri" w:eastAsia="Calibri" w:cs="Calibri"/>
+          <w:noProof w:val="0"/>
+          <w:sz w:val="22"/>
+          <w:szCs w:val="22"/>
           <w:lang w:val="es-ES"/>
         </w:rPr>
         <w:t>PERFIL DE LOS PARTICIPANTES</w:t>
@@ -385,7 +714,7 @@
     <w:tbl>
       <w:tblPr>
         <w:tblStyle w:val="TableNormal"/>
-        <w:tblW w:w="0" w:type="auto"/>
+        <w:tblW w:w="10805" w:type="dxa"/>
         <w:tblInd w:w="-855" w:type="dxa"/>
         <w:tblBorders>
           <w:top w:val="single" w:color="000000" w:themeColor="text1" w:sz="12"/>
@@ -400,7 +729,7 @@
       </w:tblPr>
       <w:tblGrid>
         <w:gridCol w:w="1400"/>
-        <w:gridCol w:w="9911"/>
+        <w:gridCol w:w="9405"/>
       </w:tblGrid>
       <w:tr>
         <w:trPr>
@@ -415,20 +744,20 @@
           <w:p>
             <w:pPr>
               <w:rPr>
-                <w:rFonts w:ascii="Aptos" w:hAnsi="Aptos" w:eastAsia="Aptos"/>
+                <w:rFonts w:ascii="Calibri" w:hAnsi="Calibri" w:eastAsia="Calibri" w:cs="Calibri"/>
                 <w:b w:val="1"/>
                 <w:bCs w:val="1"/>
-                <w:sz w:val="24"/>
-                <w:szCs w:val="24"/>
+                <w:sz w:val="22"/>
+                <w:szCs w:val="22"/>
               </w:rPr>
             </w:pPr>
             <w:r>
               <w:rPr>
-                <w:rFonts w:ascii="Aptos" w:hAnsi="Aptos" w:eastAsia="Aptos"/>
+                <w:rFonts w:ascii="Calibri" w:hAnsi="Calibri" w:eastAsia="Calibri" w:cs="Calibri"/>
                 <w:b w:val="1"/>
                 <w:bCs w:val="1"/>
-                <w:sz w:val="24"/>
-                <w:szCs w:val="24"/>
+                <w:sz w:val="22"/>
+                <w:szCs w:val="22"/>
               </w:rPr>
               <w:t>Rol</w:t>
             </w:r>
@@ -436,27 +765,27 @@
         </w:tc>
         <w:tc>
           <w:tcPr>
-            <w:tcW w:w="9911" w:type="dxa"/>
+            <w:tcW w:w="9405" w:type="dxa"/>
             <w:tcMar/>
             <w:vAlign w:val="center"/>
           </w:tcPr>
           <w:p>
             <w:pPr>
               <w:rPr>
-                <w:rFonts w:ascii="Aptos" w:hAnsi="Aptos" w:eastAsia="Aptos"/>
+                <w:rFonts w:ascii="Calibri" w:hAnsi="Calibri" w:eastAsia="Calibri" w:cs="Calibri"/>
                 <w:b w:val="1"/>
                 <w:bCs w:val="1"/>
-                <w:sz w:val="24"/>
-                <w:szCs w:val="24"/>
+                <w:sz w:val="22"/>
+                <w:szCs w:val="22"/>
               </w:rPr>
             </w:pPr>
             <w:r>
               <w:rPr>
-                <w:rFonts w:ascii="Aptos" w:hAnsi="Aptos" w:eastAsia="Aptos"/>
+                <w:rFonts w:ascii="Calibri" w:hAnsi="Calibri" w:eastAsia="Calibri" w:cs="Calibri"/>
                 <w:b w:val="1"/>
                 <w:bCs w:val="1"/>
-                <w:sz w:val="24"/>
-                <w:szCs w:val="24"/>
+                <w:sz w:val="22"/>
+                <w:szCs w:val="22"/>
               </w:rPr>
               <w:t>Perfil</w:t>
             </w:r>
@@ -476,16 +805,16 @@
           <w:p>
             <w:pPr>
               <w:rPr>
-                <w:rFonts w:ascii="Aptos" w:hAnsi="Aptos" w:eastAsia="Aptos"/>
-                <w:sz w:val="24"/>
-                <w:szCs w:val="24"/>
+                <w:rFonts w:ascii="Calibri" w:hAnsi="Calibri" w:eastAsia="Calibri" w:cs="Calibri"/>
+                <w:sz w:val="22"/>
+                <w:szCs w:val="22"/>
               </w:rPr>
             </w:pPr>
             <w:r>
               <w:rPr>
-                <w:rFonts w:ascii="Aptos" w:hAnsi="Aptos" w:eastAsia="Aptos"/>
-                <w:sz w:val="24"/>
-                <w:szCs w:val="24"/>
+                <w:rFonts w:ascii="Calibri" w:hAnsi="Calibri" w:eastAsia="Calibri" w:cs="Calibri"/>
+                <w:sz w:val="22"/>
+                <w:szCs w:val="22"/>
               </w:rPr>
               <w:t>Administrador</w:t>
             </w:r>
@@ -493,23 +822,23 @@
         </w:tc>
         <w:tc>
           <w:tcPr>
-            <w:tcW w:w="9911" w:type="dxa"/>
+            <w:tcW w:w="9405" w:type="dxa"/>
             <w:tcMar/>
             <w:vAlign w:val="center"/>
           </w:tcPr>
           <w:p>
             <w:pPr>
               <w:rPr>
-                <w:rFonts w:ascii="Aptos" w:hAnsi="Aptos" w:eastAsia="Aptos"/>
-                <w:sz w:val="24"/>
-                <w:szCs w:val="24"/>
+                <w:rFonts w:ascii="Calibri" w:hAnsi="Calibri" w:eastAsia="Calibri" w:cs="Calibri"/>
+                <w:sz w:val="22"/>
+                <w:szCs w:val="22"/>
               </w:rPr>
             </w:pPr>
             <w:r>
               <w:rPr>
-                <w:rFonts w:ascii="Aptos" w:hAnsi="Aptos" w:eastAsia="Aptos"/>
-                <w:sz w:val="24"/>
-                <w:szCs w:val="24"/>
+                <w:rFonts w:ascii="Calibri" w:hAnsi="Calibri" w:eastAsia="Calibri" w:cs="Calibri"/>
+                <w:sz w:val="22"/>
+                <w:szCs w:val="22"/>
               </w:rPr>
               <w:t>Conocimientos básicos en manejo de sistemas, responsable de gestionar usuarios, productos y reportes.</w:t>
             </w:r>
@@ -529,122 +858,16 @@
           <w:p>
             <w:pPr>
               <w:rPr>
-                <w:rFonts w:ascii="Aptos" w:hAnsi="Aptos" w:eastAsia="Aptos"/>
-                <w:sz w:val="24"/>
-                <w:szCs w:val="24"/>
+                <w:rFonts w:ascii="Calibri" w:hAnsi="Calibri" w:eastAsia="Calibri" w:cs="Calibri"/>
+                <w:sz w:val="22"/>
+                <w:szCs w:val="22"/>
               </w:rPr>
             </w:pPr>
             <w:r>
               <w:rPr>
-                <w:rFonts w:ascii="Aptos" w:hAnsi="Aptos" w:eastAsia="Aptos"/>
-                <w:sz w:val="24"/>
-                <w:szCs w:val="24"/>
-              </w:rPr>
-              <w:t>Vendedor</w:t>
-            </w:r>
-          </w:p>
-        </w:tc>
-        <w:tc>
-          <w:tcPr>
-            <w:tcW w:w="9911" w:type="dxa"/>
-            <w:tcMar/>
-            <w:vAlign w:val="center"/>
-          </w:tcPr>
-          <w:p>
-            <w:pPr>
-              <w:rPr>
-                <w:rFonts w:ascii="Aptos" w:hAnsi="Aptos" w:eastAsia="Aptos"/>
-                <w:sz w:val="24"/>
-                <w:szCs w:val="24"/>
-              </w:rPr>
-            </w:pPr>
-            <w:r>
-              <w:rPr>
-                <w:rFonts w:ascii="Aptos" w:hAnsi="Aptos" w:eastAsia="Aptos"/>
-                <w:sz w:val="24"/>
-                <w:szCs w:val="24"/>
-              </w:rPr>
-              <w:t>Personal encargado de registrar ventas, gestionar pedidos y consultar inventario.</w:t>
-            </w:r>
-          </w:p>
-        </w:tc>
-      </w:tr>
-      <w:tr>
-        <w:trPr>
-          <w:trHeight w:val="300"/>
-        </w:trPr>
-        <w:tc>
-          <w:tcPr>
-            <w:tcW w:w="1400" w:type="dxa"/>
-            <w:tcMar/>
-            <w:vAlign w:val="center"/>
-          </w:tcPr>
-          <w:p>
-            <w:pPr>
-              <w:rPr>
-                <w:rFonts w:ascii="Aptos" w:hAnsi="Aptos" w:eastAsia="Aptos"/>
-                <w:sz w:val="24"/>
-                <w:szCs w:val="24"/>
-              </w:rPr>
-            </w:pPr>
-            <w:r>
-              <w:rPr>
-                <w:rFonts w:ascii="Aptos" w:hAnsi="Aptos" w:eastAsia="Aptos"/>
-                <w:sz w:val="24"/>
-                <w:szCs w:val="24"/>
-              </w:rPr>
-              <w:t>Cliente</w:t>
-            </w:r>
-          </w:p>
-        </w:tc>
-        <w:tc>
-          <w:tcPr>
-            <w:tcW w:w="9911" w:type="dxa"/>
-            <w:tcMar/>
-            <w:vAlign w:val="center"/>
-          </w:tcPr>
-          <w:p>
-            <w:pPr>
-              <w:rPr>
-                <w:rFonts w:ascii="Aptos" w:hAnsi="Aptos" w:eastAsia="Aptos"/>
-                <w:sz w:val="24"/>
-                <w:szCs w:val="24"/>
-              </w:rPr>
-            </w:pPr>
-            <w:r>
-              <w:rPr>
-                <w:rFonts w:ascii="Aptos" w:hAnsi="Aptos" w:eastAsia="Aptos"/>
-                <w:sz w:val="24"/>
-                <w:szCs w:val="24"/>
-              </w:rPr>
-              <w:t>Usuario final que realiza compras en la plataforma web o app móvil.</w:t>
-            </w:r>
-          </w:p>
-        </w:tc>
-      </w:tr>
-      <w:tr>
-        <w:trPr>
-          <w:trHeight w:val="300"/>
-        </w:trPr>
-        <w:tc>
-          <w:tcPr>
-            <w:tcW w:w="1400" w:type="dxa"/>
-            <w:tcMar/>
-            <w:vAlign w:val="center"/>
-          </w:tcPr>
-          <w:p>
-            <w:pPr>
-              <w:rPr>
-                <w:rFonts w:ascii="Aptos" w:hAnsi="Aptos" w:eastAsia="Aptos"/>
-                <w:sz w:val="24"/>
-                <w:szCs w:val="24"/>
-              </w:rPr>
-            </w:pPr>
-            <w:r>
-              <w:rPr>
-                <w:rFonts w:ascii="Aptos" w:hAnsi="Aptos" w:eastAsia="Aptos"/>
-                <w:sz w:val="24"/>
-                <w:szCs w:val="24"/>
+                <w:rFonts w:ascii="Calibri" w:hAnsi="Calibri" w:eastAsia="Calibri" w:cs="Calibri"/>
+                <w:sz w:val="22"/>
+                <w:szCs w:val="22"/>
               </w:rPr>
               <w:t>Técnico</w:t>
             </w:r>
@@ -652,23 +875,23 @@
         </w:tc>
         <w:tc>
           <w:tcPr>
-            <w:tcW w:w="9911" w:type="dxa"/>
+            <w:tcW w:w="9405" w:type="dxa"/>
             <w:tcMar/>
             <w:vAlign w:val="center"/>
           </w:tcPr>
           <w:p>
             <w:pPr>
               <w:rPr>
-                <w:rFonts w:ascii="Aptos" w:hAnsi="Aptos" w:eastAsia="Aptos"/>
-                <w:sz w:val="24"/>
-                <w:szCs w:val="24"/>
+                <w:rFonts w:ascii="Calibri" w:hAnsi="Calibri" w:eastAsia="Calibri" w:cs="Calibri"/>
+                <w:sz w:val="22"/>
+                <w:szCs w:val="22"/>
               </w:rPr>
             </w:pPr>
             <w:r>
               <w:rPr>
-                <w:rFonts w:ascii="Aptos" w:hAnsi="Aptos" w:eastAsia="Aptos"/>
-                <w:sz w:val="24"/>
-                <w:szCs w:val="24"/>
+                <w:rFonts w:ascii="Calibri" w:hAnsi="Calibri" w:eastAsia="Calibri" w:cs="Calibri"/>
+                <w:sz w:val="22"/>
+                <w:szCs w:val="22"/>
               </w:rPr>
               <w:t>Encargado de soporte, mantenimiento e instalación del sistema.</w:t>
             </w:r>
@@ -679,9 +902,9 @@
     <w:p xmlns:wp14="http://schemas.microsoft.com/office/word/2010/wordml" wp14:paraId="23E72FBA" wp14:textId="471D2318">
       <w:pPr>
         <w:rPr>
-          <w:rFonts w:ascii="Aptos" w:hAnsi="Aptos" w:eastAsia="Aptos"/>
-          <w:sz w:val="24"/>
-          <w:szCs w:val="24"/>
+          <w:rFonts w:ascii="Calibri" w:hAnsi="Calibri" w:eastAsia="Calibri" w:cs="Calibri"/>
+          <w:sz w:val="22"/>
+          <w:szCs w:val="22"/>
         </w:rPr>
       </w:pPr>
     </w:p>
@@ -689,18 +912,21 @@
       <w:pPr>
         <w:pStyle w:val="Heading2"/>
         <w:rPr>
-          <w:rFonts w:ascii="Aptos" w:hAnsi="Aptos" w:eastAsia="Aptos"/>
+          <w:rFonts w:ascii="Calibri" w:hAnsi="Calibri" w:eastAsia="Calibri" w:cs="Calibri"/>
           <w:b w:val="1"/>
           <w:bCs w:val="1"/>
           <w:noProof w:val="0"/>
-          <w:sz w:val="32"/>
-          <w:szCs w:val="32"/>
-          <w:lang w:val="es-ES"/>
-        </w:rPr>
-      </w:pPr>
-      <w:r>
-        <w:rPr>
-          <w:noProof w:val="0"/>
+          <w:sz w:val="22"/>
+          <w:szCs w:val="22"/>
+          <w:lang w:val="es-ES"/>
+        </w:rPr>
+      </w:pPr>
+      <w:r>
+        <w:rPr>
+          <w:rFonts w:ascii="Calibri" w:hAnsi="Calibri" w:eastAsia="Calibri" w:cs="Calibri"/>
+          <w:noProof w:val="0"/>
+          <w:sz w:val="22"/>
+          <w:szCs w:val="22"/>
           <w:lang w:val="es-ES"/>
         </w:rPr>
         <w:t>METODOLOGÍA DE CAPACITACIÓN</w:t>
@@ -710,16 +936,19 @@
       <w:pPr>
         <w:pStyle w:val="ListParagraph"/>
         <w:rPr>
-          <w:rFonts w:ascii="Aptos" w:hAnsi="Aptos" w:eastAsia="Aptos"/>
-          <w:noProof w:val="0"/>
-          <w:sz w:val="24"/>
-          <w:szCs w:val="24"/>
-          <w:lang w:val="es-ES"/>
-        </w:rPr>
-      </w:pPr>
-      <w:r>
-        <w:rPr>
-          <w:noProof w:val="0"/>
+          <w:rFonts w:ascii="Calibri" w:hAnsi="Calibri" w:eastAsia="Calibri" w:cs="Calibri"/>
+          <w:noProof w:val="0"/>
+          <w:sz w:val="22"/>
+          <w:szCs w:val="22"/>
+          <w:lang w:val="es-ES"/>
+        </w:rPr>
+      </w:pPr>
+      <w:r>
+        <w:rPr>
+          <w:rFonts w:ascii="Calibri" w:hAnsi="Calibri" w:eastAsia="Calibri" w:cs="Calibri"/>
+          <w:noProof w:val="0"/>
+          <w:sz w:val="22"/>
+          <w:szCs w:val="22"/>
           <w:lang w:val="es-ES"/>
         </w:rPr>
         <w:t>Capacitación presencial o virtual</w:t>
@@ -729,16 +958,19 @@
       <w:pPr>
         <w:pStyle w:val="ListParagraph"/>
         <w:rPr>
-          <w:rFonts w:ascii="Aptos" w:hAnsi="Aptos" w:eastAsia="Aptos"/>
-          <w:noProof w:val="0"/>
-          <w:sz w:val="24"/>
-          <w:szCs w:val="24"/>
-          <w:lang w:val="es-ES"/>
-        </w:rPr>
-      </w:pPr>
-      <w:r>
-        <w:rPr>
-          <w:noProof w:val="0"/>
+          <w:rFonts w:ascii="Calibri" w:hAnsi="Calibri" w:eastAsia="Calibri" w:cs="Calibri"/>
+          <w:noProof w:val="0"/>
+          <w:sz w:val="22"/>
+          <w:szCs w:val="22"/>
+          <w:lang w:val="es-ES"/>
+        </w:rPr>
+      </w:pPr>
+      <w:r>
+        <w:rPr>
+          <w:rFonts w:ascii="Calibri" w:hAnsi="Calibri" w:eastAsia="Calibri" w:cs="Calibri"/>
+          <w:noProof w:val="0"/>
+          <w:sz w:val="22"/>
+          <w:szCs w:val="22"/>
           <w:lang w:val="es-ES"/>
         </w:rPr>
         <w:t>Demostraciones en entorno de prueba</w:t>
@@ -748,16 +980,19 @@
       <w:pPr>
         <w:pStyle w:val="ListParagraph"/>
         <w:rPr>
-          <w:rFonts w:ascii="Aptos" w:hAnsi="Aptos" w:eastAsia="Aptos"/>
-          <w:noProof w:val="0"/>
-          <w:sz w:val="24"/>
-          <w:szCs w:val="24"/>
-          <w:lang w:val="es-ES"/>
-        </w:rPr>
-      </w:pPr>
-      <w:r>
-        <w:rPr>
-          <w:noProof w:val="0"/>
+          <w:rFonts w:ascii="Calibri" w:hAnsi="Calibri" w:eastAsia="Calibri" w:cs="Calibri"/>
+          <w:noProof w:val="0"/>
+          <w:sz w:val="22"/>
+          <w:szCs w:val="22"/>
+          <w:lang w:val="es-ES"/>
+        </w:rPr>
+      </w:pPr>
+      <w:r>
+        <w:rPr>
+          <w:rFonts w:ascii="Calibri" w:hAnsi="Calibri" w:eastAsia="Calibri" w:cs="Calibri"/>
+          <w:noProof w:val="0"/>
+          <w:sz w:val="22"/>
+          <w:szCs w:val="22"/>
           <w:lang w:val="es-ES"/>
         </w:rPr>
         <w:t>Material de apoyo (manuales, videos, preguntas frecuentes)</w:t>
@@ -767,16 +1002,19 @@
       <w:pPr>
         <w:pStyle w:val="ListParagraph"/>
         <w:rPr>
-          <w:rFonts w:ascii="Aptos" w:hAnsi="Aptos" w:eastAsia="Aptos"/>
-          <w:noProof w:val="0"/>
-          <w:sz w:val="24"/>
-          <w:szCs w:val="24"/>
-          <w:lang w:val="es-ES"/>
-        </w:rPr>
-      </w:pPr>
-      <w:r>
-        <w:rPr>
-          <w:noProof w:val="0"/>
+          <w:rFonts w:ascii="Calibri" w:hAnsi="Calibri" w:eastAsia="Calibri" w:cs="Calibri"/>
+          <w:noProof w:val="0"/>
+          <w:sz w:val="22"/>
+          <w:szCs w:val="22"/>
+          <w:lang w:val="es-ES"/>
+        </w:rPr>
+      </w:pPr>
+      <w:r>
+        <w:rPr>
+          <w:rFonts w:ascii="Calibri" w:hAnsi="Calibri" w:eastAsia="Calibri" w:cs="Calibri"/>
+          <w:noProof w:val="0"/>
+          <w:sz w:val="22"/>
+          <w:szCs w:val="22"/>
           <w:lang w:val="es-ES"/>
         </w:rPr>
         <w:t>Prácticas guiadas paso a paso</w:t>
@@ -786,16 +1024,19 @@
       <w:pPr>
         <w:pStyle w:val="ListParagraph"/>
         <w:rPr>
-          <w:rFonts w:ascii="Aptos" w:hAnsi="Aptos" w:eastAsia="Aptos"/>
-          <w:noProof w:val="0"/>
-          <w:sz w:val="24"/>
-          <w:szCs w:val="24"/>
-          <w:lang w:val="es-ES"/>
-        </w:rPr>
-      </w:pPr>
-      <w:r>
-        <w:rPr>
-          <w:noProof w:val="0"/>
+          <w:rFonts w:ascii="Calibri" w:hAnsi="Calibri" w:eastAsia="Calibri" w:cs="Calibri"/>
+          <w:noProof w:val="0"/>
+          <w:sz w:val="22"/>
+          <w:szCs w:val="22"/>
+          <w:lang w:val="es-ES"/>
+        </w:rPr>
+      </w:pPr>
+      <w:r>
+        <w:rPr>
+          <w:rFonts w:ascii="Calibri" w:hAnsi="Calibri" w:eastAsia="Calibri" w:cs="Calibri"/>
+          <w:noProof w:val="0"/>
+          <w:sz w:val="22"/>
+          <w:szCs w:val="22"/>
           <w:lang w:val="es-ES"/>
         </w:rPr>
         <w:t>Evaluaciones cortas al finalizar cada módulo</w:t>
@@ -805,18 +1046,21 @@
       <w:pPr>
         <w:pStyle w:val="Heading2"/>
         <w:rPr>
-          <w:rFonts w:ascii="Aptos" w:hAnsi="Aptos" w:eastAsia="Aptos"/>
+          <w:rFonts w:ascii="Calibri" w:hAnsi="Calibri" w:eastAsia="Calibri" w:cs="Calibri"/>
           <w:b w:val="1"/>
           <w:bCs w:val="1"/>
           <w:noProof w:val="0"/>
-          <w:sz w:val="32"/>
-          <w:szCs w:val="32"/>
-          <w:lang w:val="es-ES"/>
-        </w:rPr>
-      </w:pPr>
-      <w:r>
-        <w:rPr>
-          <w:noProof w:val="0"/>
+          <w:sz w:val="22"/>
+          <w:szCs w:val="22"/>
+          <w:lang w:val="es-ES"/>
+        </w:rPr>
+      </w:pPr>
+      <w:r>
+        <w:rPr>
+          <w:rFonts w:ascii="Calibri" w:hAnsi="Calibri" w:eastAsia="Calibri" w:cs="Calibri"/>
+          <w:noProof w:val="0"/>
+          <w:sz w:val="22"/>
+          <w:szCs w:val="22"/>
           <w:lang w:val="es-ES"/>
         </w:rPr>
         <w:t>TEMARIO DE CAPACITACIÓN</w:t>
@@ -826,19 +1070,22 @@
       <w:pPr>
         <w:pStyle w:val="Heading3"/>
         <w:rPr>
-          <w:rFonts w:ascii="Aptos Display" w:hAnsi="Aptos Display" w:eastAsia="Aptos Display" w:cs="Aptos Display" w:asciiTheme="majorAscii" w:hAnsiTheme="majorAscii" w:eastAsiaTheme="majorAscii" w:cstheme="majorAscii"/>
+          <w:rFonts w:ascii="Calibri" w:hAnsi="Calibri" w:eastAsia="Calibri" w:cs="Calibri"/>
           <w:b w:val="1"/>
           <w:bCs w:val="1"/>
           <w:noProof w:val="0"/>
           <w:color w:val="auto"/>
-          <w:sz w:val="28"/>
-          <w:szCs w:val="28"/>
-          <w:lang w:val="es-ES"/>
-        </w:rPr>
-      </w:pPr>
-      <w:r>
-        <w:rPr>
-          <w:noProof w:val="0"/>
+          <w:sz w:val="22"/>
+          <w:szCs w:val="22"/>
+          <w:lang w:val="es-ES"/>
+        </w:rPr>
+      </w:pPr>
+      <w:r>
+        <w:rPr>
+          <w:rFonts w:ascii="Calibri" w:hAnsi="Calibri" w:eastAsia="Calibri" w:cs="Calibri"/>
+          <w:noProof w:val="0"/>
+          <w:sz w:val="22"/>
+          <w:szCs w:val="22"/>
           <w:lang w:val="es-ES"/>
         </w:rPr>
         <w:t>Módulo 1: Introducción al sistema</w:t>
@@ -848,16 +1095,19 @@
       <w:pPr>
         <w:pStyle w:val="ListParagraph"/>
         <w:rPr>
-          <w:rFonts w:ascii="Aptos" w:hAnsi="Aptos" w:eastAsia="Aptos"/>
-          <w:noProof w:val="0"/>
-          <w:sz w:val="24"/>
-          <w:szCs w:val="24"/>
-          <w:lang w:val="es-ES"/>
-        </w:rPr>
-      </w:pPr>
-      <w:r>
-        <w:rPr>
-          <w:noProof w:val="0"/>
+          <w:rFonts w:ascii="Calibri" w:hAnsi="Calibri" w:eastAsia="Calibri" w:cs="Calibri"/>
+          <w:noProof w:val="0"/>
+          <w:sz w:val="22"/>
+          <w:szCs w:val="22"/>
+          <w:lang w:val="es-ES"/>
+        </w:rPr>
+      </w:pPr>
+      <w:r>
+        <w:rPr>
+          <w:rFonts w:ascii="Calibri" w:hAnsi="Calibri" w:eastAsia="Calibri" w:cs="Calibri"/>
+          <w:noProof w:val="0"/>
+          <w:sz w:val="22"/>
+          <w:szCs w:val="22"/>
           <w:lang w:val="es-ES"/>
         </w:rPr>
         <w:t>¿Qué es PHPHONE?</w:t>
@@ -867,44 +1117,59 @@
       <w:pPr>
         <w:pStyle w:val="ListParagraph"/>
         <w:rPr>
-          <w:rFonts w:ascii="Aptos" w:hAnsi="Aptos" w:eastAsia="Aptos"/>
-          <w:noProof w:val="0"/>
-          <w:sz w:val="24"/>
-          <w:szCs w:val="24"/>
-          <w:lang w:val="es-ES"/>
-        </w:rPr>
-      </w:pPr>
-      <w:r>
-        <w:rPr>
-          <w:noProof w:val="0"/>
+          <w:rFonts w:ascii="Calibri" w:hAnsi="Calibri" w:eastAsia="Calibri" w:cs="Calibri"/>
+          <w:noProof w:val="0"/>
+          <w:sz w:val="22"/>
+          <w:szCs w:val="22"/>
+          <w:lang w:val="es-ES"/>
+        </w:rPr>
+      </w:pPr>
+      <w:r>
+        <w:rPr>
+          <w:rFonts w:ascii="Calibri" w:hAnsi="Calibri" w:eastAsia="Calibri" w:cs="Calibri"/>
+          <w:noProof w:val="0"/>
+          <w:sz w:val="22"/>
+          <w:szCs w:val="22"/>
           <w:lang w:val="es-ES"/>
         </w:rPr>
         <w:t>Componentes del sistema (</w:t>
       </w:r>
       <w:r>
         <w:rPr>
-          <w:noProof w:val="0"/>
+          <w:rFonts w:ascii="Calibri" w:hAnsi="Calibri" w:eastAsia="Calibri" w:cs="Calibri"/>
+          <w:noProof w:val="0"/>
+          <w:sz w:val="22"/>
+          <w:szCs w:val="22"/>
           <w:lang w:val="es-ES"/>
         </w:rPr>
         <w:t>Frontend</w:t>
       </w:r>
       <w:r>
         <w:rPr>
-          <w:noProof w:val="0"/>
+          <w:rFonts w:ascii="Calibri" w:hAnsi="Calibri" w:eastAsia="Calibri" w:cs="Calibri"/>
+          <w:noProof w:val="0"/>
+          <w:sz w:val="22"/>
+          <w:szCs w:val="22"/>
           <w:lang w:val="es-ES"/>
         </w:rPr>
         <w:t xml:space="preserve">, </w:t>
       </w:r>
       <w:r>
         <w:rPr>
-          <w:noProof w:val="0"/>
+          <w:rFonts w:ascii="Calibri" w:hAnsi="Calibri" w:eastAsia="Calibri" w:cs="Calibri"/>
+          <w:noProof w:val="0"/>
+          <w:sz w:val="22"/>
+          <w:szCs w:val="22"/>
           <w:lang w:val="es-ES"/>
         </w:rPr>
         <w:t>Backend</w:t>
       </w:r>
       <w:r>
         <w:rPr>
-          <w:noProof w:val="0"/>
+          <w:rFonts w:ascii="Calibri" w:hAnsi="Calibri" w:eastAsia="Calibri" w:cs="Calibri"/>
+          <w:noProof w:val="0"/>
+          <w:sz w:val="22"/>
+          <w:szCs w:val="22"/>
           <w:lang w:val="es-ES"/>
         </w:rPr>
         <w:t>, App móvil)</w:t>
@@ -914,16 +1179,19 @@
       <w:pPr>
         <w:pStyle w:val="ListParagraph"/>
         <w:rPr>
-          <w:rFonts w:ascii="Aptos" w:hAnsi="Aptos" w:eastAsia="Aptos"/>
-          <w:noProof w:val="0"/>
-          <w:sz w:val="24"/>
-          <w:szCs w:val="24"/>
-          <w:lang w:val="es-ES"/>
-        </w:rPr>
-      </w:pPr>
-      <w:r>
-        <w:rPr>
-          <w:noProof w:val="0"/>
+          <w:rFonts w:ascii="Calibri" w:hAnsi="Calibri" w:eastAsia="Calibri" w:cs="Calibri"/>
+          <w:noProof w:val="0"/>
+          <w:sz w:val="22"/>
+          <w:szCs w:val="22"/>
+          <w:lang w:val="es-ES"/>
+        </w:rPr>
+      </w:pPr>
+      <w:r>
+        <w:rPr>
+          <w:rFonts w:ascii="Calibri" w:hAnsi="Calibri" w:eastAsia="Calibri" w:cs="Calibri"/>
+          <w:noProof w:val="0"/>
+          <w:sz w:val="22"/>
+          <w:szCs w:val="22"/>
           <w:lang w:val="es-ES"/>
         </w:rPr>
         <w:t>Usuarios y roles</w:t>
@@ -933,63 +1201,115 @@
       <w:pPr>
         <w:pStyle w:val="ListParagraph"/>
         <w:rPr>
-          <w:rFonts w:ascii="Aptos" w:hAnsi="Aptos" w:eastAsia="Aptos"/>
-          <w:noProof w:val="0"/>
-          <w:sz w:val="24"/>
-          <w:szCs w:val="24"/>
-          <w:lang w:val="es-ES"/>
-        </w:rPr>
-      </w:pPr>
-      <w:r>
-        <w:rPr>
-          <w:noProof w:val="0"/>
+          <w:rFonts w:ascii="Calibri" w:hAnsi="Calibri" w:eastAsia="Calibri" w:cs="Calibri"/>
+          <w:noProof w:val="0"/>
+          <w:sz w:val="22"/>
+          <w:szCs w:val="22"/>
+          <w:lang w:val="es-ES"/>
+        </w:rPr>
+      </w:pPr>
+      <w:r>
+        <w:rPr>
+          <w:rFonts w:ascii="Calibri" w:hAnsi="Calibri" w:eastAsia="Calibri" w:cs="Calibri"/>
+          <w:noProof w:val="0"/>
+          <w:sz w:val="22"/>
+          <w:szCs w:val="22"/>
           <w:lang w:val="es-ES"/>
         </w:rPr>
         <w:t>Flujo general del sistema</w:t>
       </w:r>
     </w:p>
-    <w:p xmlns:wp14="http://schemas.microsoft.com/office/word/2010/wordml" wp14:paraId="1DD494B2" wp14:textId="79204E7B">
+    <w:p xmlns:wp14="http://schemas.microsoft.com/office/word/2010/wordml" wp14:paraId="1DD494B2" wp14:textId="425F890B">
       <w:pPr>
         <w:pStyle w:val="Heading3"/>
         <w:rPr>
-          <w:rFonts w:ascii="Aptos" w:hAnsi="Aptos" w:eastAsia="Aptos"/>
+          <w:rFonts w:ascii="Calibri" w:hAnsi="Calibri" w:eastAsia="Calibri" w:cs="Calibri"/>
           <w:b w:val="1"/>
           <w:bCs w:val="1"/>
           <w:noProof w:val="0"/>
-          <w:sz w:val="24"/>
-          <w:szCs w:val="24"/>
-          <w:lang w:val="es-ES"/>
-        </w:rPr>
-      </w:pPr>
-      <w:r>
-        <w:rPr>
-          <w:noProof w:val="0"/>
-          <w:lang w:val="es-ES"/>
-        </w:rPr>
-        <w:t>Módulo 2: Uso del sistema web (administradores y vendedores)</w:t>
+          <w:sz w:val="22"/>
+          <w:szCs w:val="22"/>
+          <w:lang w:val="es-ES"/>
+        </w:rPr>
+      </w:pPr>
+      <w:r>
+        <w:rPr>
+          <w:rFonts w:ascii="Calibri" w:hAnsi="Calibri" w:eastAsia="Calibri" w:cs="Calibri"/>
+          <w:noProof w:val="0"/>
+          <w:sz w:val="22"/>
+          <w:szCs w:val="22"/>
+          <w:lang w:val="es-ES"/>
+        </w:rPr>
+        <w:t>Módulo 2: Uso del sistema web</w:t>
+      </w:r>
+      <w:r>
+        <w:rPr>
+          <w:rFonts w:ascii="Calibri" w:hAnsi="Calibri" w:eastAsia="Calibri" w:cs="Calibri"/>
+          <w:noProof w:val="0"/>
+          <w:sz w:val="22"/>
+          <w:szCs w:val="22"/>
+          <w:lang w:val="es-ES"/>
+        </w:rPr>
+        <w:t xml:space="preserve"> y aplicación </w:t>
+      </w:r>
+      <w:r>
+        <w:rPr>
+          <w:rFonts w:ascii="Calibri" w:hAnsi="Calibri" w:eastAsia="Calibri" w:cs="Calibri"/>
+          <w:noProof w:val="0"/>
+          <w:sz w:val="22"/>
+          <w:szCs w:val="22"/>
+          <w:lang w:val="es-ES"/>
+        </w:rPr>
+        <w:t>movil</w:t>
+      </w:r>
+      <w:r>
+        <w:rPr>
+          <w:rFonts w:ascii="Calibri" w:hAnsi="Calibri" w:eastAsia="Calibri" w:cs="Calibri"/>
+          <w:noProof w:val="0"/>
+          <w:sz w:val="22"/>
+          <w:szCs w:val="22"/>
+          <w:lang w:val="es-ES"/>
+        </w:rPr>
+        <w:t xml:space="preserve"> </w:t>
+      </w:r>
+      <w:r>
+        <w:rPr>
+          <w:rFonts w:ascii="Calibri" w:hAnsi="Calibri" w:eastAsia="Calibri" w:cs="Calibri"/>
+          <w:noProof w:val="0"/>
+          <w:sz w:val="22"/>
+          <w:szCs w:val="22"/>
+          <w:lang w:val="es-ES"/>
+        </w:rPr>
+        <w:t>(administradores)</w:t>
       </w:r>
     </w:p>
     <w:p xmlns:wp14="http://schemas.microsoft.com/office/word/2010/wordml" wp14:paraId="0A60E914" wp14:textId="4CE555C3">
       <w:pPr>
         <w:pStyle w:val="ListParagraph"/>
         <w:rPr>
-          <w:rFonts w:ascii="Aptos" w:hAnsi="Aptos" w:eastAsia="Aptos"/>
-          <w:noProof w:val="0"/>
-          <w:sz w:val="24"/>
-          <w:szCs w:val="24"/>
-          <w:lang w:val="es-ES"/>
-        </w:rPr>
-      </w:pPr>
-      <w:r>
-        <w:rPr>
-          <w:noProof w:val="0"/>
+          <w:rFonts w:ascii="Calibri" w:hAnsi="Calibri" w:eastAsia="Calibri" w:cs="Calibri"/>
+          <w:noProof w:val="0"/>
+          <w:sz w:val="22"/>
+          <w:szCs w:val="22"/>
+          <w:lang w:val="es-ES"/>
+        </w:rPr>
+      </w:pPr>
+      <w:r>
+        <w:rPr>
+          <w:rFonts w:ascii="Calibri" w:hAnsi="Calibri" w:eastAsia="Calibri" w:cs="Calibri"/>
+          <w:noProof w:val="0"/>
+          <w:sz w:val="22"/>
+          <w:szCs w:val="22"/>
           <w:lang w:val="es-ES"/>
         </w:rPr>
         <w:t xml:space="preserve">Acceso al sistema y </w:t>
       </w:r>
       <w:r>
         <w:rPr>
-          <w:noProof w:val="0"/>
+          <w:rFonts w:ascii="Calibri" w:hAnsi="Calibri" w:eastAsia="Calibri" w:cs="Calibri"/>
+          <w:noProof w:val="0"/>
+          <w:sz w:val="22"/>
+          <w:szCs w:val="22"/>
           <w:lang w:val="es-ES"/>
         </w:rPr>
         <w:t>login</w:t>
@@ -999,16 +1319,19 @@
       <w:pPr>
         <w:pStyle w:val="ListParagraph"/>
         <w:rPr>
-          <w:rFonts w:ascii="Aptos" w:hAnsi="Aptos" w:eastAsia="Aptos"/>
-          <w:noProof w:val="0"/>
-          <w:sz w:val="24"/>
-          <w:szCs w:val="24"/>
-          <w:lang w:val="es-ES"/>
-        </w:rPr>
-      </w:pPr>
-      <w:r>
-        <w:rPr>
-          <w:noProof w:val="0"/>
+          <w:rFonts w:ascii="Calibri" w:hAnsi="Calibri" w:eastAsia="Calibri" w:cs="Calibri"/>
+          <w:noProof w:val="0"/>
+          <w:sz w:val="22"/>
+          <w:szCs w:val="22"/>
+          <w:lang w:val="es-ES"/>
+        </w:rPr>
+      </w:pPr>
+      <w:r>
+        <w:rPr>
+          <w:rFonts w:ascii="Calibri" w:hAnsi="Calibri" w:eastAsia="Calibri" w:cs="Calibri"/>
+          <w:noProof w:val="0"/>
+          <w:sz w:val="22"/>
+          <w:szCs w:val="22"/>
           <w:lang w:val="es-ES"/>
         </w:rPr>
         <w:t>Gestión de productos</w:t>
@@ -1018,16 +1341,19 @@
       <w:pPr>
         <w:pStyle w:val="ListParagraph"/>
         <w:rPr>
-          <w:rFonts w:ascii="Aptos" w:hAnsi="Aptos" w:eastAsia="Aptos"/>
-          <w:noProof w:val="0"/>
-          <w:sz w:val="24"/>
-          <w:szCs w:val="24"/>
-          <w:lang w:val="es-ES"/>
-        </w:rPr>
-      </w:pPr>
-      <w:r>
-        <w:rPr>
-          <w:noProof w:val="0"/>
+          <w:rFonts w:ascii="Calibri" w:hAnsi="Calibri" w:eastAsia="Calibri" w:cs="Calibri"/>
+          <w:noProof w:val="0"/>
+          <w:sz w:val="22"/>
+          <w:szCs w:val="22"/>
+          <w:lang w:val="es-ES"/>
+        </w:rPr>
+      </w:pPr>
+      <w:r>
+        <w:rPr>
+          <w:rFonts w:ascii="Calibri" w:hAnsi="Calibri" w:eastAsia="Calibri" w:cs="Calibri"/>
+          <w:noProof w:val="0"/>
+          <w:sz w:val="22"/>
+          <w:szCs w:val="22"/>
           <w:lang w:val="es-ES"/>
         </w:rPr>
         <w:t>Control de inventario</w:t>
@@ -1037,16 +1363,19 @@
       <w:pPr>
         <w:pStyle w:val="ListParagraph"/>
         <w:rPr>
-          <w:rFonts w:ascii="Aptos" w:hAnsi="Aptos" w:eastAsia="Aptos"/>
-          <w:noProof w:val="0"/>
-          <w:sz w:val="24"/>
-          <w:szCs w:val="24"/>
-          <w:lang w:val="es-ES"/>
-        </w:rPr>
-      </w:pPr>
-      <w:r>
-        <w:rPr>
-          <w:noProof w:val="0"/>
+          <w:rFonts w:ascii="Calibri" w:hAnsi="Calibri" w:eastAsia="Calibri" w:cs="Calibri"/>
+          <w:noProof w:val="0"/>
+          <w:sz w:val="22"/>
+          <w:szCs w:val="22"/>
+          <w:lang w:val="es-ES"/>
+        </w:rPr>
+      </w:pPr>
+      <w:r>
+        <w:rPr>
+          <w:rFonts w:ascii="Calibri" w:hAnsi="Calibri" w:eastAsia="Calibri" w:cs="Calibri"/>
+          <w:noProof w:val="0"/>
+          <w:sz w:val="22"/>
+          <w:szCs w:val="22"/>
           <w:lang w:val="es-ES"/>
         </w:rPr>
         <w:t>Gestión de usuarios</w:t>
@@ -1056,16 +1385,19 @@
       <w:pPr>
         <w:pStyle w:val="ListParagraph"/>
         <w:rPr>
-          <w:rFonts w:ascii="Aptos" w:hAnsi="Aptos" w:eastAsia="Aptos"/>
-          <w:noProof w:val="0"/>
-          <w:sz w:val="24"/>
-          <w:szCs w:val="24"/>
-          <w:lang w:val="es-ES"/>
-        </w:rPr>
-      </w:pPr>
-      <w:r>
-        <w:rPr>
-          <w:noProof w:val="0"/>
+          <w:rFonts w:ascii="Calibri" w:hAnsi="Calibri" w:eastAsia="Calibri" w:cs="Calibri"/>
+          <w:noProof w:val="0"/>
+          <w:sz w:val="22"/>
+          <w:szCs w:val="22"/>
+          <w:lang w:val="es-ES"/>
+        </w:rPr>
+      </w:pPr>
+      <w:r>
+        <w:rPr>
+          <w:rFonts w:ascii="Calibri" w:hAnsi="Calibri" w:eastAsia="Calibri" w:cs="Calibri"/>
+          <w:noProof w:val="0"/>
+          <w:sz w:val="22"/>
+          <w:szCs w:val="22"/>
           <w:lang w:val="es-ES"/>
         </w:rPr>
         <w:t>Gestión de pedidos y facturación</w:t>
@@ -1075,666 +1407,705 @@
       <w:pPr>
         <w:pStyle w:val="ListParagraph"/>
         <w:rPr>
-          <w:rFonts w:ascii="Aptos" w:hAnsi="Aptos" w:eastAsia="Aptos"/>
-          <w:noProof w:val="0"/>
-          <w:sz w:val="24"/>
-          <w:szCs w:val="24"/>
-          <w:lang w:val="es-ES"/>
-        </w:rPr>
-      </w:pPr>
-      <w:r>
-        <w:rPr>
-          <w:noProof w:val="0"/>
+          <w:rFonts w:ascii="Calibri" w:hAnsi="Calibri" w:eastAsia="Calibri" w:cs="Calibri"/>
+          <w:noProof w:val="0"/>
+          <w:sz w:val="22"/>
+          <w:szCs w:val="22"/>
+          <w:lang w:val="es-ES"/>
+        </w:rPr>
+      </w:pPr>
+      <w:r>
+        <w:rPr>
+          <w:rFonts w:ascii="Calibri" w:hAnsi="Calibri" w:eastAsia="Calibri" w:cs="Calibri"/>
+          <w:noProof w:val="0"/>
+          <w:sz w:val="22"/>
+          <w:szCs w:val="22"/>
           <w:lang w:val="es-ES"/>
         </w:rPr>
         <w:t>Reportes y estadísticas</w:t>
       </w:r>
     </w:p>
-    <w:p xmlns:wp14="http://schemas.microsoft.com/office/word/2010/wordml" wp14:paraId="17209B68" wp14:textId="665D9D2D">
+    <w:p xmlns:wp14="http://schemas.microsoft.com/office/word/2010/wordml" wp14:paraId="5FC86F94" wp14:textId="03BA9B88">
       <w:pPr>
         <w:pStyle w:val="Heading3"/>
         <w:rPr>
-          <w:rFonts w:ascii="Aptos" w:hAnsi="Aptos" w:eastAsia="Aptos"/>
+          <w:rFonts w:ascii="Calibri" w:hAnsi="Calibri" w:eastAsia="Calibri" w:cs="Calibri"/>
           <w:b w:val="1"/>
           <w:bCs w:val="1"/>
           <w:noProof w:val="0"/>
-          <w:sz w:val="24"/>
-          <w:szCs w:val="24"/>
-          <w:lang w:val="es-ES"/>
-        </w:rPr>
-      </w:pPr>
-      <w:r>
-        <w:rPr>
-          <w:noProof w:val="0"/>
-          <w:lang w:val="es-ES"/>
-        </w:rPr>
-        <w:t>Módulo 3: Uso de la aplicación móvil (clientes)</w:t>
-      </w:r>
-    </w:p>
-    <w:p xmlns:wp14="http://schemas.microsoft.com/office/word/2010/wordml" wp14:paraId="59286607" wp14:textId="1D1518C8">
+          <w:sz w:val="22"/>
+          <w:szCs w:val="22"/>
+          <w:lang w:val="es-ES"/>
+        </w:rPr>
+      </w:pPr>
+      <w:r>
+        <w:rPr>
+          <w:rFonts w:ascii="Calibri" w:hAnsi="Calibri" w:eastAsia="Calibri" w:cs="Calibri"/>
+          <w:noProof w:val="0"/>
+          <w:sz w:val="22"/>
+          <w:szCs w:val="22"/>
+          <w:lang w:val="es-ES"/>
+        </w:rPr>
+        <w:t xml:space="preserve">Módulo </w:t>
+      </w:r>
+      <w:r>
+        <w:rPr>
+          <w:rFonts w:ascii="Calibri" w:hAnsi="Calibri" w:eastAsia="Calibri" w:cs="Calibri"/>
+          <w:noProof w:val="0"/>
+          <w:sz w:val="22"/>
+          <w:szCs w:val="22"/>
+          <w:lang w:val="es-ES"/>
+        </w:rPr>
+        <w:t>3</w:t>
+      </w:r>
+      <w:r>
+        <w:rPr>
+          <w:rFonts w:ascii="Calibri" w:hAnsi="Calibri" w:eastAsia="Calibri" w:cs="Calibri"/>
+          <w:noProof w:val="0"/>
+          <w:sz w:val="22"/>
+          <w:szCs w:val="22"/>
+          <w:lang w:val="es-ES"/>
+        </w:rPr>
+        <w:t>: Instalación y despliegue técnico (solo personal TI)</w:t>
+      </w:r>
+    </w:p>
+    <w:p xmlns:wp14="http://schemas.microsoft.com/office/word/2010/wordml" wp14:paraId="2A0C798F" wp14:textId="0E029E85">
       <w:pPr>
         <w:pStyle w:val="ListParagraph"/>
         <w:rPr>
-          <w:rFonts w:ascii="Aptos" w:hAnsi="Aptos" w:eastAsia="Aptos"/>
-          <w:noProof w:val="0"/>
-          <w:sz w:val="24"/>
-          <w:szCs w:val="24"/>
-          <w:lang w:val="es-ES"/>
-        </w:rPr>
-      </w:pPr>
-      <w:r>
-        <w:rPr>
-          <w:noProof w:val="0"/>
-          <w:lang w:val="es-ES"/>
-        </w:rPr>
-        <w:t>Registro e inicio de sesión</w:t>
-      </w:r>
-    </w:p>
-    <w:p xmlns:wp14="http://schemas.microsoft.com/office/word/2010/wordml" wp14:paraId="6A92F3C1" wp14:textId="1166A119">
+          <w:rFonts w:ascii="Calibri" w:hAnsi="Calibri" w:eastAsia="Calibri" w:cs="Calibri"/>
+          <w:noProof w:val="0"/>
+          <w:sz w:val="22"/>
+          <w:szCs w:val="22"/>
+          <w:lang w:val="es-ES"/>
+        </w:rPr>
+      </w:pPr>
+      <w:r>
+        <w:rPr>
+          <w:rFonts w:ascii="Calibri" w:hAnsi="Calibri" w:eastAsia="Calibri" w:cs="Calibri"/>
+          <w:noProof w:val="0"/>
+          <w:sz w:val="22"/>
+          <w:szCs w:val="22"/>
+          <w:lang w:val="es-ES"/>
+        </w:rPr>
+        <w:t>Requisitos técnicos</w:t>
+      </w:r>
+    </w:p>
+    <w:p xmlns:wp14="http://schemas.microsoft.com/office/word/2010/wordml" wp14:paraId="0EDD644B" wp14:textId="5C5E34E2">
       <w:pPr>
         <w:pStyle w:val="ListParagraph"/>
         <w:rPr>
-          <w:rFonts w:ascii="Aptos" w:hAnsi="Aptos" w:eastAsia="Aptos"/>
-          <w:noProof w:val="0"/>
-          <w:sz w:val="24"/>
-          <w:szCs w:val="24"/>
-          <w:lang w:val="es-ES"/>
-        </w:rPr>
-      </w:pPr>
-      <w:r>
-        <w:rPr>
-          <w:noProof w:val="0"/>
-          <w:lang w:val="es-ES"/>
-        </w:rPr>
-        <w:t>Navegación por productos</w:t>
-      </w:r>
-    </w:p>
-    <w:p xmlns:wp14="http://schemas.microsoft.com/office/word/2010/wordml" wp14:paraId="4071BB9D" wp14:textId="33405757">
+          <w:rFonts w:ascii="Calibri" w:hAnsi="Calibri" w:eastAsia="Calibri" w:cs="Calibri"/>
+          <w:noProof w:val="0"/>
+          <w:sz w:val="22"/>
+          <w:szCs w:val="22"/>
+          <w:lang w:val="es-ES"/>
+        </w:rPr>
+      </w:pPr>
+      <w:r>
+        <w:rPr>
+          <w:rFonts w:ascii="Calibri" w:hAnsi="Calibri" w:eastAsia="Calibri" w:cs="Calibri"/>
+          <w:noProof w:val="0"/>
+          <w:sz w:val="22"/>
+          <w:szCs w:val="22"/>
+          <w:lang w:val="es-ES"/>
+        </w:rPr>
+        <w:t xml:space="preserve">Instalación del </w:t>
+      </w:r>
+      <w:r>
+        <w:rPr>
+          <w:rFonts w:ascii="Calibri" w:hAnsi="Calibri" w:eastAsia="Calibri" w:cs="Calibri"/>
+          <w:noProof w:val="0"/>
+          <w:sz w:val="22"/>
+          <w:szCs w:val="22"/>
+          <w:lang w:val="es-ES"/>
+        </w:rPr>
+        <w:t>backend</w:t>
+      </w:r>
+      <w:r>
+        <w:rPr>
+          <w:rFonts w:ascii="Calibri" w:hAnsi="Calibri" w:eastAsia="Calibri" w:cs="Calibri"/>
+          <w:noProof w:val="0"/>
+          <w:sz w:val="22"/>
+          <w:szCs w:val="22"/>
+          <w:lang w:val="es-ES"/>
+        </w:rPr>
+        <w:t xml:space="preserve"> (</w:t>
+      </w:r>
+      <w:r>
+        <w:rPr>
+          <w:rFonts w:ascii="Calibri" w:hAnsi="Calibri" w:eastAsia="Calibri" w:cs="Calibri"/>
+          <w:noProof w:val="0"/>
+          <w:sz w:val="22"/>
+          <w:szCs w:val="22"/>
+          <w:lang w:val="es-ES"/>
+        </w:rPr>
+        <w:t>Flask</w:t>
+      </w:r>
+      <w:r>
+        <w:rPr>
+          <w:rFonts w:ascii="Calibri" w:hAnsi="Calibri" w:eastAsia="Calibri" w:cs="Calibri"/>
+          <w:noProof w:val="0"/>
+          <w:sz w:val="22"/>
+          <w:szCs w:val="22"/>
+          <w:lang w:val="es-ES"/>
+        </w:rPr>
+        <w:t xml:space="preserve"> + MySQL)</w:t>
+      </w:r>
+    </w:p>
+    <w:p xmlns:wp14="http://schemas.microsoft.com/office/word/2010/wordml" wp14:paraId="32F394EC" wp14:textId="0F6204EA">
       <w:pPr>
         <w:pStyle w:val="ListParagraph"/>
         <w:rPr>
-          <w:rFonts w:ascii="Aptos" w:hAnsi="Aptos" w:eastAsia="Aptos"/>
-          <w:noProof w:val="0"/>
-          <w:sz w:val="24"/>
-          <w:szCs w:val="24"/>
-          <w:lang w:val="es-ES"/>
-        </w:rPr>
-      </w:pPr>
-      <w:r>
-        <w:rPr>
-          <w:noProof w:val="0"/>
-          <w:lang w:val="es-ES"/>
-        </w:rPr>
-        <w:t>Uso del carrito de compras</w:t>
-      </w:r>
-    </w:p>
-    <w:p xmlns:wp14="http://schemas.microsoft.com/office/word/2010/wordml" wp14:paraId="3D2E73FE" wp14:textId="34342D68">
+          <w:rFonts w:ascii="Calibri" w:hAnsi="Calibri" w:eastAsia="Calibri" w:cs="Calibri"/>
+          <w:noProof w:val="0"/>
+          <w:sz w:val="22"/>
+          <w:szCs w:val="22"/>
+          <w:lang w:val="es-ES"/>
+        </w:rPr>
+      </w:pPr>
+      <w:r>
+        <w:rPr>
+          <w:rFonts w:ascii="Calibri" w:hAnsi="Calibri" w:eastAsia="Calibri" w:cs="Calibri"/>
+          <w:noProof w:val="0"/>
+          <w:sz w:val="22"/>
+          <w:szCs w:val="22"/>
+          <w:lang w:val="es-ES"/>
+        </w:rPr>
+        <w:t xml:space="preserve">Instalación del </w:t>
+      </w:r>
+      <w:r>
+        <w:rPr>
+          <w:rFonts w:ascii="Calibri" w:hAnsi="Calibri" w:eastAsia="Calibri" w:cs="Calibri"/>
+          <w:noProof w:val="0"/>
+          <w:sz w:val="22"/>
+          <w:szCs w:val="22"/>
+          <w:lang w:val="es-ES"/>
+        </w:rPr>
+        <w:t>frontend</w:t>
+      </w:r>
+      <w:r>
+        <w:rPr>
+          <w:rFonts w:ascii="Calibri" w:hAnsi="Calibri" w:eastAsia="Calibri" w:cs="Calibri"/>
+          <w:noProof w:val="0"/>
+          <w:sz w:val="22"/>
+          <w:szCs w:val="22"/>
+          <w:lang w:val="es-ES"/>
+        </w:rPr>
+        <w:t xml:space="preserve"> (</w:t>
+      </w:r>
+      <w:r>
+        <w:rPr>
+          <w:rFonts w:ascii="Calibri" w:hAnsi="Calibri" w:eastAsia="Calibri" w:cs="Calibri"/>
+          <w:noProof w:val="0"/>
+          <w:sz w:val="22"/>
+          <w:szCs w:val="22"/>
+          <w:lang w:val="es-ES"/>
+        </w:rPr>
+        <w:t>React</w:t>
+      </w:r>
+      <w:r>
+        <w:rPr>
+          <w:rFonts w:ascii="Calibri" w:hAnsi="Calibri" w:eastAsia="Calibri" w:cs="Calibri"/>
+          <w:noProof w:val="0"/>
+          <w:sz w:val="22"/>
+          <w:szCs w:val="22"/>
+          <w:lang w:val="es-ES"/>
+        </w:rPr>
+        <w:t>)</w:t>
+      </w:r>
+    </w:p>
+    <w:p xmlns:wp14="http://schemas.microsoft.com/office/word/2010/wordml" wp14:paraId="326D23C6" wp14:textId="5C44E4D3">
       <w:pPr>
         <w:pStyle w:val="ListParagraph"/>
         <w:rPr>
-          <w:rFonts w:ascii="Aptos" w:hAnsi="Aptos" w:eastAsia="Aptos"/>
-          <w:noProof w:val="0"/>
-          <w:sz w:val="24"/>
-          <w:szCs w:val="24"/>
-          <w:lang w:val="es-ES"/>
-        </w:rPr>
-      </w:pPr>
-      <w:r>
-        <w:rPr>
-          <w:noProof w:val="0"/>
-          <w:lang w:val="es-ES"/>
-        </w:rPr>
-        <w:t>Métodos de pago</w:t>
-      </w:r>
-    </w:p>
-    <w:p xmlns:wp14="http://schemas.microsoft.com/office/word/2010/wordml" wp14:paraId="1637A405" wp14:textId="4020D2D8">
+          <w:rFonts w:ascii="Calibri" w:hAnsi="Calibri" w:eastAsia="Calibri" w:cs="Calibri"/>
+          <w:noProof w:val="0"/>
+          <w:sz w:val="22"/>
+          <w:szCs w:val="22"/>
+          <w:lang w:val="es-ES"/>
+        </w:rPr>
+      </w:pPr>
+      <w:r>
+        <w:rPr>
+          <w:rFonts w:ascii="Calibri" w:hAnsi="Calibri" w:eastAsia="Calibri" w:cs="Calibri"/>
+          <w:noProof w:val="0"/>
+          <w:sz w:val="22"/>
+          <w:szCs w:val="22"/>
+          <w:lang w:val="es-ES"/>
+        </w:rPr>
+        <w:t xml:space="preserve">Instalación de la </w:t>
+      </w:r>
+      <w:r>
+        <w:rPr>
+          <w:rFonts w:ascii="Calibri" w:hAnsi="Calibri" w:eastAsia="Calibri" w:cs="Calibri"/>
+          <w:noProof w:val="0"/>
+          <w:sz w:val="22"/>
+          <w:szCs w:val="22"/>
+          <w:lang w:val="es-ES"/>
+        </w:rPr>
+        <w:t>aplicación</w:t>
+      </w:r>
+      <w:r>
+        <w:rPr>
+          <w:rFonts w:ascii="Calibri" w:hAnsi="Calibri" w:eastAsia="Calibri" w:cs="Calibri"/>
+          <w:noProof w:val="0"/>
+          <w:sz w:val="22"/>
+          <w:szCs w:val="22"/>
+          <w:lang w:val="es-ES"/>
+        </w:rPr>
+        <w:t xml:space="preserve"> (</w:t>
+      </w:r>
+      <w:r>
+        <w:rPr>
+          <w:rFonts w:ascii="Calibri" w:hAnsi="Calibri" w:eastAsia="Calibri" w:cs="Calibri"/>
+          <w:noProof w:val="0"/>
+          <w:sz w:val="22"/>
+          <w:szCs w:val="22"/>
+          <w:lang w:val="es-ES"/>
+        </w:rPr>
+        <w:t>Flutter</w:t>
+      </w:r>
+      <w:r>
+        <w:rPr>
+          <w:rFonts w:ascii="Calibri" w:hAnsi="Calibri" w:eastAsia="Calibri" w:cs="Calibri"/>
+          <w:noProof w:val="0"/>
+          <w:sz w:val="22"/>
+          <w:szCs w:val="22"/>
+          <w:lang w:val="es-ES"/>
+        </w:rPr>
+        <w:t>)</w:t>
+      </w:r>
+    </w:p>
+    <w:p xmlns:wp14="http://schemas.microsoft.com/office/word/2010/wordml" wp14:paraId="25C26A82" wp14:textId="2D7CA64B">
       <w:pPr>
         <w:pStyle w:val="ListParagraph"/>
         <w:rPr>
-          <w:rFonts w:ascii="Aptos" w:hAnsi="Aptos" w:eastAsia="Aptos"/>
-          <w:noProof w:val="0"/>
-          <w:sz w:val="24"/>
-          <w:szCs w:val="24"/>
-          <w:lang w:val="es-ES"/>
-        </w:rPr>
-      </w:pPr>
-      <w:r>
-        <w:rPr>
-          <w:noProof w:val="0"/>
-          <w:lang w:val="es-ES"/>
-        </w:rPr>
-        <w:t>Seguimiento de pedidos</w:t>
-      </w:r>
-    </w:p>
-    <w:p xmlns:wp14="http://schemas.microsoft.com/office/word/2010/wordml" wp14:paraId="00C32337" wp14:textId="21A358D0">
+          <w:rFonts w:ascii="Calibri" w:hAnsi="Calibri" w:eastAsia="Calibri" w:cs="Calibri"/>
+          <w:noProof w:val="0"/>
+          <w:sz w:val="22"/>
+          <w:szCs w:val="22"/>
+          <w:lang w:val="es-ES"/>
+        </w:rPr>
+      </w:pPr>
+      <w:r>
+        <w:rPr>
+          <w:rFonts w:ascii="Calibri" w:hAnsi="Calibri" w:eastAsia="Calibri" w:cs="Calibri"/>
+          <w:noProof w:val="0"/>
+          <w:sz w:val="22"/>
+          <w:szCs w:val="22"/>
+          <w:lang w:val="es-ES"/>
+        </w:rPr>
+        <w:t>Conexiones a base de datos</w:t>
+      </w:r>
+    </w:p>
+    <w:p xmlns:wp14="http://schemas.microsoft.com/office/word/2010/wordml" wp14:paraId="7E5E4871" wp14:textId="7C8DF0D9">
       <w:pPr>
         <w:pStyle w:val="ListParagraph"/>
         <w:rPr>
-          <w:rFonts w:ascii="Aptos" w:hAnsi="Aptos" w:eastAsia="Aptos"/>
-          <w:noProof w:val="0"/>
-          <w:sz w:val="24"/>
-          <w:szCs w:val="24"/>
-          <w:lang w:val="es-ES"/>
-        </w:rPr>
-      </w:pPr>
-      <w:r>
-        <w:rPr>
-          <w:noProof w:val="0"/>
-          <w:lang w:val="es-ES"/>
-        </w:rPr>
-        <w:t xml:space="preserve">PQRS desde la </w:t>
-      </w:r>
-      <w:r>
-        <w:rPr>
-          <w:noProof w:val="0"/>
-          <w:lang w:val="es-ES"/>
-        </w:rPr>
-        <w:t>app</w:t>
-      </w:r>
-    </w:p>
-    <w:p xmlns:wp14="http://schemas.microsoft.com/office/word/2010/wordml" wp14:paraId="5FC86F94" wp14:textId="348F6BF2">
+          <w:rFonts w:ascii="Calibri" w:hAnsi="Calibri" w:eastAsia="Calibri" w:cs="Calibri"/>
+          <w:noProof w:val="0"/>
+          <w:sz w:val="22"/>
+          <w:szCs w:val="22"/>
+          <w:lang w:val="es-ES"/>
+        </w:rPr>
+      </w:pPr>
+      <w:r>
+        <w:rPr>
+          <w:rFonts w:ascii="Calibri" w:hAnsi="Calibri" w:eastAsia="Calibri" w:cs="Calibri"/>
+          <w:noProof w:val="0"/>
+          <w:sz w:val="22"/>
+          <w:szCs w:val="22"/>
+          <w:lang w:val="es-ES"/>
+        </w:rPr>
+        <w:t>Configuración de entorno</w:t>
+      </w:r>
+    </w:p>
+    <w:p xmlns:wp14="http://schemas.microsoft.com/office/word/2010/wordml" wp14:paraId="07079364" wp14:textId="570A076C">
       <w:pPr>
         <w:pStyle w:val="Heading3"/>
         <w:rPr>
-          <w:rFonts w:ascii="Aptos" w:hAnsi="Aptos" w:eastAsia="Aptos"/>
+          <w:rFonts w:ascii="Calibri" w:hAnsi="Calibri" w:eastAsia="Calibri" w:cs="Calibri"/>
           <w:b w:val="1"/>
           <w:bCs w:val="1"/>
           <w:noProof w:val="0"/>
-          <w:sz w:val="24"/>
-          <w:szCs w:val="24"/>
-          <w:lang w:val="es-ES"/>
-        </w:rPr>
-      </w:pPr>
-      <w:r>
-        <w:rPr>
-          <w:noProof w:val="0"/>
-          <w:lang w:val="es-ES"/>
-        </w:rPr>
-        <w:t>Módulo 4: Instalación y despliegue técnico (solo personal TI)</w:t>
-      </w:r>
-    </w:p>
-    <w:p xmlns:wp14="http://schemas.microsoft.com/office/word/2010/wordml" wp14:paraId="2A0C798F" wp14:textId="0E029E85">
+          <w:sz w:val="22"/>
+          <w:szCs w:val="22"/>
+          <w:lang w:val="es-ES"/>
+        </w:rPr>
+      </w:pPr>
+      <w:r>
+        <w:rPr>
+          <w:rFonts w:ascii="Calibri" w:hAnsi="Calibri" w:eastAsia="Calibri" w:cs="Calibri"/>
+          <w:noProof w:val="0"/>
+          <w:sz w:val="22"/>
+          <w:szCs w:val="22"/>
+          <w:lang w:val="es-ES"/>
+        </w:rPr>
+        <w:t xml:space="preserve">Módulo </w:t>
+      </w:r>
+      <w:r>
+        <w:rPr>
+          <w:rFonts w:ascii="Calibri" w:hAnsi="Calibri" w:eastAsia="Calibri" w:cs="Calibri"/>
+          <w:noProof w:val="0"/>
+          <w:sz w:val="22"/>
+          <w:szCs w:val="22"/>
+          <w:lang w:val="es-ES"/>
+        </w:rPr>
+        <w:t>4</w:t>
+      </w:r>
+      <w:r>
+        <w:rPr>
+          <w:rFonts w:ascii="Calibri" w:hAnsi="Calibri" w:eastAsia="Calibri" w:cs="Calibri"/>
+          <w:noProof w:val="0"/>
+          <w:sz w:val="22"/>
+          <w:szCs w:val="22"/>
+          <w:lang w:val="es-ES"/>
+        </w:rPr>
+        <w:t>: Buenas prácticas y soporte</w:t>
+      </w:r>
+    </w:p>
+    <w:p xmlns:wp14="http://schemas.microsoft.com/office/word/2010/wordml" wp14:paraId="656414B3" wp14:textId="788E6361">
       <w:pPr>
         <w:pStyle w:val="ListParagraph"/>
         <w:rPr>
-          <w:rFonts w:ascii="Aptos" w:hAnsi="Aptos" w:eastAsia="Aptos"/>
-          <w:noProof w:val="0"/>
-          <w:sz w:val="24"/>
-          <w:szCs w:val="24"/>
-          <w:lang w:val="es-ES"/>
-        </w:rPr>
-      </w:pPr>
-      <w:r>
-        <w:rPr>
-          <w:noProof w:val="0"/>
-          <w:lang w:val="es-ES"/>
-        </w:rPr>
-        <w:t>Requisitos técnicos</w:t>
-      </w:r>
-    </w:p>
-    <w:p xmlns:wp14="http://schemas.microsoft.com/office/word/2010/wordml" wp14:paraId="0EDD644B" wp14:textId="5C5E34E2">
+          <w:rFonts w:ascii="Calibri" w:hAnsi="Calibri" w:eastAsia="Calibri" w:cs="Calibri"/>
+          <w:noProof w:val="0"/>
+          <w:sz w:val="22"/>
+          <w:szCs w:val="22"/>
+          <w:lang w:val="es-ES"/>
+        </w:rPr>
+      </w:pPr>
+      <w:r>
+        <w:rPr>
+          <w:rFonts w:ascii="Calibri" w:hAnsi="Calibri" w:eastAsia="Calibri" w:cs="Calibri"/>
+          <w:noProof w:val="0"/>
+          <w:sz w:val="22"/>
+          <w:szCs w:val="22"/>
+          <w:lang w:val="es-ES"/>
+        </w:rPr>
+        <w:t>Seguridad de contraseñas y datos</w:t>
+      </w:r>
+    </w:p>
+    <w:p xmlns:wp14="http://schemas.microsoft.com/office/word/2010/wordml" wp14:paraId="68CAB88E" wp14:textId="3605796F">
       <w:pPr>
         <w:pStyle w:val="ListParagraph"/>
         <w:rPr>
-          <w:rFonts w:ascii="Aptos" w:hAnsi="Aptos" w:eastAsia="Aptos"/>
-          <w:noProof w:val="0"/>
-          <w:sz w:val="24"/>
-          <w:szCs w:val="24"/>
-          <w:lang w:val="es-ES"/>
-        </w:rPr>
-      </w:pPr>
-      <w:r>
-        <w:rPr>
-          <w:noProof w:val="0"/>
-          <w:lang w:val="es-ES"/>
-        </w:rPr>
-        <w:t xml:space="preserve">Instalación del </w:t>
-      </w:r>
-      <w:r>
-        <w:rPr>
-          <w:noProof w:val="0"/>
-          <w:lang w:val="es-ES"/>
-        </w:rPr>
-        <w:t>backend</w:t>
-      </w:r>
-      <w:r>
-        <w:rPr>
-          <w:noProof w:val="0"/>
-          <w:lang w:val="es-ES"/>
-        </w:rPr>
-        <w:t xml:space="preserve"> (</w:t>
-      </w:r>
-      <w:r>
-        <w:rPr>
-          <w:noProof w:val="0"/>
-          <w:lang w:val="es-ES"/>
-        </w:rPr>
-        <w:t>Flask</w:t>
-      </w:r>
-      <w:r>
-        <w:rPr>
-          <w:noProof w:val="0"/>
-          <w:lang w:val="es-ES"/>
-        </w:rPr>
-        <w:t xml:space="preserve"> + MySQL)</w:t>
-      </w:r>
-    </w:p>
-    <w:p xmlns:wp14="http://schemas.microsoft.com/office/word/2010/wordml" wp14:paraId="32F394EC" wp14:textId="0F6204EA">
+          <w:rFonts w:ascii="Calibri" w:hAnsi="Calibri" w:eastAsia="Calibri" w:cs="Calibri"/>
+          <w:noProof w:val="0"/>
+          <w:sz w:val="22"/>
+          <w:szCs w:val="22"/>
+          <w:lang w:val="es-ES"/>
+        </w:rPr>
+      </w:pPr>
+      <w:r>
+        <w:rPr>
+          <w:rFonts w:ascii="Calibri" w:hAnsi="Calibri" w:eastAsia="Calibri" w:cs="Calibri"/>
+          <w:noProof w:val="0"/>
+          <w:sz w:val="22"/>
+          <w:szCs w:val="22"/>
+          <w:lang w:val="es-ES"/>
+        </w:rPr>
+        <w:t>Soporte básico para usuarios</w:t>
+      </w:r>
+    </w:p>
+    <w:p xmlns:wp14="http://schemas.microsoft.com/office/word/2010/wordml" wp14:paraId="45145BF9" wp14:textId="05152606">
       <w:pPr>
         <w:pStyle w:val="ListParagraph"/>
         <w:rPr>
-          <w:rFonts w:ascii="Aptos" w:hAnsi="Aptos" w:eastAsia="Aptos"/>
-          <w:noProof w:val="0"/>
-          <w:sz w:val="24"/>
-          <w:szCs w:val="24"/>
-          <w:lang w:val="es-ES"/>
-        </w:rPr>
-      </w:pPr>
-      <w:r>
-        <w:rPr>
-          <w:noProof w:val="0"/>
-          <w:lang w:val="es-ES"/>
-        </w:rPr>
-        <w:t xml:space="preserve">Instalación del </w:t>
-      </w:r>
-      <w:r>
-        <w:rPr>
-          <w:noProof w:val="0"/>
-          <w:lang w:val="es-ES"/>
-        </w:rPr>
-        <w:t>frontend</w:t>
-      </w:r>
-      <w:r>
-        <w:rPr>
-          <w:noProof w:val="0"/>
-          <w:lang w:val="es-ES"/>
-        </w:rPr>
-        <w:t xml:space="preserve"> (</w:t>
-      </w:r>
-      <w:r>
-        <w:rPr>
-          <w:noProof w:val="0"/>
-          <w:lang w:val="es-ES"/>
-        </w:rPr>
-        <w:t>React</w:t>
-      </w:r>
-      <w:r>
-        <w:rPr>
-          <w:noProof w:val="0"/>
-          <w:lang w:val="es-ES"/>
-        </w:rPr>
-        <w:t>)</w:t>
-      </w:r>
-    </w:p>
-    <w:p xmlns:wp14="http://schemas.microsoft.com/office/word/2010/wordml" wp14:paraId="326D23C6" wp14:textId="34F6ED12">
+          <w:rFonts w:ascii="Calibri" w:hAnsi="Calibri" w:eastAsia="Calibri" w:cs="Calibri"/>
+          <w:noProof w:val="0"/>
+          <w:sz w:val="22"/>
+          <w:szCs w:val="22"/>
+          <w:lang w:val="es-ES"/>
+        </w:rPr>
+      </w:pPr>
+      <w:r>
+        <w:rPr>
+          <w:rFonts w:ascii="Calibri" w:hAnsi="Calibri" w:eastAsia="Calibri" w:cs="Calibri"/>
+          <w:noProof w:val="0"/>
+          <w:sz w:val="22"/>
+          <w:szCs w:val="22"/>
+          <w:lang w:val="es-ES"/>
+        </w:rPr>
+        <w:t>Canales de comunicación</w:t>
+      </w:r>
+    </w:p>
+    <w:p xmlns:wp14="http://schemas.microsoft.com/office/word/2010/wordml" wp14:paraId="6FD9EA7C" wp14:textId="6C2EA176">
       <w:pPr>
         <w:pStyle w:val="ListParagraph"/>
         <w:rPr>
-          <w:rFonts w:ascii="Aptos" w:hAnsi="Aptos" w:eastAsia="Aptos"/>
-          <w:noProof w:val="0"/>
-          <w:sz w:val="24"/>
-          <w:szCs w:val="24"/>
-          <w:lang w:val="es-ES"/>
-        </w:rPr>
-      </w:pPr>
-      <w:r>
-        <w:rPr>
-          <w:noProof w:val="0"/>
-          <w:lang w:val="es-ES"/>
-        </w:rPr>
-        <w:t xml:space="preserve">Instalación de la </w:t>
-      </w:r>
-      <w:r>
-        <w:rPr>
-          <w:noProof w:val="0"/>
-          <w:lang w:val="es-ES"/>
-        </w:rPr>
-        <w:t>app</w:t>
-      </w:r>
-      <w:r>
-        <w:rPr>
-          <w:noProof w:val="0"/>
-          <w:lang w:val="es-ES"/>
-        </w:rPr>
-        <w:t xml:space="preserve"> (</w:t>
-      </w:r>
-      <w:r>
-        <w:rPr>
-          <w:noProof w:val="0"/>
-          <w:lang w:val="es-ES"/>
-        </w:rPr>
-        <w:t>Flutter</w:t>
-      </w:r>
-      <w:r>
-        <w:rPr>
-          <w:noProof w:val="0"/>
-          <w:lang w:val="es-ES"/>
-        </w:rPr>
-        <w:t>)</w:t>
-      </w:r>
-    </w:p>
-    <w:p xmlns:wp14="http://schemas.microsoft.com/office/word/2010/wordml" wp14:paraId="25C26A82" wp14:textId="2D7CA64B">
-      <w:pPr>
-        <w:pStyle w:val="ListParagraph"/>
-        <w:rPr>
-          <w:rFonts w:ascii="Aptos" w:hAnsi="Aptos" w:eastAsia="Aptos"/>
-          <w:noProof w:val="0"/>
-          <w:sz w:val="24"/>
-          <w:szCs w:val="24"/>
-          <w:lang w:val="es-ES"/>
-        </w:rPr>
-      </w:pPr>
-      <w:r>
-        <w:rPr>
-          <w:noProof w:val="0"/>
-          <w:lang w:val="es-ES"/>
-        </w:rPr>
-        <w:t>Conexiones a base de datos</w:t>
-      </w:r>
-    </w:p>
-    <w:p xmlns:wp14="http://schemas.microsoft.com/office/word/2010/wordml" wp14:paraId="7E5E4871" wp14:textId="7C8DF0D9">
-      <w:pPr>
-        <w:pStyle w:val="ListParagraph"/>
-        <w:rPr>
-          <w:rFonts w:ascii="Aptos" w:hAnsi="Aptos" w:eastAsia="Aptos"/>
-          <w:noProof w:val="0"/>
-          <w:sz w:val="24"/>
-          <w:szCs w:val="24"/>
-          <w:lang w:val="es-ES"/>
-        </w:rPr>
-      </w:pPr>
-      <w:r>
-        <w:rPr>
-          <w:noProof w:val="0"/>
-          <w:lang w:val="es-ES"/>
-        </w:rPr>
-        <w:t>Configuración de entorno</w:t>
-      </w:r>
-    </w:p>
-    <w:p xmlns:wp14="http://schemas.microsoft.com/office/word/2010/wordml" wp14:paraId="07079364" wp14:textId="0865C01F">
-      <w:pPr>
-        <w:pStyle w:val="Heading3"/>
-        <w:rPr>
-          <w:rFonts w:ascii="Aptos" w:hAnsi="Aptos" w:eastAsia="Aptos"/>
+          <w:rFonts w:ascii="Calibri" w:hAnsi="Calibri" w:eastAsia="Calibri" w:cs="Calibri"/>
+          <w:noProof w:val="0"/>
+          <w:sz w:val="22"/>
+          <w:szCs w:val="22"/>
+          <w:lang w:val="es-ES"/>
+        </w:rPr>
+      </w:pPr>
+      <w:r>
+        <w:rPr>
+          <w:rFonts w:ascii="Calibri" w:hAnsi="Calibri" w:eastAsia="Calibri" w:cs="Calibri"/>
+          <w:noProof w:val="0"/>
+          <w:sz w:val="22"/>
+          <w:szCs w:val="22"/>
+          <w:lang w:val="es-ES"/>
+        </w:rPr>
+        <w:t>Mantenimiento del sistema</w:t>
+      </w:r>
+    </w:p>
+    <w:p xmlns:wp14="http://schemas.microsoft.com/office/word/2010/wordml" wp14:paraId="17FA04EB" wp14:textId="4530287E">
+      <w:pPr>
+        <w:rPr>
+          <w:rFonts w:ascii="Calibri" w:hAnsi="Calibri" w:eastAsia="Calibri" w:cs="Calibri"/>
+          <w:sz w:val="22"/>
+          <w:szCs w:val="22"/>
+        </w:rPr>
+      </w:pPr>
+    </w:p>
+    <w:p xmlns:wp14="http://schemas.microsoft.com/office/word/2010/wordml" wp14:paraId="10C2CD88" wp14:textId="631725A2">
+      <w:pPr>
+        <w:pStyle w:val="Heading2"/>
+        <w:rPr>
+          <w:rFonts w:ascii="Calibri" w:hAnsi="Calibri" w:eastAsia="Calibri" w:cs="Calibri"/>
           <w:b w:val="1"/>
           <w:bCs w:val="1"/>
           <w:noProof w:val="0"/>
-          <w:sz w:val="24"/>
-          <w:szCs w:val="24"/>
-          <w:lang w:val="es-ES"/>
-        </w:rPr>
-      </w:pPr>
-      <w:r>
-        <w:rPr>
-          <w:noProof w:val="0"/>
-          <w:lang w:val="es-ES"/>
-        </w:rPr>
-        <w:t>Módulo 5: Buenas prácticas y soporte</w:t>
-      </w:r>
-    </w:p>
-    <w:p xmlns:wp14="http://schemas.microsoft.com/office/word/2010/wordml" wp14:paraId="656414B3" wp14:textId="788E6361">
-      <w:pPr>
-        <w:pStyle w:val="ListParagraph"/>
-        <w:rPr>
-          <w:rFonts w:ascii="Aptos" w:hAnsi="Aptos" w:eastAsia="Aptos"/>
-          <w:noProof w:val="0"/>
-          <w:sz w:val="24"/>
-          <w:szCs w:val="24"/>
-          <w:lang w:val="es-ES"/>
-        </w:rPr>
-      </w:pPr>
-      <w:r>
-        <w:rPr>
-          <w:noProof w:val="0"/>
-          <w:lang w:val="es-ES"/>
-        </w:rPr>
-        <w:t>Seguridad de contraseñas y datos</w:t>
-      </w:r>
-    </w:p>
-    <w:p xmlns:wp14="http://schemas.microsoft.com/office/word/2010/wordml" wp14:paraId="68CAB88E" wp14:textId="3605796F">
-      <w:pPr>
-        <w:pStyle w:val="ListParagraph"/>
-        <w:rPr>
-          <w:rFonts w:ascii="Aptos" w:hAnsi="Aptos" w:eastAsia="Aptos"/>
-          <w:noProof w:val="0"/>
-          <w:sz w:val="24"/>
-          <w:szCs w:val="24"/>
-          <w:lang w:val="es-ES"/>
-        </w:rPr>
-      </w:pPr>
-      <w:r>
-        <w:rPr>
-          <w:noProof w:val="0"/>
-          <w:lang w:val="es-ES"/>
-        </w:rPr>
-        <w:t>Soporte básico para usuarios</w:t>
-      </w:r>
-    </w:p>
-    <w:p xmlns:wp14="http://schemas.microsoft.com/office/word/2010/wordml" wp14:paraId="45145BF9" wp14:textId="05152606">
-      <w:pPr>
-        <w:pStyle w:val="ListParagraph"/>
-        <w:rPr>
-          <w:rFonts w:ascii="Aptos" w:hAnsi="Aptos" w:eastAsia="Aptos"/>
-          <w:noProof w:val="0"/>
-          <w:sz w:val="24"/>
-          <w:szCs w:val="24"/>
-          <w:lang w:val="es-ES"/>
-        </w:rPr>
-      </w:pPr>
-      <w:r>
-        <w:rPr>
-          <w:noProof w:val="0"/>
-          <w:lang w:val="es-ES"/>
-        </w:rPr>
-        <w:t>Canales de comunicación</w:t>
-      </w:r>
-    </w:p>
-    <w:p xmlns:wp14="http://schemas.microsoft.com/office/word/2010/wordml" wp14:paraId="6FD9EA7C" wp14:textId="6C2EA176">
-      <w:pPr>
-        <w:pStyle w:val="ListParagraph"/>
-        <w:rPr>
-          <w:rFonts w:ascii="Aptos" w:hAnsi="Aptos" w:eastAsia="Aptos"/>
-          <w:noProof w:val="0"/>
-          <w:sz w:val="24"/>
-          <w:szCs w:val="24"/>
-          <w:lang w:val="es-ES"/>
-        </w:rPr>
-      </w:pPr>
-      <w:r>
-        <w:rPr>
-          <w:noProof w:val="0"/>
-          <w:lang w:val="es-ES"/>
-        </w:rPr>
-        <w:t>Mantenimiento del sistema</w:t>
-      </w:r>
-    </w:p>
-    <w:p xmlns:wp14="http://schemas.microsoft.com/office/word/2010/wordml" wp14:paraId="17FA04EB" wp14:textId="4530287E">
-      <w:pPr>
-        <w:rPr>
-          <w:rFonts w:ascii="Aptos" w:hAnsi="Aptos" w:eastAsia="Aptos"/>
-          <w:sz w:val="24"/>
-          <w:szCs w:val="24"/>
-        </w:rPr>
-      </w:pPr>
-    </w:p>
-    <w:p xmlns:wp14="http://schemas.microsoft.com/office/word/2010/wordml" wp14:paraId="10C2CD88" wp14:textId="631725A2">
+          <w:sz w:val="22"/>
+          <w:szCs w:val="22"/>
+          <w:lang w:val="es-ES"/>
+        </w:rPr>
+      </w:pPr>
+      <w:r>
+        <w:rPr>
+          <w:rFonts w:ascii="Calibri" w:hAnsi="Calibri" w:eastAsia="Calibri" w:cs="Calibri"/>
+          <w:noProof w:val="0"/>
+          <w:sz w:val="22"/>
+          <w:szCs w:val="22"/>
+          <w:lang w:val="es-ES"/>
+        </w:rPr>
+        <w:t>EVALUACIÓN</w:t>
+      </w:r>
+    </w:p>
+    <w:p xmlns:wp14="http://schemas.microsoft.com/office/word/2010/wordml" wp14:paraId="3CADA9CE" wp14:textId="1D5F19B1">
+      <w:pPr>
+        <w:pStyle w:val="Normal"/>
+        <w:rPr>
+          <w:rFonts w:ascii="Calibri" w:hAnsi="Calibri" w:eastAsia="Calibri" w:cs="Calibri"/>
+          <w:noProof w:val="0"/>
+          <w:sz w:val="22"/>
+          <w:szCs w:val="22"/>
+          <w:lang w:val="es-ES"/>
+        </w:rPr>
+      </w:pPr>
+      <w:r>
+        <w:rPr>
+          <w:rFonts w:ascii="Calibri" w:hAnsi="Calibri" w:eastAsia="Calibri" w:cs="Calibri"/>
+          <w:noProof w:val="0"/>
+          <w:sz w:val="22"/>
+          <w:szCs w:val="22"/>
+          <w:lang w:val="es-ES"/>
+        </w:rPr>
+        <w:t>Cada módulo finaliza con una evaluación práctica o teórica corta para verificar la comprensión del tema.</w:t>
+      </w:r>
+    </w:p>
+    <w:p xmlns:wp14="http://schemas.microsoft.com/office/word/2010/wordml" wp14:paraId="64938272" wp14:textId="23BF7628">
+      <w:pPr>
+        <w:rPr>
+          <w:rFonts w:ascii="Calibri" w:hAnsi="Calibri" w:eastAsia="Calibri" w:cs="Calibri"/>
+          <w:noProof w:val="0"/>
+          <w:sz w:val="22"/>
+          <w:szCs w:val="22"/>
+          <w:lang w:val="es-ES"/>
+        </w:rPr>
+      </w:pPr>
+      <w:r>
+        <w:rPr>
+          <w:rFonts w:ascii="Calibri" w:hAnsi="Calibri" w:eastAsia="Calibri" w:cs="Calibri"/>
+          <w:sz w:val="22"/>
+          <w:szCs w:val="22"/>
+        </w:rPr>
+        <w:t xml:space="preserve">Ingresa a nuestra evaluación mediante el siguiente </w:t>
+      </w:r>
+      <w:r>
+        <w:rPr>
+          <w:rFonts w:ascii="Calibri" w:hAnsi="Calibri" w:eastAsia="Calibri" w:cs="Calibri"/>
+          <w:sz w:val="22"/>
+          <w:szCs w:val="22"/>
+        </w:rPr>
+        <w:t>enlace</w:t>
+      </w:r>
+      <w:r>
+        <w:rPr>
+          <w:rFonts w:ascii="Calibri" w:hAnsi="Calibri" w:eastAsia="Calibri" w:cs="Calibri"/>
+          <w:sz w:val="22"/>
+          <w:szCs w:val="22"/>
+        </w:rPr>
+        <w:t xml:space="preserve">: </w:t>
+      </w:r>
+      <w:hyperlink r:id="Ra80c0f867f624e3f">
+        <w:r>
+          <w:rPr>
+            <w:rStyle w:val="Hyperlink"/>
+            <w:rFonts w:ascii="Calibri" w:hAnsi="Calibri" w:eastAsia="Calibri" w:cs="Calibri"/>
+            <w:noProof w:val="0"/>
+            <w:sz w:val="22"/>
+            <w:szCs w:val="22"/>
+            <w:lang w:val="es-ES"/>
+          </w:rPr>
+          <w:t>Evaluacion capacitación.docx</w:t>
+        </w:r>
+      </w:hyperlink>
+    </w:p>
+    <w:p xmlns:wp14="http://schemas.microsoft.com/office/word/2010/wordml" wp14:paraId="6AA1F871" wp14:textId="464AA069">
       <w:pPr>
         <w:pStyle w:val="Heading2"/>
         <w:rPr>
-          <w:rFonts w:ascii="Aptos" w:hAnsi="Aptos" w:eastAsia="Aptos"/>
+          <w:rFonts w:ascii="Calibri" w:hAnsi="Calibri" w:eastAsia="Calibri" w:cs="Calibri"/>
           <w:b w:val="1"/>
           <w:bCs w:val="1"/>
           <w:noProof w:val="0"/>
-          <w:sz w:val="32"/>
-          <w:szCs w:val="32"/>
-          <w:lang w:val="es-ES"/>
-        </w:rPr>
-      </w:pPr>
-      <w:r>
-        <w:rPr>
-          <w:noProof w:val="0"/>
-          <w:lang w:val="es-ES"/>
-        </w:rPr>
-        <w:t>EVALUACIÓN</w:t>
-      </w:r>
-    </w:p>
-    <w:p xmlns:wp14="http://schemas.microsoft.com/office/word/2010/wordml" wp14:paraId="3CADA9CE" wp14:textId="1D5F19B1">
-      <w:pPr>
-        <w:pStyle w:val="Normal"/>
-        <w:rPr>
-          <w:rFonts w:ascii="Aptos" w:hAnsi="Aptos" w:eastAsia="Aptos"/>
-          <w:noProof w:val="0"/>
-          <w:sz w:val="24"/>
-          <w:szCs w:val="24"/>
-          <w:lang w:val="es-ES"/>
-        </w:rPr>
-      </w:pPr>
-      <w:r>
-        <w:rPr>
-          <w:noProof w:val="0"/>
-          <w:lang w:val="es-ES"/>
-        </w:rPr>
-        <w:t>Cada módulo finaliza con una evaluación práctica o teórica corta para verificar la comprensión del tema.</w:t>
-      </w:r>
-    </w:p>
-    <w:p xmlns:wp14="http://schemas.microsoft.com/office/word/2010/wordml" wp14:paraId="64938272" wp14:textId="5DE01248">
-      <w:pPr>
-        <w:rPr>
-          <w:rFonts w:ascii="Aptos" w:hAnsi="Aptos" w:eastAsia="Aptos"/>
-          <w:sz w:val="24"/>
-          <w:szCs w:val="24"/>
-        </w:rPr>
-      </w:pPr>
-    </w:p>
-    <w:p xmlns:wp14="http://schemas.microsoft.com/office/word/2010/wordml" wp14:paraId="6AA1F871" wp14:textId="464AA069">
+          <w:sz w:val="22"/>
+          <w:szCs w:val="22"/>
+          <w:lang w:val="es-ES"/>
+        </w:rPr>
+      </w:pPr>
+      <w:r>
+        <w:rPr>
+          <w:rFonts w:ascii="Calibri" w:hAnsi="Calibri" w:eastAsia="Calibri" w:cs="Calibri"/>
+          <w:noProof w:val="0"/>
+          <w:sz w:val="22"/>
+          <w:szCs w:val="22"/>
+          <w:lang w:val="es-ES"/>
+        </w:rPr>
+        <w:t>MATERIAL DE APOYO</w:t>
+      </w:r>
+    </w:p>
+    <w:p xmlns:wp14="http://schemas.microsoft.com/office/word/2010/wordml" wp14:paraId="146A730B" wp14:textId="3DE029D4">
+      <w:pPr>
+        <w:pStyle w:val="ListParagraph"/>
+        <w:rPr>
+          <w:rFonts w:ascii="Calibri" w:hAnsi="Calibri" w:eastAsia="Calibri" w:cs="Calibri"/>
+          <w:noProof w:val="0"/>
+          <w:sz w:val="22"/>
+          <w:szCs w:val="22"/>
+          <w:lang w:val="es-ES"/>
+        </w:rPr>
+      </w:pPr>
+      <w:r>
+        <w:rPr>
+          <w:rFonts w:ascii="Calibri" w:hAnsi="Calibri" w:eastAsia="Calibri" w:cs="Calibri"/>
+          <w:noProof w:val="0"/>
+          <w:sz w:val="22"/>
+          <w:szCs w:val="22"/>
+          <w:lang w:val="es-ES"/>
+        </w:rPr>
+        <w:t>Manual técnico del sistema PHPHONE</w:t>
+      </w:r>
+    </w:p>
+    <w:p xmlns:wp14="http://schemas.microsoft.com/office/word/2010/wordml" wp14:paraId="31DC46B9" wp14:textId="21C648AB">
+      <w:pPr>
+        <w:pStyle w:val="ListParagraph"/>
+        <w:rPr>
+          <w:rFonts w:ascii="Calibri" w:hAnsi="Calibri" w:eastAsia="Calibri" w:cs="Calibri"/>
+          <w:noProof w:val="0"/>
+          <w:sz w:val="22"/>
+          <w:szCs w:val="22"/>
+          <w:lang w:val="es-ES"/>
+        </w:rPr>
+      </w:pPr>
+      <w:r>
+        <w:rPr>
+          <w:rFonts w:ascii="Calibri" w:hAnsi="Calibri" w:eastAsia="Calibri" w:cs="Calibri"/>
+          <w:noProof w:val="0"/>
+          <w:sz w:val="22"/>
+          <w:szCs w:val="22"/>
+          <w:lang w:val="es-ES"/>
+        </w:rPr>
+        <w:t xml:space="preserve">Videos de uso del sistema web y </w:t>
+      </w:r>
+      <w:r>
+        <w:rPr>
+          <w:rFonts w:ascii="Calibri" w:hAnsi="Calibri" w:eastAsia="Calibri" w:cs="Calibri"/>
+          <w:noProof w:val="0"/>
+          <w:sz w:val="22"/>
+          <w:szCs w:val="22"/>
+          <w:lang w:val="es-ES"/>
+        </w:rPr>
+        <w:t>app</w:t>
+      </w:r>
+    </w:p>
+    <w:p xmlns:wp14="http://schemas.microsoft.com/office/word/2010/wordml" wp14:paraId="615273E7" wp14:textId="62370B9C">
+      <w:pPr>
+        <w:pStyle w:val="ListParagraph"/>
+        <w:rPr>
+          <w:rFonts w:ascii="Calibri" w:hAnsi="Calibri" w:eastAsia="Calibri" w:cs="Calibri"/>
+          <w:noProof w:val="0"/>
+          <w:sz w:val="22"/>
+          <w:szCs w:val="22"/>
+          <w:lang w:val="es-ES"/>
+        </w:rPr>
+      </w:pPr>
+      <w:r>
+        <w:rPr>
+          <w:rFonts w:ascii="Calibri" w:hAnsi="Calibri" w:eastAsia="Calibri" w:cs="Calibri"/>
+          <w:noProof w:val="0"/>
+          <w:sz w:val="22"/>
+          <w:szCs w:val="22"/>
+          <w:lang w:val="es-ES"/>
+        </w:rPr>
+        <w:t>Preguntas frecuentes (FAQ)</w:t>
+      </w:r>
+    </w:p>
+    <w:p xmlns:wp14="http://schemas.microsoft.com/office/word/2010/wordml" wp14:paraId="66786B1A" wp14:textId="4BEA9654">
+      <w:pPr>
+        <w:pStyle w:val="ListParagraph"/>
+        <w:rPr>
+          <w:rFonts w:ascii="Calibri" w:hAnsi="Calibri" w:eastAsia="Calibri" w:cs="Calibri"/>
+          <w:noProof w:val="0"/>
+          <w:sz w:val="22"/>
+          <w:szCs w:val="22"/>
+          <w:lang w:val="es-ES"/>
+        </w:rPr>
+      </w:pPr>
+      <w:r>
+        <w:rPr>
+          <w:rFonts w:ascii="Calibri" w:hAnsi="Calibri" w:eastAsia="Calibri" w:cs="Calibri"/>
+          <w:noProof w:val="0"/>
+          <w:sz w:val="22"/>
+          <w:szCs w:val="22"/>
+          <w:lang w:val="es-ES"/>
+        </w:rPr>
+        <w:t>Guía de instalación paso a paso</w:t>
+      </w:r>
+    </w:p>
+    <w:p xmlns:wp14="http://schemas.microsoft.com/office/word/2010/wordml" wp14:paraId="4C087C24" wp14:textId="43F0EC88">
+      <w:pPr>
+        <w:rPr>
+          <w:rFonts w:ascii="Calibri" w:hAnsi="Calibri" w:eastAsia="Calibri" w:cs="Calibri"/>
+          <w:sz w:val="22"/>
+          <w:szCs w:val="22"/>
+        </w:rPr>
+      </w:pPr>
+    </w:p>
+    <w:p xmlns:wp14="http://schemas.microsoft.com/office/word/2010/wordml" wp14:paraId="44B65ABF" wp14:textId="78220E35">
       <w:pPr>
         <w:pStyle w:val="Heading2"/>
         <w:rPr>
-          <w:rFonts w:ascii="Aptos" w:hAnsi="Aptos" w:eastAsia="Aptos"/>
+          <w:rFonts w:ascii="Calibri" w:hAnsi="Calibri" w:eastAsia="Calibri" w:cs="Calibri"/>
           <w:b w:val="1"/>
           <w:bCs w:val="1"/>
           <w:noProof w:val="0"/>
-          <w:sz w:val="32"/>
-          <w:szCs w:val="32"/>
-          <w:lang w:val="es-ES"/>
-        </w:rPr>
-      </w:pPr>
-      <w:r>
-        <w:rPr>
-          <w:noProof w:val="0"/>
-          <w:lang w:val="es-ES"/>
-        </w:rPr>
-        <w:t>MATERIAL DE APOYO</w:t>
-      </w:r>
-    </w:p>
-    <w:p xmlns:wp14="http://schemas.microsoft.com/office/word/2010/wordml" wp14:paraId="146A730B" wp14:textId="3DE029D4">
-      <w:pPr>
-        <w:pStyle w:val="ListParagraph"/>
-        <w:rPr>
-          <w:rFonts w:ascii="Aptos" w:hAnsi="Aptos" w:eastAsia="Aptos"/>
-          <w:noProof w:val="0"/>
-          <w:sz w:val="24"/>
-          <w:szCs w:val="24"/>
-          <w:lang w:val="es-ES"/>
-        </w:rPr>
-      </w:pPr>
-      <w:r>
-        <w:rPr>
-          <w:noProof w:val="0"/>
-          <w:lang w:val="es-ES"/>
-        </w:rPr>
-        <w:t>Manual técnico del sistema PHPHONE</w:t>
-      </w:r>
-    </w:p>
-    <w:p xmlns:wp14="http://schemas.microsoft.com/office/word/2010/wordml" wp14:paraId="31DC46B9" wp14:textId="21C648AB">
-      <w:pPr>
-        <w:pStyle w:val="ListParagraph"/>
-        <w:rPr>
-          <w:rFonts w:ascii="Aptos" w:hAnsi="Aptos" w:eastAsia="Aptos"/>
-          <w:noProof w:val="0"/>
-          <w:sz w:val="24"/>
-          <w:szCs w:val="24"/>
-          <w:lang w:val="es-ES"/>
-        </w:rPr>
-      </w:pPr>
-      <w:r>
-        <w:rPr>
-          <w:noProof w:val="0"/>
-          <w:lang w:val="es-ES"/>
-        </w:rPr>
-        <w:t xml:space="preserve">Videos de uso del sistema web y </w:t>
-      </w:r>
-      <w:r>
-        <w:rPr>
-          <w:noProof w:val="0"/>
-          <w:lang w:val="es-ES"/>
-        </w:rPr>
-        <w:t>app</w:t>
-      </w:r>
-    </w:p>
-    <w:p xmlns:wp14="http://schemas.microsoft.com/office/word/2010/wordml" wp14:paraId="615273E7" wp14:textId="62370B9C">
-      <w:pPr>
-        <w:pStyle w:val="ListParagraph"/>
-        <w:rPr>
-          <w:rFonts w:ascii="Aptos" w:hAnsi="Aptos" w:eastAsia="Aptos"/>
-          <w:noProof w:val="0"/>
-          <w:sz w:val="24"/>
-          <w:szCs w:val="24"/>
-          <w:lang w:val="es-ES"/>
-        </w:rPr>
-      </w:pPr>
-      <w:r>
-        <w:rPr>
-          <w:noProof w:val="0"/>
-          <w:lang w:val="es-ES"/>
-        </w:rPr>
-        <w:t>Preguntas frecuentes (FAQ)</w:t>
-      </w:r>
-    </w:p>
-    <w:p xmlns:wp14="http://schemas.microsoft.com/office/word/2010/wordml" wp14:paraId="66786B1A" wp14:textId="4BEA9654">
-      <w:pPr>
-        <w:pStyle w:val="ListParagraph"/>
-        <w:rPr>
-          <w:rFonts w:ascii="Aptos" w:hAnsi="Aptos" w:eastAsia="Aptos"/>
-          <w:noProof w:val="0"/>
-          <w:sz w:val="24"/>
-          <w:szCs w:val="24"/>
-          <w:lang w:val="es-ES"/>
-        </w:rPr>
-      </w:pPr>
-      <w:r>
-        <w:rPr>
-          <w:noProof w:val="0"/>
-          <w:lang w:val="es-ES"/>
-        </w:rPr>
-        <w:t>Guía de instalación paso a paso</w:t>
-      </w:r>
-    </w:p>
-    <w:p xmlns:wp14="http://schemas.microsoft.com/office/word/2010/wordml" wp14:paraId="4C087C24" wp14:textId="43F0EC88">
-      <w:pPr>
-        <w:rPr>
-          <w:rFonts w:ascii="Aptos" w:hAnsi="Aptos" w:eastAsia="Aptos"/>
-          <w:sz w:val="24"/>
-          <w:szCs w:val="24"/>
-        </w:rPr>
-      </w:pPr>
-    </w:p>
-    <w:p xmlns:wp14="http://schemas.microsoft.com/office/word/2010/wordml" wp14:paraId="44B65ABF" wp14:textId="78220E35">
-      <w:pPr>
-        <w:pStyle w:val="Heading2"/>
-        <w:rPr>
-          <w:rFonts w:ascii="Aptos" w:hAnsi="Aptos" w:eastAsia="Aptos"/>
-          <w:b w:val="1"/>
-          <w:bCs w:val="1"/>
-          <w:noProof w:val="0"/>
-          <w:sz w:val="32"/>
-          <w:szCs w:val="32"/>
-          <w:lang w:val="es-ES"/>
-        </w:rPr>
-      </w:pPr>
-      <w:r>
-        <w:rPr>
-          <w:noProof w:val="0"/>
+          <w:sz w:val="22"/>
+          <w:szCs w:val="22"/>
+          <w:lang w:val="es-ES"/>
+        </w:rPr>
+      </w:pPr>
+      <w:r>
+        <w:rPr>
+          <w:rFonts w:ascii="Calibri" w:hAnsi="Calibri" w:eastAsia="Calibri" w:cs="Calibri"/>
+          <w:noProof w:val="0"/>
+          <w:sz w:val="22"/>
+          <w:szCs w:val="22"/>
           <w:lang w:val="es-ES"/>
         </w:rPr>
         <w:t>CRONOGRAMA DE CAPACITACIÓN</w:t>
@@ -1773,20 +2144,20 @@
           <w:p>
             <w:pPr>
               <w:rPr>
-                <w:rFonts w:ascii="Aptos" w:hAnsi="Aptos" w:eastAsia="Aptos"/>
+                <w:rFonts w:ascii="Calibri" w:hAnsi="Calibri" w:eastAsia="Calibri" w:cs="Calibri"/>
                 <w:b w:val="1"/>
                 <w:bCs w:val="1"/>
-                <w:sz w:val="24"/>
-                <w:szCs w:val="24"/>
+                <w:sz w:val="22"/>
+                <w:szCs w:val="22"/>
               </w:rPr>
             </w:pPr>
             <w:r>
               <w:rPr>
-                <w:rFonts w:ascii="Aptos" w:hAnsi="Aptos" w:eastAsia="Aptos"/>
+                <w:rFonts w:ascii="Calibri" w:hAnsi="Calibri" w:eastAsia="Calibri" w:cs="Calibri"/>
                 <w:b w:val="1"/>
                 <w:bCs w:val="1"/>
-                <w:sz w:val="24"/>
-                <w:szCs w:val="24"/>
+                <w:sz w:val="22"/>
+                <w:szCs w:val="22"/>
               </w:rPr>
               <w:t>Día</w:t>
             </w:r>
@@ -1801,20 +2172,20 @@
           <w:p>
             <w:pPr>
               <w:rPr>
-                <w:rFonts w:ascii="Aptos" w:hAnsi="Aptos" w:eastAsia="Aptos"/>
+                <w:rFonts w:ascii="Calibri" w:hAnsi="Calibri" w:eastAsia="Calibri" w:cs="Calibri"/>
                 <w:b w:val="1"/>
                 <w:bCs w:val="1"/>
-                <w:sz w:val="24"/>
-                <w:szCs w:val="24"/>
+                <w:sz w:val="22"/>
+                <w:szCs w:val="22"/>
               </w:rPr>
             </w:pPr>
             <w:r>
               <w:rPr>
-                <w:rFonts w:ascii="Aptos" w:hAnsi="Aptos" w:eastAsia="Aptos"/>
+                <w:rFonts w:ascii="Calibri" w:hAnsi="Calibri" w:eastAsia="Calibri" w:cs="Calibri"/>
                 <w:b w:val="1"/>
                 <w:bCs w:val="1"/>
-                <w:sz w:val="24"/>
-                <w:szCs w:val="24"/>
+                <w:sz w:val="22"/>
+                <w:szCs w:val="22"/>
               </w:rPr>
               <w:t>Módulo</w:t>
             </w:r>
@@ -1829,20 +2200,20 @@
           <w:p>
             <w:pPr>
               <w:rPr>
-                <w:rFonts w:ascii="Aptos" w:hAnsi="Aptos" w:eastAsia="Aptos"/>
+                <w:rFonts w:ascii="Calibri" w:hAnsi="Calibri" w:eastAsia="Calibri" w:cs="Calibri"/>
                 <w:b w:val="1"/>
                 <w:bCs w:val="1"/>
-                <w:sz w:val="24"/>
-                <w:szCs w:val="24"/>
+                <w:sz w:val="22"/>
+                <w:szCs w:val="22"/>
               </w:rPr>
             </w:pPr>
             <w:r>
               <w:rPr>
-                <w:rFonts w:ascii="Aptos" w:hAnsi="Aptos" w:eastAsia="Aptos"/>
+                <w:rFonts w:ascii="Calibri" w:hAnsi="Calibri" w:eastAsia="Calibri" w:cs="Calibri"/>
                 <w:b w:val="1"/>
                 <w:bCs w:val="1"/>
-                <w:sz w:val="24"/>
-                <w:szCs w:val="24"/>
+                <w:sz w:val="22"/>
+                <w:szCs w:val="22"/>
               </w:rPr>
               <w:t>Duración estimada</w:t>
             </w:r>
@@ -1862,16 +2233,16 @@
           <w:p>
             <w:pPr>
               <w:rPr>
-                <w:rFonts w:ascii="Aptos" w:hAnsi="Aptos" w:eastAsia="Aptos"/>
-                <w:sz w:val="24"/>
-                <w:szCs w:val="24"/>
+                <w:rFonts w:ascii="Calibri" w:hAnsi="Calibri" w:eastAsia="Calibri" w:cs="Calibri"/>
+                <w:sz w:val="22"/>
+                <w:szCs w:val="22"/>
               </w:rPr>
             </w:pPr>
             <w:r>
               <w:rPr>
-                <w:rFonts w:ascii="Aptos" w:hAnsi="Aptos" w:eastAsia="Aptos"/>
-                <w:sz w:val="24"/>
-                <w:szCs w:val="24"/>
+                <w:rFonts w:ascii="Calibri" w:hAnsi="Calibri" w:eastAsia="Calibri" w:cs="Calibri"/>
+                <w:sz w:val="22"/>
+                <w:szCs w:val="22"/>
               </w:rPr>
               <w:t>Día 1</w:t>
             </w:r>
@@ -1886,18 +2257,18 @@
           <w:p>
             <w:pPr>
               <w:rPr>
-                <w:rFonts w:ascii="Aptos" w:hAnsi="Aptos" w:eastAsia="Aptos"/>
-                <w:sz w:val="24"/>
-                <w:szCs w:val="24"/>
+                <w:rFonts w:ascii="Calibri" w:hAnsi="Calibri" w:eastAsia="Calibri" w:cs="Calibri"/>
+                <w:sz w:val="22"/>
+                <w:szCs w:val="22"/>
               </w:rPr>
             </w:pPr>
             <w:r>
               <w:rPr>
-                <w:rFonts w:ascii="Aptos" w:hAnsi="Aptos" w:eastAsia="Aptos"/>
-                <w:sz w:val="24"/>
-                <w:szCs w:val="24"/>
-              </w:rPr>
-              <w:t>Módulos 1 y 2</w:t>
+                <w:rFonts w:ascii="Calibri" w:hAnsi="Calibri" w:eastAsia="Calibri" w:cs="Calibri"/>
+                <w:sz w:val="22"/>
+                <w:szCs w:val="22"/>
+              </w:rPr>
+              <w:t xml:space="preserve">Módulos 1 </w:t>
             </w:r>
           </w:p>
         </w:tc>
@@ -1910,16 +2281,16 @@
           <w:p>
             <w:pPr>
               <w:rPr>
-                <w:rFonts w:ascii="Aptos" w:hAnsi="Aptos" w:eastAsia="Aptos"/>
-                <w:sz w:val="24"/>
-                <w:szCs w:val="24"/>
+                <w:rFonts w:ascii="Calibri" w:hAnsi="Calibri" w:eastAsia="Calibri" w:cs="Calibri"/>
+                <w:sz w:val="22"/>
+                <w:szCs w:val="22"/>
               </w:rPr>
             </w:pPr>
             <w:r>
               <w:rPr>
-                <w:rFonts w:ascii="Aptos" w:hAnsi="Aptos" w:eastAsia="Aptos"/>
-                <w:sz w:val="24"/>
-                <w:szCs w:val="24"/>
+                <w:rFonts w:ascii="Calibri" w:hAnsi="Calibri" w:eastAsia="Calibri" w:cs="Calibri"/>
+                <w:sz w:val="22"/>
+                <w:szCs w:val="22"/>
               </w:rPr>
               <w:t>4 horas</w:t>
             </w:r>
@@ -1939,16 +2310,16 @@
           <w:p>
             <w:pPr>
               <w:rPr>
-                <w:rFonts w:ascii="Aptos" w:hAnsi="Aptos" w:eastAsia="Aptos"/>
-                <w:sz w:val="24"/>
-                <w:szCs w:val="24"/>
+                <w:rFonts w:ascii="Calibri" w:hAnsi="Calibri" w:eastAsia="Calibri" w:cs="Calibri"/>
+                <w:sz w:val="22"/>
+                <w:szCs w:val="22"/>
               </w:rPr>
             </w:pPr>
             <w:r>
               <w:rPr>
-                <w:rFonts w:ascii="Aptos" w:hAnsi="Aptos" w:eastAsia="Aptos"/>
-                <w:sz w:val="24"/>
-                <w:szCs w:val="24"/>
+                <w:rFonts w:ascii="Calibri" w:hAnsi="Calibri" w:eastAsia="Calibri" w:cs="Calibri"/>
+                <w:sz w:val="22"/>
+                <w:szCs w:val="22"/>
               </w:rPr>
               <w:t>Día 2</w:t>
             </w:r>
@@ -1963,18 +2334,26 @@
           <w:p>
             <w:pPr>
               <w:rPr>
-                <w:rFonts w:ascii="Aptos" w:hAnsi="Aptos" w:eastAsia="Aptos"/>
-                <w:sz w:val="24"/>
-                <w:szCs w:val="24"/>
+                <w:rFonts w:ascii="Calibri" w:hAnsi="Calibri" w:eastAsia="Calibri" w:cs="Calibri"/>
+                <w:sz w:val="22"/>
+                <w:szCs w:val="22"/>
               </w:rPr>
             </w:pPr>
             <w:r>
               <w:rPr>
-                <w:rFonts w:ascii="Aptos" w:hAnsi="Aptos" w:eastAsia="Aptos"/>
-                <w:sz w:val="24"/>
-                <w:szCs w:val="24"/>
-              </w:rPr>
-              <w:t>Módulo 3</w:t>
+                <w:rFonts w:ascii="Calibri" w:hAnsi="Calibri" w:eastAsia="Calibri" w:cs="Calibri"/>
+                <w:sz w:val="22"/>
+                <w:szCs w:val="22"/>
+              </w:rPr>
+              <w:t xml:space="preserve">Módulo </w:t>
+            </w:r>
+            <w:r>
+              <w:rPr>
+                <w:rFonts w:ascii="Calibri" w:hAnsi="Calibri" w:eastAsia="Calibri" w:cs="Calibri"/>
+                <w:sz w:val="22"/>
+                <w:szCs w:val="22"/>
+              </w:rPr>
+              <w:t>2</w:t>
             </w:r>
           </w:p>
         </w:tc>
@@ -1987,16 +2366,16 @@
           <w:p>
             <w:pPr>
               <w:rPr>
-                <w:rFonts w:ascii="Aptos" w:hAnsi="Aptos" w:eastAsia="Aptos"/>
-                <w:sz w:val="24"/>
-                <w:szCs w:val="24"/>
+                <w:rFonts w:ascii="Calibri" w:hAnsi="Calibri" w:eastAsia="Calibri" w:cs="Calibri"/>
+                <w:sz w:val="22"/>
+                <w:szCs w:val="22"/>
               </w:rPr>
             </w:pPr>
             <w:r>
               <w:rPr>
-                <w:rFonts w:ascii="Aptos" w:hAnsi="Aptos" w:eastAsia="Aptos"/>
-                <w:sz w:val="24"/>
-                <w:szCs w:val="24"/>
+                <w:rFonts w:ascii="Calibri" w:hAnsi="Calibri" w:eastAsia="Calibri" w:cs="Calibri"/>
+                <w:sz w:val="22"/>
+                <w:szCs w:val="22"/>
               </w:rPr>
               <w:t>2 horas</w:t>
             </w:r>
@@ -2016,16 +2395,16 @@
           <w:p>
             <w:pPr>
               <w:rPr>
-                <w:rFonts w:ascii="Aptos" w:hAnsi="Aptos" w:eastAsia="Aptos"/>
-                <w:sz w:val="24"/>
-                <w:szCs w:val="24"/>
+                <w:rFonts w:ascii="Calibri" w:hAnsi="Calibri" w:eastAsia="Calibri" w:cs="Calibri"/>
+                <w:sz w:val="22"/>
+                <w:szCs w:val="22"/>
               </w:rPr>
             </w:pPr>
             <w:r>
               <w:rPr>
-                <w:rFonts w:ascii="Aptos" w:hAnsi="Aptos" w:eastAsia="Aptos"/>
-                <w:sz w:val="24"/>
-                <w:szCs w:val="24"/>
+                <w:rFonts w:ascii="Calibri" w:hAnsi="Calibri" w:eastAsia="Calibri" w:cs="Calibri"/>
+                <w:sz w:val="22"/>
+                <w:szCs w:val="22"/>
               </w:rPr>
               <w:t>Día 3</w:t>
             </w:r>
@@ -2040,18 +2419,26 @@
           <w:p>
             <w:pPr>
               <w:rPr>
-                <w:rFonts w:ascii="Aptos" w:hAnsi="Aptos" w:eastAsia="Aptos"/>
-                <w:sz w:val="24"/>
-                <w:szCs w:val="24"/>
+                <w:rFonts w:ascii="Calibri" w:hAnsi="Calibri" w:eastAsia="Calibri" w:cs="Calibri"/>
+                <w:sz w:val="22"/>
+                <w:szCs w:val="22"/>
               </w:rPr>
             </w:pPr>
             <w:r>
               <w:rPr>
-                <w:rFonts w:ascii="Aptos" w:hAnsi="Aptos" w:eastAsia="Aptos"/>
-                <w:sz w:val="24"/>
-                <w:szCs w:val="24"/>
-              </w:rPr>
-              <w:t>Módulo 4 (TI)</w:t>
+                <w:rFonts w:ascii="Calibri" w:hAnsi="Calibri" w:eastAsia="Calibri" w:cs="Calibri"/>
+                <w:sz w:val="22"/>
+                <w:szCs w:val="22"/>
+              </w:rPr>
+              <w:t xml:space="preserve">Módulo </w:t>
+            </w:r>
+            <w:r>
+              <w:rPr>
+                <w:rFonts w:ascii="Calibri" w:hAnsi="Calibri" w:eastAsia="Calibri" w:cs="Calibri"/>
+                <w:sz w:val="22"/>
+                <w:szCs w:val="22"/>
+              </w:rPr>
+              <w:t>3</w:t>
             </w:r>
           </w:p>
         </w:tc>
@@ -2064,16 +2451,16 @@
           <w:p>
             <w:pPr>
               <w:rPr>
-                <w:rFonts w:ascii="Aptos" w:hAnsi="Aptos" w:eastAsia="Aptos"/>
-                <w:sz w:val="24"/>
-                <w:szCs w:val="24"/>
+                <w:rFonts w:ascii="Calibri" w:hAnsi="Calibri" w:eastAsia="Calibri" w:cs="Calibri"/>
+                <w:sz w:val="22"/>
+                <w:szCs w:val="22"/>
               </w:rPr>
             </w:pPr>
             <w:r>
               <w:rPr>
-                <w:rFonts w:ascii="Aptos" w:hAnsi="Aptos" w:eastAsia="Aptos"/>
-                <w:sz w:val="24"/>
-                <w:szCs w:val="24"/>
+                <w:rFonts w:ascii="Calibri" w:hAnsi="Calibri" w:eastAsia="Calibri" w:cs="Calibri"/>
+                <w:sz w:val="22"/>
+                <w:szCs w:val="22"/>
               </w:rPr>
               <w:t>3 horas</w:t>
             </w:r>
@@ -2093,16 +2480,16 @@
           <w:p>
             <w:pPr>
               <w:rPr>
-                <w:rFonts w:ascii="Aptos" w:hAnsi="Aptos" w:eastAsia="Aptos"/>
-                <w:sz w:val="24"/>
-                <w:szCs w:val="24"/>
+                <w:rFonts w:ascii="Calibri" w:hAnsi="Calibri" w:eastAsia="Calibri" w:cs="Calibri"/>
+                <w:sz w:val="22"/>
+                <w:szCs w:val="22"/>
               </w:rPr>
             </w:pPr>
             <w:r>
               <w:rPr>
-                <w:rFonts w:ascii="Aptos" w:hAnsi="Aptos" w:eastAsia="Aptos"/>
-                <w:sz w:val="24"/>
-                <w:szCs w:val="24"/>
+                <w:rFonts w:ascii="Calibri" w:hAnsi="Calibri" w:eastAsia="Calibri" w:cs="Calibri"/>
+                <w:sz w:val="22"/>
+                <w:szCs w:val="22"/>
               </w:rPr>
               <w:t>Día 4</w:t>
             </w:r>
@@ -2117,18 +2504,34 @@
           <w:p>
             <w:pPr>
               <w:rPr>
-                <w:rFonts w:ascii="Aptos" w:hAnsi="Aptos" w:eastAsia="Aptos"/>
-                <w:sz w:val="24"/>
-                <w:szCs w:val="24"/>
+                <w:rFonts w:ascii="Calibri" w:hAnsi="Calibri" w:eastAsia="Calibri" w:cs="Calibri"/>
+                <w:sz w:val="22"/>
+                <w:szCs w:val="22"/>
               </w:rPr>
             </w:pPr>
             <w:r>
               <w:rPr>
-                <w:rFonts w:ascii="Aptos" w:hAnsi="Aptos" w:eastAsia="Aptos"/>
-                <w:sz w:val="24"/>
-                <w:szCs w:val="24"/>
-              </w:rPr>
-              <w:t>Módulo 5 y evaluaciones</w:t>
+                <w:rFonts w:ascii="Calibri" w:hAnsi="Calibri" w:eastAsia="Calibri" w:cs="Calibri"/>
+                <w:sz w:val="22"/>
+                <w:szCs w:val="22"/>
+              </w:rPr>
+              <w:t xml:space="preserve">Módulo </w:t>
+            </w:r>
+            <w:r>
+              <w:rPr>
+                <w:rFonts w:ascii="Calibri" w:hAnsi="Calibri" w:eastAsia="Calibri" w:cs="Calibri"/>
+                <w:sz w:val="22"/>
+                <w:szCs w:val="22"/>
+              </w:rPr>
+              <w:t>4</w:t>
+            </w:r>
+            <w:r>
+              <w:rPr>
+                <w:rFonts w:ascii="Calibri" w:hAnsi="Calibri" w:eastAsia="Calibri" w:cs="Calibri"/>
+                <w:sz w:val="22"/>
+                <w:szCs w:val="22"/>
+              </w:rPr>
+              <w:t xml:space="preserve"> y evaluaciones</w:t>
             </w:r>
           </w:p>
         </w:tc>
@@ -2141,16 +2544,16 @@
           <w:p>
             <w:pPr>
               <w:rPr>
-                <w:rFonts w:ascii="Aptos" w:hAnsi="Aptos" w:eastAsia="Aptos"/>
-                <w:sz w:val="24"/>
-                <w:szCs w:val="24"/>
+                <w:rFonts w:ascii="Calibri" w:hAnsi="Calibri" w:eastAsia="Calibri" w:cs="Calibri"/>
+                <w:sz w:val="22"/>
+                <w:szCs w:val="22"/>
               </w:rPr>
             </w:pPr>
             <w:r>
               <w:rPr>
-                <w:rFonts w:ascii="Aptos" w:hAnsi="Aptos" w:eastAsia="Aptos"/>
-                <w:sz w:val="24"/>
-                <w:szCs w:val="24"/>
+                <w:rFonts w:ascii="Calibri" w:hAnsi="Calibri" w:eastAsia="Calibri" w:cs="Calibri"/>
+                <w:sz w:val="22"/>
+                <w:szCs w:val="22"/>
               </w:rPr>
               <w:t>2 horas</w:t>
             </w:r>
@@ -2161,9 +2564,9 @@
     <w:p xmlns:wp14="http://schemas.microsoft.com/office/word/2010/wordml" wp14:paraId="3E479329" wp14:textId="3EBDDBE0">
       <w:pPr>
         <w:rPr>
-          <w:rFonts w:ascii="Aptos" w:hAnsi="Aptos" w:eastAsia="Aptos"/>
-          <w:sz w:val="24"/>
-          <w:szCs w:val="24"/>
+          <w:rFonts w:ascii="Calibri" w:hAnsi="Calibri" w:eastAsia="Calibri" w:cs="Calibri"/>
+          <w:sz w:val="22"/>
+          <w:szCs w:val="22"/>
         </w:rPr>
       </w:pPr>
     </w:p>
@@ -2171,31 +2574,34 @@
       <w:pPr>
         <w:pStyle w:val="Heading2"/>
         <w:rPr>
-          <w:rFonts w:ascii="Aptos" w:hAnsi="Aptos" w:eastAsia="Aptos"/>
+          <w:rFonts w:ascii="Calibri" w:hAnsi="Calibri" w:eastAsia="Calibri" w:cs="Calibri"/>
           <w:b w:val="1"/>
           <w:bCs w:val="1"/>
           <w:noProof w:val="0"/>
-          <w:sz w:val="32"/>
-          <w:szCs w:val="32"/>
-          <w:lang w:val="es-ES"/>
-        </w:rPr>
-      </w:pPr>
-      <w:r>
-        <w:rPr>
-          <w:noProof w:val="0"/>
+          <w:sz w:val="22"/>
+          <w:szCs w:val="22"/>
+          <w:lang w:val="es-ES"/>
+        </w:rPr>
+      </w:pPr>
+      <w:r>
+        <w:rPr>
+          <w:rFonts w:ascii="Calibri" w:hAnsi="Calibri" w:eastAsia="Calibri" w:cs="Calibri"/>
+          <w:noProof w:val="0"/>
+          <w:sz w:val="22"/>
+          <w:szCs w:val="22"/>
           <w:lang w:val="es-ES"/>
         </w:rPr>
         <w:t>CERTIFICACIÓN</w:t>
       </w:r>
     </w:p>
-    <w:p xmlns:wp14="http://schemas.microsoft.com/office/word/2010/wordml" wp14:paraId="7114035D" wp14:textId="1364A751">
+    <w:p xmlns:wp14="http://schemas.microsoft.com/office/word/2010/wordml" wp14:paraId="5C1A07E2" wp14:textId="1003B893">
       <w:pPr>
         <w:pStyle w:val="Normal"/>
         <w:rPr>
-          <w:rFonts w:ascii="Aptos" w:hAnsi="Aptos" w:eastAsia="Aptos"/>
-          <w:noProof w:val="0"/>
-          <w:sz w:val="24"/>
-          <w:szCs w:val="24"/>
+          <w:rFonts w:ascii="Calibri" w:hAnsi="Calibri" w:eastAsia="Calibri" w:cs="Calibri"/>
+          <w:noProof w:val="0"/>
+          <w:sz w:val="22"/>
+          <w:szCs w:val="22"/>
           <w:lang w:val="es-ES"/>
         </w:rPr>
       </w:pPr>
@@ -2221,286 +2627,1069 @@
         <w:t>.</w:t>
       </w:r>
     </w:p>
-    <w:p xmlns:wp14="http://schemas.microsoft.com/office/word/2010/wordml" wp14:paraId="435ACD05" wp14:textId="00A01EA2">
-      <w:pPr>
-        <w:rPr>
-          <w:rFonts w:ascii="Aptos" w:hAnsi="Aptos" w:eastAsia="Aptos"/>
-          <w:sz w:val="24"/>
-          <w:szCs w:val="24"/>
-        </w:rPr>
-      </w:pPr>
-    </w:p>
-    <w:p xmlns:wp14="http://schemas.microsoft.com/office/word/2010/wordml" wp14:paraId="2434A1E1" wp14:textId="420146AF">
+    <w:p>
+      <w:pPr>
+        <w:pStyle w:val="Normal"/>
+        <w:rPr>
+          <w:rFonts w:ascii="Calibri" w:hAnsi="Calibri" w:eastAsia="Calibri" w:cs="Calibri"/>
+          <w:noProof w:val="0"/>
+          <w:sz w:val="22"/>
+          <w:szCs w:val="22"/>
+          <w:lang w:val="es-ES"/>
+        </w:rPr>
+      </w:pPr>
+    </w:p>
+    <w:p>
       <w:pPr>
         <w:pStyle w:val="Heading2"/>
         <w:rPr>
-          <w:rFonts w:ascii="Aptos" w:hAnsi="Aptos" w:eastAsia="Aptos"/>
-          <w:b w:val="1"/>
-          <w:bCs w:val="1"/>
-          <w:noProof w:val="0"/>
-          <w:sz w:val="32"/>
-          <w:szCs w:val="32"/>
-          <w:lang w:val="es-ES"/>
-        </w:rPr>
-      </w:pPr>
-      <w:r>
-        <w:rPr>
-          <w:noProof w:val="0"/>
-          <w:lang w:val="es-ES"/>
-        </w:rPr>
-        <w:t>CONTACTO Y SOPORTE</w:t>
-      </w:r>
-    </w:p>
-    <w:p xmlns:wp14="http://schemas.microsoft.com/office/word/2010/wordml" wp14:paraId="0D1A8963" wp14:textId="475CA7BA">
+          <w:rFonts w:ascii="Calibri" w:hAnsi="Calibri" w:eastAsia="Calibri" w:cs="Calibri"/>
+          <w:noProof w:val="0"/>
+          <w:sz w:val="22"/>
+          <w:szCs w:val="22"/>
+          <w:lang w:val="es-ES"/>
+        </w:rPr>
+      </w:pPr>
+      <w:r>
+        <w:rPr>
+          <w:rFonts w:ascii="Calibri" w:hAnsi="Calibri" w:eastAsia="Calibri" w:cs="Calibri"/>
+          <w:noProof w:val="0"/>
+          <w:sz w:val="22"/>
+          <w:szCs w:val="22"/>
+          <w:lang w:val="es-ES"/>
+        </w:rPr>
+        <w:t>Presupuestos</w:t>
+      </w:r>
+    </w:p>
+    <w:tbl>
+      <w:tblPr>
+        <w:tblStyle w:val="TableNormal"/>
+        <w:tblW w:w="0" w:type="auto"/>
+        <w:tblBorders>
+          <w:top w:val="single" w:color="000000" w:themeColor="text1" w:sz="12"/>
+          <w:left w:val="single" w:color="000000" w:themeColor="text1" w:sz="12"/>
+          <w:bottom w:val="single" w:color="000000" w:themeColor="text1" w:sz="12"/>
+          <w:right w:val="single" w:color="000000" w:themeColor="text1" w:sz="12"/>
+          <w:insideH w:val="single" w:color="000000" w:themeColor="text1" w:sz="12"/>
+          <w:insideV w:val="single" w:color="000000" w:themeColor="text1" w:sz="12"/>
+        </w:tblBorders>
+        <w:tblLayout w:type="fixed"/>
+        <w:tblLook w:val="06A0" w:firstRow="1" w:lastRow="0" w:firstColumn="1" w:lastColumn="0" w:noHBand="1" w:noVBand="1"/>
+      </w:tblPr>
+      <w:tblGrid>
+        <w:gridCol w:w="4479"/>
+        <w:gridCol w:w="1946"/>
+        <w:gridCol w:w="2133"/>
+        <w:gridCol w:w="1647"/>
+      </w:tblGrid>
+      <w:tr>
+        <w:trPr>
+          <w:trHeight w:val="300"/>
+        </w:trPr>
+        <w:tc>
+          <w:tcPr>
+            <w:tcW w:w="4479" w:type="dxa"/>
+            <w:tcMar/>
+            <w:vAlign w:val="center"/>
+          </w:tcPr>
+          <w:p>
+            <w:pPr>
+              <w:spacing w:before="0" w:beforeAutospacing="off" w:after="0" w:afterAutospacing="off"/>
+              <w:jc w:val="center"/>
+              <w:rPr>
+                <w:rFonts w:ascii="Calibri" w:hAnsi="Calibri" w:eastAsia="Calibri" w:cs="Calibri"/>
+                <w:b w:val="1"/>
+                <w:bCs w:val="1"/>
+                <w:sz w:val="22"/>
+                <w:szCs w:val="22"/>
+              </w:rPr>
+            </w:pPr>
+            <w:r>
+              <w:rPr>
+                <w:rFonts w:ascii="Calibri" w:hAnsi="Calibri" w:eastAsia="Calibri" w:cs="Calibri"/>
+                <w:b w:val="1"/>
+                <w:bCs w:val="1"/>
+                <w:sz w:val="22"/>
+                <w:szCs w:val="22"/>
+              </w:rPr>
+              <w:t>Concepto</w:t>
+            </w:r>
+          </w:p>
+        </w:tc>
+        <w:tc>
+          <w:tcPr>
+            <w:tcW w:w="1946" w:type="dxa"/>
+            <w:tcMar/>
+            <w:vAlign w:val="center"/>
+          </w:tcPr>
+          <w:p>
+            <w:pPr>
+              <w:spacing w:before="0" w:beforeAutospacing="off" w:after="0" w:afterAutospacing="off"/>
+              <w:jc w:val="center"/>
+              <w:rPr>
+                <w:rFonts w:ascii="Calibri" w:hAnsi="Calibri" w:eastAsia="Calibri" w:cs="Calibri"/>
+                <w:b w:val="1"/>
+                <w:bCs w:val="1"/>
+                <w:sz w:val="22"/>
+                <w:szCs w:val="22"/>
+              </w:rPr>
+            </w:pPr>
+            <w:r>
+              <w:rPr>
+                <w:rFonts w:ascii="Calibri" w:hAnsi="Calibri" w:eastAsia="Calibri" w:cs="Calibri"/>
+                <w:b w:val="1"/>
+                <w:bCs w:val="1"/>
+                <w:sz w:val="22"/>
+                <w:szCs w:val="22"/>
+              </w:rPr>
+              <w:t>Cantidad</w:t>
+            </w:r>
+          </w:p>
+        </w:tc>
+        <w:tc>
+          <w:tcPr>
+            <w:tcW w:w="2133" w:type="dxa"/>
+            <w:tcMar/>
+            <w:vAlign w:val="center"/>
+          </w:tcPr>
+          <w:p>
+            <w:pPr>
+              <w:spacing w:before="0" w:beforeAutospacing="off" w:after="0" w:afterAutospacing="off"/>
+              <w:jc w:val="center"/>
+              <w:rPr>
+                <w:rFonts w:ascii="Calibri" w:hAnsi="Calibri" w:eastAsia="Calibri" w:cs="Calibri"/>
+                <w:b w:val="1"/>
+                <w:bCs w:val="1"/>
+                <w:sz w:val="22"/>
+                <w:szCs w:val="22"/>
+              </w:rPr>
+            </w:pPr>
+            <w:r>
+              <w:rPr>
+                <w:rFonts w:ascii="Calibri" w:hAnsi="Calibri" w:eastAsia="Calibri" w:cs="Calibri"/>
+                <w:b w:val="1"/>
+                <w:bCs w:val="1"/>
+                <w:sz w:val="22"/>
+                <w:szCs w:val="22"/>
+              </w:rPr>
+              <w:t>Costo Unitario</w:t>
+            </w:r>
+          </w:p>
+        </w:tc>
+        <w:tc>
+          <w:tcPr>
+            <w:tcW w:w="1647" w:type="dxa"/>
+            <w:tcMar/>
+            <w:vAlign w:val="center"/>
+          </w:tcPr>
+          <w:p>
+            <w:pPr>
+              <w:spacing w:before="0" w:beforeAutospacing="off" w:after="0" w:afterAutospacing="off"/>
+              <w:jc w:val="center"/>
+              <w:rPr>
+                <w:rFonts w:ascii="Calibri" w:hAnsi="Calibri" w:eastAsia="Calibri" w:cs="Calibri"/>
+                <w:b w:val="1"/>
+                <w:bCs w:val="1"/>
+                <w:sz w:val="22"/>
+                <w:szCs w:val="22"/>
+              </w:rPr>
+            </w:pPr>
+            <w:r>
+              <w:rPr>
+                <w:rFonts w:ascii="Calibri" w:hAnsi="Calibri" w:eastAsia="Calibri" w:cs="Calibri"/>
+                <w:b w:val="1"/>
+                <w:bCs w:val="1"/>
+                <w:sz w:val="22"/>
+                <w:szCs w:val="22"/>
+              </w:rPr>
+              <w:t>Subtotal</w:t>
+            </w:r>
+          </w:p>
+        </w:tc>
+      </w:tr>
+      <w:tr>
+        <w:trPr>
+          <w:trHeight w:val="300"/>
+        </w:trPr>
+        <w:tc>
+          <w:tcPr>
+            <w:tcW w:w="4479" w:type="dxa"/>
+            <w:tcMar/>
+            <w:vAlign w:val="center"/>
+          </w:tcPr>
+          <w:p>
+            <w:pPr>
+              <w:spacing w:before="0" w:beforeAutospacing="off" w:after="0" w:afterAutospacing="off"/>
+              <w:rPr>
+                <w:rFonts w:ascii="Calibri" w:hAnsi="Calibri" w:eastAsia="Calibri" w:cs="Calibri"/>
+                <w:sz w:val="22"/>
+                <w:szCs w:val="22"/>
+              </w:rPr>
+            </w:pPr>
+            <w:r>
+              <w:rPr>
+                <w:rFonts w:ascii="Calibri" w:hAnsi="Calibri" w:eastAsia="Calibri" w:cs="Calibri"/>
+                <w:sz w:val="22"/>
+                <w:szCs w:val="22"/>
+              </w:rPr>
+              <w:t>Instructor (4 días)</w:t>
+            </w:r>
+          </w:p>
+        </w:tc>
+        <w:tc>
+          <w:tcPr>
+            <w:tcW w:w="1946" w:type="dxa"/>
+            <w:tcMar/>
+            <w:vAlign w:val="center"/>
+          </w:tcPr>
+          <w:p>
+            <w:pPr>
+              <w:spacing w:before="0" w:beforeAutospacing="off" w:after="0" w:afterAutospacing="off"/>
+              <w:rPr>
+                <w:rFonts w:ascii="Calibri" w:hAnsi="Calibri" w:eastAsia="Calibri" w:cs="Calibri"/>
+                <w:sz w:val="22"/>
+                <w:szCs w:val="22"/>
+              </w:rPr>
+            </w:pPr>
+            <w:r>
+              <w:rPr>
+                <w:rFonts w:ascii="Calibri" w:hAnsi="Calibri" w:eastAsia="Calibri" w:cs="Calibri"/>
+                <w:sz w:val="22"/>
+                <w:szCs w:val="22"/>
+              </w:rPr>
+              <w:t>1</w:t>
+            </w:r>
+          </w:p>
+        </w:tc>
+        <w:tc>
+          <w:tcPr>
+            <w:tcW w:w="2133" w:type="dxa"/>
+            <w:tcMar/>
+            <w:vAlign w:val="center"/>
+          </w:tcPr>
+          <w:p>
+            <w:pPr>
+              <w:spacing w:before="0" w:beforeAutospacing="off" w:after="0" w:afterAutospacing="off"/>
+              <w:rPr>
+                <w:rFonts w:ascii="Calibri" w:hAnsi="Calibri" w:eastAsia="Calibri" w:cs="Calibri"/>
+                <w:sz w:val="22"/>
+                <w:szCs w:val="22"/>
+              </w:rPr>
+            </w:pPr>
+            <w:r>
+              <w:rPr>
+                <w:rFonts w:ascii="Calibri" w:hAnsi="Calibri" w:eastAsia="Calibri" w:cs="Calibri"/>
+                <w:sz w:val="22"/>
+                <w:szCs w:val="22"/>
+              </w:rPr>
+              <w:t>$500.000 COP/día</w:t>
+            </w:r>
+          </w:p>
+        </w:tc>
+        <w:tc>
+          <w:tcPr>
+            <w:tcW w:w="1647" w:type="dxa"/>
+            <w:tcMar/>
+            <w:vAlign w:val="center"/>
+          </w:tcPr>
+          <w:p>
+            <w:pPr>
+              <w:spacing w:before="0" w:beforeAutospacing="off" w:after="0" w:afterAutospacing="off"/>
+              <w:rPr>
+                <w:rFonts w:ascii="Calibri" w:hAnsi="Calibri" w:eastAsia="Calibri" w:cs="Calibri"/>
+                <w:sz w:val="22"/>
+                <w:szCs w:val="22"/>
+              </w:rPr>
+            </w:pPr>
+            <w:r>
+              <w:rPr>
+                <w:rFonts w:ascii="Calibri" w:hAnsi="Calibri" w:eastAsia="Calibri" w:cs="Calibri"/>
+                <w:sz w:val="22"/>
+                <w:szCs w:val="22"/>
+              </w:rPr>
+              <w:t>$2.000.000</w:t>
+            </w:r>
+          </w:p>
+        </w:tc>
+      </w:tr>
+      <w:tr>
+        <w:trPr>
+          <w:trHeight w:val="300"/>
+        </w:trPr>
+        <w:tc>
+          <w:tcPr>
+            <w:tcW w:w="4479" w:type="dxa"/>
+            <w:tcMar/>
+            <w:vAlign w:val="center"/>
+          </w:tcPr>
+          <w:p>
+            <w:pPr>
+              <w:spacing w:before="0" w:beforeAutospacing="off" w:after="0" w:afterAutospacing="off"/>
+              <w:rPr>
+                <w:rFonts w:ascii="Calibri" w:hAnsi="Calibri" w:eastAsia="Calibri" w:cs="Calibri"/>
+                <w:sz w:val="22"/>
+                <w:szCs w:val="22"/>
+              </w:rPr>
+            </w:pPr>
+            <w:r>
+              <w:rPr>
+                <w:rFonts w:ascii="Calibri" w:hAnsi="Calibri" w:eastAsia="Calibri" w:cs="Calibri"/>
+                <w:sz w:val="22"/>
+                <w:szCs w:val="22"/>
+              </w:rPr>
+              <w:t>Alquiler sala virtual / física (según modalidad)</w:t>
+            </w:r>
+          </w:p>
+        </w:tc>
+        <w:tc>
+          <w:tcPr>
+            <w:tcW w:w="1946" w:type="dxa"/>
+            <w:tcMar/>
+            <w:vAlign w:val="center"/>
+          </w:tcPr>
+          <w:p>
+            <w:pPr>
+              <w:spacing w:before="0" w:beforeAutospacing="off" w:after="0" w:afterAutospacing="off"/>
+              <w:rPr>
+                <w:rFonts w:ascii="Calibri" w:hAnsi="Calibri" w:eastAsia="Calibri" w:cs="Calibri"/>
+                <w:sz w:val="22"/>
+                <w:szCs w:val="22"/>
+              </w:rPr>
+            </w:pPr>
+            <w:r>
+              <w:rPr>
+                <w:rFonts w:ascii="Calibri" w:hAnsi="Calibri" w:eastAsia="Calibri" w:cs="Calibri"/>
+                <w:sz w:val="22"/>
+                <w:szCs w:val="22"/>
+              </w:rPr>
+              <w:t>4 días</w:t>
+            </w:r>
+          </w:p>
+        </w:tc>
+        <w:tc>
+          <w:tcPr>
+            <w:tcW w:w="2133" w:type="dxa"/>
+            <w:tcMar/>
+            <w:vAlign w:val="center"/>
+          </w:tcPr>
+          <w:p>
+            <w:pPr>
+              <w:spacing w:before="0" w:beforeAutospacing="off" w:after="0" w:afterAutospacing="off"/>
+              <w:rPr>
+                <w:rFonts w:ascii="Calibri" w:hAnsi="Calibri" w:eastAsia="Calibri" w:cs="Calibri"/>
+                <w:sz w:val="22"/>
+                <w:szCs w:val="22"/>
+              </w:rPr>
+            </w:pPr>
+            <w:r>
+              <w:rPr>
+                <w:rFonts w:ascii="Calibri" w:hAnsi="Calibri" w:eastAsia="Calibri" w:cs="Calibri"/>
+                <w:sz w:val="22"/>
+                <w:szCs w:val="22"/>
+              </w:rPr>
+              <w:t>$150.000 COP/día</w:t>
+            </w:r>
+          </w:p>
+        </w:tc>
+        <w:tc>
+          <w:tcPr>
+            <w:tcW w:w="1647" w:type="dxa"/>
+            <w:tcMar/>
+            <w:vAlign w:val="center"/>
+          </w:tcPr>
+          <w:p>
+            <w:pPr>
+              <w:spacing w:before="0" w:beforeAutospacing="off" w:after="0" w:afterAutospacing="off"/>
+              <w:rPr>
+                <w:rFonts w:ascii="Calibri" w:hAnsi="Calibri" w:eastAsia="Calibri" w:cs="Calibri"/>
+                <w:sz w:val="22"/>
+                <w:szCs w:val="22"/>
+              </w:rPr>
+            </w:pPr>
+            <w:r>
+              <w:rPr>
+                <w:rFonts w:ascii="Calibri" w:hAnsi="Calibri" w:eastAsia="Calibri" w:cs="Calibri"/>
+                <w:sz w:val="22"/>
+                <w:szCs w:val="22"/>
+              </w:rPr>
+              <w:t>$600.000</w:t>
+            </w:r>
+          </w:p>
+        </w:tc>
+      </w:tr>
+      <w:tr>
+        <w:trPr>
+          <w:trHeight w:val="300"/>
+        </w:trPr>
+        <w:tc>
+          <w:tcPr>
+            <w:tcW w:w="4479" w:type="dxa"/>
+            <w:tcMar/>
+            <w:vAlign w:val="center"/>
+          </w:tcPr>
+          <w:p>
+            <w:pPr>
+              <w:spacing w:before="0" w:beforeAutospacing="off" w:after="0" w:afterAutospacing="off"/>
+              <w:rPr>
+                <w:rFonts w:ascii="Calibri" w:hAnsi="Calibri" w:eastAsia="Calibri" w:cs="Calibri"/>
+                <w:sz w:val="22"/>
+                <w:szCs w:val="22"/>
+              </w:rPr>
+            </w:pPr>
+            <w:r>
+              <w:rPr>
+                <w:rFonts w:ascii="Calibri" w:hAnsi="Calibri" w:eastAsia="Calibri" w:cs="Calibri"/>
+                <w:sz w:val="22"/>
+                <w:szCs w:val="22"/>
+              </w:rPr>
+              <w:t>Manuales y material impreso/digital</w:t>
+            </w:r>
+          </w:p>
+        </w:tc>
+        <w:tc>
+          <w:tcPr>
+            <w:tcW w:w="1946" w:type="dxa"/>
+            <w:tcMar/>
+            <w:vAlign w:val="center"/>
+          </w:tcPr>
+          <w:p>
+            <w:pPr>
+              <w:spacing w:before="0" w:beforeAutospacing="off" w:after="0" w:afterAutospacing="off"/>
+              <w:rPr>
+                <w:rFonts w:ascii="Calibri" w:hAnsi="Calibri" w:eastAsia="Calibri" w:cs="Calibri"/>
+                <w:sz w:val="22"/>
+                <w:szCs w:val="22"/>
+              </w:rPr>
+            </w:pPr>
+            <w:r>
+              <w:rPr>
+                <w:rFonts w:ascii="Calibri" w:hAnsi="Calibri" w:eastAsia="Calibri" w:cs="Calibri"/>
+                <w:sz w:val="22"/>
+                <w:szCs w:val="22"/>
+              </w:rPr>
+              <w:t>20 participantes</w:t>
+            </w:r>
+          </w:p>
+        </w:tc>
+        <w:tc>
+          <w:tcPr>
+            <w:tcW w:w="2133" w:type="dxa"/>
+            <w:tcMar/>
+            <w:vAlign w:val="center"/>
+          </w:tcPr>
+          <w:p>
+            <w:pPr>
+              <w:spacing w:before="0" w:beforeAutospacing="off" w:after="0" w:afterAutospacing="off"/>
+              <w:rPr>
+                <w:rFonts w:ascii="Calibri" w:hAnsi="Calibri" w:eastAsia="Calibri" w:cs="Calibri"/>
+                <w:sz w:val="22"/>
+                <w:szCs w:val="22"/>
+              </w:rPr>
+            </w:pPr>
+            <w:r>
+              <w:rPr>
+                <w:rFonts w:ascii="Calibri" w:hAnsi="Calibri" w:eastAsia="Calibri" w:cs="Calibri"/>
+                <w:sz w:val="22"/>
+                <w:szCs w:val="22"/>
+              </w:rPr>
+              <w:t>$20.000 COP</w:t>
+            </w:r>
+          </w:p>
+        </w:tc>
+        <w:tc>
+          <w:tcPr>
+            <w:tcW w:w="1647" w:type="dxa"/>
+            <w:tcMar/>
+            <w:vAlign w:val="center"/>
+          </w:tcPr>
+          <w:p>
+            <w:pPr>
+              <w:spacing w:before="0" w:beforeAutospacing="off" w:after="0" w:afterAutospacing="off"/>
+              <w:rPr>
+                <w:rFonts w:ascii="Calibri" w:hAnsi="Calibri" w:eastAsia="Calibri" w:cs="Calibri"/>
+                <w:sz w:val="22"/>
+                <w:szCs w:val="22"/>
+              </w:rPr>
+            </w:pPr>
+            <w:r>
+              <w:rPr>
+                <w:rFonts w:ascii="Calibri" w:hAnsi="Calibri" w:eastAsia="Calibri" w:cs="Calibri"/>
+                <w:sz w:val="22"/>
+                <w:szCs w:val="22"/>
+              </w:rPr>
+              <w:t>$400.000</w:t>
+            </w:r>
+          </w:p>
+        </w:tc>
+      </w:tr>
+      <w:tr>
+        <w:trPr>
+          <w:trHeight w:val="300"/>
+        </w:trPr>
+        <w:tc>
+          <w:tcPr>
+            <w:tcW w:w="4479" w:type="dxa"/>
+            <w:tcMar/>
+            <w:vAlign w:val="center"/>
+          </w:tcPr>
+          <w:p>
+            <w:pPr>
+              <w:spacing w:before="0" w:beforeAutospacing="off" w:after="0" w:afterAutospacing="off"/>
+              <w:rPr>
+                <w:rFonts w:ascii="Calibri" w:hAnsi="Calibri" w:eastAsia="Calibri" w:cs="Calibri"/>
+                <w:sz w:val="22"/>
+                <w:szCs w:val="22"/>
+              </w:rPr>
+            </w:pPr>
+            <w:r>
+              <w:rPr>
+                <w:rFonts w:ascii="Calibri" w:hAnsi="Calibri" w:eastAsia="Calibri" w:cs="Calibri"/>
+                <w:sz w:val="22"/>
+                <w:szCs w:val="22"/>
+              </w:rPr>
+              <w:t>Licencias o entornos de prueba</w:t>
+            </w:r>
+          </w:p>
+        </w:tc>
+        <w:tc>
+          <w:tcPr>
+            <w:tcW w:w="1946" w:type="dxa"/>
+            <w:tcMar/>
+            <w:vAlign w:val="center"/>
+          </w:tcPr>
+          <w:p>
+            <w:pPr>
+              <w:spacing w:before="0" w:beforeAutospacing="off" w:after="0" w:afterAutospacing="off"/>
+              <w:rPr>
+                <w:rFonts w:ascii="Calibri" w:hAnsi="Calibri" w:eastAsia="Calibri" w:cs="Calibri"/>
+                <w:sz w:val="22"/>
+                <w:szCs w:val="22"/>
+              </w:rPr>
+            </w:pPr>
+            <w:r>
+              <w:rPr>
+                <w:rFonts w:ascii="Calibri" w:hAnsi="Calibri" w:eastAsia="Calibri" w:cs="Calibri"/>
+                <w:sz w:val="22"/>
+                <w:szCs w:val="22"/>
+              </w:rPr>
+              <w:t>1</w:t>
+            </w:r>
+          </w:p>
+        </w:tc>
+        <w:tc>
+          <w:tcPr>
+            <w:tcW w:w="2133" w:type="dxa"/>
+            <w:tcMar/>
+            <w:vAlign w:val="center"/>
+          </w:tcPr>
+          <w:p>
+            <w:pPr>
+              <w:spacing w:before="0" w:beforeAutospacing="off" w:after="0" w:afterAutospacing="off"/>
+              <w:rPr>
+                <w:rFonts w:ascii="Calibri" w:hAnsi="Calibri" w:eastAsia="Calibri" w:cs="Calibri"/>
+                <w:sz w:val="22"/>
+                <w:szCs w:val="22"/>
+              </w:rPr>
+            </w:pPr>
+            <w:r>
+              <w:rPr>
+                <w:rFonts w:ascii="Calibri" w:hAnsi="Calibri" w:eastAsia="Calibri" w:cs="Calibri"/>
+                <w:sz w:val="22"/>
+                <w:szCs w:val="22"/>
+              </w:rPr>
+              <w:t>$300.000 COP</w:t>
+            </w:r>
+          </w:p>
+        </w:tc>
+        <w:tc>
+          <w:tcPr>
+            <w:tcW w:w="1647" w:type="dxa"/>
+            <w:tcMar/>
+            <w:vAlign w:val="center"/>
+          </w:tcPr>
+          <w:p>
+            <w:pPr>
+              <w:spacing w:before="0" w:beforeAutospacing="off" w:after="0" w:afterAutospacing="off"/>
+              <w:rPr>
+                <w:rFonts w:ascii="Calibri" w:hAnsi="Calibri" w:eastAsia="Calibri" w:cs="Calibri"/>
+                <w:sz w:val="22"/>
+                <w:szCs w:val="22"/>
+              </w:rPr>
+            </w:pPr>
+            <w:r>
+              <w:rPr>
+                <w:rFonts w:ascii="Calibri" w:hAnsi="Calibri" w:eastAsia="Calibri" w:cs="Calibri"/>
+                <w:sz w:val="22"/>
+                <w:szCs w:val="22"/>
+              </w:rPr>
+              <w:t>$300.000</w:t>
+            </w:r>
+          </w:p>
+        </w:tc>
+      </w:tr>
+      <w:tr>
+        <w:trPr>
+          <w:trHeight w:val="300"/>
+        </w:trPr>
+        <w:tc>
+          <w:tcPr>
+            <w:tcW w:w="4479" w:type="dxa"/>
+            <w:tcMar/>
+            <w:vAlign w:val="center"/>
+          </w:tcPr>
+          <w:p>
+            <w:pPr>
+              <w:spacing w:before="0" w:beforeAutospacing="off" w:after="0" w:afterAutospacing="off"/>
+              <w:rPr>
+                <w:rFonts w:ascii="Calibri" w:hAnsi="Calibri" w:eastAsia="Calibri" w:cs="Calibri"/>
+                <w:sz w:val="22"/>
+                <w:szCs w:val="22"/>
+              </w:rPr>
+            </w:pPr>
+            <w:r>
+              <w:rPr>
+                <w:rFonts w:ascii="Calibri" w:hAnsi="Calibri" w:eastAsia="Calibri" w:cs="Calibri"/>
+                <w:sz w:val="22"/>
+                <w:szCs w:val="22"/>
+              </w:rPr>
+              <w:t>Plataforma de videoconferencia (si es virtual)</w:t>
+            </w:r>
+          </w:p>
+        </w:tc>
+        <w:tc>
+          <w:tcPr>
+            <w:tcW w:w="1946" w:type="dxa"/>
+            <w:tcMar/>
+            <w:vAlign w:val="center"/>
+          </w:tcPr>
+          <w:p>
+            <w:pPr>
+              <w:spacing w:before="0" w:beforeAutospacing="off" w:after="0" w:afterAutospacing="off"/>
+              <w:rPr>
+                <w:rFonts w:ascii="Calibri" w:hAnsi="Calibri" w:eastAsia="Calibri" w:cs="Calibri"/>
+                <w:sz w:val="22"/>
+                <w:szCs w:val="22"/>
+              </w:rPr>
+            </w:pPr>
+            <w:r>
+              <w:rPr>
+                <w:rFonts w:ascii="Calibri" w:hAnsi="Calibri" w:eastAsia="Calibri" w:cs="Calibri"/>
+                <w:sz w:val="22"/>
+                <w:szCs w:val="22"/>
+              </w:rPr>
+              <w:t>4 días</w:t>
+            </w:r>
+          </w:p>
+        </w:tc>
+        <w:tc>
+          <w:tcPr>
+            <w:tcW w:w="2133" w:type="dxa"/>
+            <w:tcMar/>
+            <w:vAlign w:val="center"/>
+          </w:tcPr>
+          <w:p>
+            <w:pPr>
+              <w:spacing w:before="0" w:beforeAutospacing="off" w:after="0" w:afterAutospacing="off"/>
+              <w:rPr>
+                <w:rFonts w:ascii="Calibri" w:hAnsi="Calibri" w:eastAsia="Calibri" w:cs="Calibri"/>
+                <w:sz w:val="22"/>
+                <w:szCs w:val="22"/>
+              </w:rPr>
+            </w:pPr>
+            <w:r>
+              <w:rPr>
+                <w:rFonts w:ascii="Calibri" w:hAnsi="Calibri" w:eastAsia="Calibri" w:cs="Calibri"/>
+                <w:sz w:val="22"/>
+                <w:szCs w:val="22"/>
+              </w:rPr>
+              <w:t>$50.000 COP/día</w:t>
+            </w:r>
+          </w:p>
+        </w:tc>
+        <w:tc>
+          <w:tcPr>
+            <w:tcW w:w="1647" w:type="dxa"/>
+            <w:tcMar/>
+            <w:vAlign w:val="center"/>
+          </w:tcPr>
+          <w:p>
+            <w:pPr>
+              <w:spacing w:before="0" w:beforeAutospacing="off" w:after="0" w:afterAutospacing="off"/>
+              <w:rPr>
+                <w:rFonts w:ascii="Calibri" w:hAnsi="Calibri" w:eastAsia="Calibri" w:cs="Calibri"/>
+                <w:sz w:val="22"/>
+                <w:szCs w:val="22"/>
+              </w:rPr>
+            </w:pPr>
+            <w:r>
+              <w:rPr>
+                <w:rFonts w:ascii="Calibri" w:hAnsi="Calibri" w:eastAsia="Calibri" w:cs="Calibri"/>
+                <w:sz w:val="22"/>
+                <w:szCs w:val="22"/>
+              </w:rPr>
+              <w:t>$200.000</w:t>
+            </w:r>
+          </w:p>
+        </w:tc>
+      </w:tr>
+      <w:tr>
+        <w:trPr>
+          <w:trHeight w:val="300"/>
+        </w:trPr>
+        <w:tc>
+          <w:tcPr>
+            <w:tcW w:w="4479" w:type="dxa"/>
+            <w:tcMar/>
+            <w:vAlign w:val="center"/>
+          </w:tcPr>
+          <w:p>
+            <w:pPr>
+              <w:spacing w:before="0" w:beforeAutospacing="off" w:after="0" w:afterAutospacing="off"/>
+              <w:rPr>
+                <w:rFonts w:ascii="Calibri" w:hAnsi="Calibri" w:eastAsia="Calibri" w:cs="Calibri"/>
+                <w:sz w:val="22"/>
+                <w:szCs w:val="22"/>
+              </w:rPr>
+            </w:pPr>
+            <w:r>
+              <w:rPr>
+                <w:rFonts w:ascii="Calibri" w:hAnsi="Calibri" w:eastAsia="Calibri" w:cs="Calibri"/>
+                <w:sz w:val="22"/>
+                <w:szCs w:val="22"/>
+              </w:rPr>
+              <w:t>Certificados de participación</w:t>
+            </w:r>
+          </w:p>
+        </w:tc>
+        <w:tc>
+          <w:tcPr>
+            <w:tcW w:w="1946" w:type="dxa"/>
+            <w:tcMar/>
+            <w:vAlign w:val="center"/>
+          </w:tcPr>
+          <w:p>
+            <w:pPr>
+              <w:spacing w:before="0" w:beforeAutospacing="off" w:after="0" w:afterAutospacing="off"/>
+              <w:rPr>
+                <w:rFonts w:ascii="Calibri" w:hAnsi="Calibri" w:eastAsia="Calibri" w:cs="Calibri"/>
+                <w:sz w:val="22"/>
+                <w:szCs w:val="22"/>
+              </w:rPr>
+            </w:pPr>
+            <w:r>
+              <w:rPr>
+                <w:rFonts w:ascii="Calibri" w:hAnsi="Calibri" w:eastAsia="Calibri" w:cs="Calibri"/>
+                <w:sz w:val="22"/>
+                <w:szCs w:val="22"/>
+              </w:rPr>
+              <w:t>20 certificados</w:t>
+            </w:r>
+          </w:p>
+        </w:tc>
+        <w:tc>
+          <w:tcPr>
+            <w:tcW w:w="2133" w:type="dxa"/>
+            <w:tcMar/>
+            <w:vAlign w:val="center"/>
+          </w:tcPr>
+          <w:p>
+            <w:pPr>
+              <w:spacing w:before="0" w:beforeAutospacing="off" w:after="0" w:afterAutospacing="off"/>
+              <w:rPr>
+                <w:rFonts w:ascii="Calibri" w:hAnsi="Calibri" w:eastAsia="Calibri" w:cs="Calibri"/>
+                <w:sz w:val="22"/>
+                <w:szCs w:val="22"/>
+              </w:rPr>
+            </w:pPr>
+            <w:r>
+              <w:rPr>
+                <w:rFonts w:ascii="Calibri" w:hAnsi="Calibri" w:eastAsia="Calibri" w:cs="Calibri"/>
+                <w:sz w:val="22"/>
+                <w:szCs w:val="22"/>
+              </w:rPr>
+              <w:t>$10.000 COP</w:t>
+            </w:r>
+          </w:p>
+        </w:tc>
+        <w:tc>
+          <w:tcPr>
+            <w:tcW w:w="1647" w:type="dxa"/>
+            <w:tcMar/>
+            <w:vAlign w:val="center"/>
+          </w:tcPr>
+          <w:p>
+            <w:pPr>
+              <w:spacing w:before="0" w:beforeAutospacing="off" w:after="0" w:afterAutospacing="off"/>
+              <w:rPr>
+                <w:rFonts w:ascii="Calibri" w:hAnsi="Calibri" w:eastAsia="Calibri" w:cs="Calibri"/>
+                <w:sz w:val="22"/>
+                <w:szCs w:val="22"/>
+              </w:rPr>
+            </w:pPr>
+            <w:r>
+              <w:rPr>
+                <w:rFonts w:ascii="Calibri" w:hAnsi="Calibri" w:eastAsia="Calibri" w:cs="Calibri"/>
+                <w:sz w:val="22"/>
+                <w:szCs w:val="22"/>
+              </w:rPr>
+              <w:t>$200.000</w:t>
+            </w:r>
+          </w:p>
+        </w:tc>
+      </w:tr>
+      <w:tr>
+        <w:trPr>
+          <w:trHeight w:val="300"/>
+        </w:trPr>
+        <w:tc>
+          <w:tcPr>
+            <w:tcW w:w="4479" w:type="dxa"/>
+            <w:tcMar/>
+            <w:vAlign w:val="center"/>
+          </w:tcPr>
+          <w:p>
+            <w:pPr>
+              <w:spacing w:before="0" w:beforeAutospacing="off" w:after="0" w:afterAutospacing="off"/>
+              <w:rPr>
+                <w:rFonts w:ascii="Calibri" w:hAnsi="Calibri" w:eastAsia="Calibri" w:cs="Calibri"/>
+                <w:sz w:val="22"/>
+                <w:szCs w:val="22"/>
+              </w:rPr>
+            </w:pPr>
+            <w:r>
+              <w:rPr>
+                <w:rFonts w:ascii="Calibri" w:hAnsi="Calibri" w:eastAsia="Calibri" w:cs="Calibri"/>
+                <w:sz w:val="22"/>
+                <w:szCs w:val="22"/>
+              </w:rPr>
+              <w:t>Refrigerios (si es presencial)</w:t>
+            </w:r>
+          </w:p>
+        </w:tc>
+        <w:tc>
+          <w:tcPr>
+            <w:tcW w:w="1946" w:type="dxa"/>
+            <w:tcMar/>
+            <w:vAlign w:val="center"/>
+          </w:tcPr>
+          <w:p>
+            <w:pPr>
+              <w:spacing w:before="0" w:beforeAutospacing="off" w:after="0" w:afterAutospacing="off"/>
+              <w:rPr>
+                <w:rFonts w:ascii="Calibri" w:hAnsi="Calibri" w:eastAsia="Calibri" w:cs="Calibri"/>
+                <w:sz w:val="22"/>
+                <w:szCs w:val="22"/>
+              </w:rPr>
+            </w:pPr>
+            <w:r>
+              <w:rPr>
+                <w:rFonts w:ascii="Calibri" w:hAnsi="Calibri" w:eastAsia="Calibri" w:cs="Calibri"/>
+                <w:sz w:val="22"/>
+                <w:szCs w:val="22"/>
+              </w:rPr>
+              <w:t>20 personas * 4 días</w:t>
+            </w:r>
+          </w:p>
+        </w:tc>
+        <w:tc>
+          <w:tcPr>
+            <w:tcW w:w="2133" w:type="dxa"/>
+            <w:tcMar/>
+            <w:vAlign w:val="center"/>
+          </w:tcPr>
+          <w:p>
+            <w:pPr>
+              <w:spacing w:before="0" w:beforeAutospacing="off" w:after="0" w:afterAutospacing="off"/>
+              <w:rPr>
+                <w:rFonts w:ascii="Calibri" w:hAnsi="Calibri" w:eastAsia="Calibri" w:cs="Calibri"/>
+                <w:sz w:val="22"/>
+                <w:szCs w:val="22"/>
+              </w:rPr>
+            </w:pPr>
+            <w:r>
+              <w:rPr>
+                <w:rFonts w:ascii="Calibri" w:hAnsi="Calibri" w:eastAsia="Calibri" w:cs="Calibri"/>
+                <w:sz w:val="22"/>
+                <w:szCs w:val="22"/>
+              </w:rPr>
+              <w:t>$15.000 COP/</w:t>
+            </w:r>
+            <w:r>
+              <w:rPr>
+                <w:rFonts w:ascii="Calibri" w:hAnsi="Calibri" w:eastAsia="Calibri" w:cs="Calibri"/>
+                <w:sz w:val="22"/>
+                <w:szCs w:val="22"/>
+              </w:rPr>
+              <w:t>pers</w:t>
+            </w:r>
+            <w:r>
+              <w:rPr>
+                <w:rFonts w:ascii="Calibri" w:hAnsi="Calibri" w:eastAsia="Calibri" w:cs="Calibri"/>
+                <w:sz w:val="22"/>
+                <w:szCs w:val="22"/>
+              </w:rPr>
+              <w:t>/día</w:t>
+            </w:r>
+          </w:p>
+        </w:tc>
+        <w:tc>
+          <w:tcPr>
+            <w:tcW w:w="1647" w:type="dxa"/>
+            <w:tcMar/>
+            <w:vAlign w:val="center"/>
+          </w:tcPr>
+          <w:p>
+            <w:pPr>
+              <w:spacing w:before="0" w:beforeAutospacing="off" w:after="0" w:afterAutospacing="off"/>
+              <w:rPr>
+                <w:rFonts w:ascii="Calibri" w:hAnsi="Calibri" w:eastAsia="Calibri" w:cs="Calibri"/>
+                <w:sz w:val="22"/>
+                <w:szCs w:val="22"/>
+              </w:rPr>
+            </w:pPr>
+            <w:r>
+              <w:rPr>
+                <w:rFonts w:ascii="Calibri" w:hAnsi="Calibri" w:eastAsia="Calibri" w:cs="Calibri"/>
+                <w:sz w:val="22"/>
+                <w:szCs w:val="22"/>
+              </w:rPr>
+              <w:t>$1.200.000</w:t>
+            </w:r>
+          </w:p>
+        </w:tc>
+      </w:tr>
+      <w:tr>
+        <w:trPr>
+          <w:trHeight w:val="300"/>
+        </w:trPr>
+        <w:tc>
+          <w:tcPr>
+            <w:tcW w:w="4479" w:type="dxa"/>
+            <w:tcMar/>
+            <w:vAlign w:val="center"/>
+          </w:tcPr>
+          <w:p>
+            <w:pPr>
+              <w:spacing w:before="0" w:beforeAutospacing="off" w:after="0" w:afterAutospacing="off"/>
+              <w:rPr>
+                <w:rFonts w:ascii="Calibri" w:hAnsi="Calibri" w:eastAsia="Calibri" w:cs="Calibri"/>
+                <w:b w:val="1"/>
+                <w:bCs w:val="1"/>
+                <w:sz w:val="22"/>
+                <w:szCs w:val="22"/>
+              </w:rPr>
+            </w:pPr>
+            <w:r>
+              <w:rPr>
+                <w:rFonts w:ascii="Calibri" w:hAnsi="Calibri" w:eastAsia="Calibri" w:cs="Calibri"/>
+                <w:b w:val="1"/>
+                <w:bCs w:val="1"/>
+                <w:sz w:val="22"/>
+                <w:szCs w:val="22"/>
+              </w:rPr>
+              <w:t>TOTAL,</w:t>
+            </w:r>
+            <w:r>
+              <w:rPr>
+                <w:rFonts w:ascii="Calibri" w:hAnsi="Calibri" w:eastAsia="Calibri" w:cs="Calibri"/>
+                <w:b w:val="1"/>
+                <w:bCs w:val="1"/>
+                <w:sz w:val="22"/>
+                <w:szCs w:val="22"/>
+              </w:rPr>
+              <w:t xml:space="preserve"> APROXIMADO</w:t>
+            </w:r>
+          </w:p>
+        </w:tc>
+        <w:tc>
+          <w:tcPr>
+            <w:tcW w:w="1946" w:type="dxa"/>
+            <w:tcMar/>
+            <w:vAlign w:val="center"/>
+          </w:tcPr>
+          <w:p>
+            <w:pPr>
+              <w:rPr>
+                <w:rFonts w:ascii="Calibri" w:hAnsi="Calibri" w:eastAsia="Calibri" w:cs="Calibri"/>
+                <w:sz w:val="22"/>
+                <w:szCs w:val="22"/>
+              </w:rPr>
+            </w:pPr>
+          </w:p>
+        </w:tc>
+        <w:tc>
+          <w:tcPr>
+            <w:tcW w:w="2133" w:type="dxa"/>
+            <w:tcMar/>
+            <w:vAlign w:val="center"/>
+          </w:tcPr>
+          <w:p>
+            <w:pPr>
+              <w:rPr>
+                <w:rFonts w:ascii="Calibri" w:hAnsi="Calibri" w:eastAsia="Calibri" w:cs="Calibri"/>
+                <w:sz w:val="22"/>
+                <w:szCs w:val="22"/>
+              </w:rPr>
+            </w:pPr>
+          </w:p>
+        </w:tc>
+        <w:tc>
+          <w:tcPr>
+            <w:tcW w:w="1647" w:type="dxa"/>
+            <w:tcMar/>
+            <w:vAlign w:val="center"/>
+          </w:tcPr>
+          <w:p>
+            <w:pPr>
+              <w:spacing w:before="0" w:beforeAutospacing="off" w:after="0" w:afterAutospacing="off"/>
+              <w:rPr>
+                <w:rFonts w:ascii="Calibri" w:hAnsi="Calibri" w:eastAsia="Calibri" w:cs="Calibri"/>
+                <w:b w:val="1"/>
+                <w:bCs w:val="1"/>
+                <w:sz w:val="22"/>
+                <w:szCs w:val="22"/>
+              </w:rPr>
+            </w:pPr>
+            <w:r>
+              <w:rPr>
+                <w:rFonts w:ascii="Calibri" w:hAnsi="Calibri" w:eastAsia="Calibri" w:cs="Calibri"/>
+                <w:b w:val="1"/>
+                <w:bCs w:val="1"/>
+                <w:sz w:val="22"/>
+                <w:szCs w:val="22"/>
+              </w:rPr>
+              <w:t>$4.900.000 COP</w:t>
+            </w:r>
+          </w:p>
+        </w:tc>
+      </w:tr>
+    </w:tbl>
+    <w:p>
       <w:pPr>
         <w:pStyle w:val="Normal"/>
         <w:rPr>
-          <w:rFonts w:ascii="Aptos" w:hAnsi="Aptos" w:eastAsia="Aptos"/>
-          <w:noProof w:val="0"/>
-          <w:sz w:val="24"/>
-          <w:szCs w:val="24"/>
-          <w:lang w:val="es-ES"/>
-        </w:rPr>
-      </w:pPr>
-      <w:r>
-        <w:rPr>
-          <w:noProof w:val="0"/>
-          <w:lang w:val="es-ES"/>
-        </w:rPr>
-        <w:t>Para soporte técnico o dudas sobre el uso del sistema, comunicarse con:</w:t>
-      </w:r>
-    </w:p>
-    <w:p xmlns:wp14="http://schemas.microsoft.com/office/word/2010/wordml" wp14:paraId="102DC88F" wp14:textId="0C2B8714">
-      <w:pPr>
-        <w:pStyle w:val="ListParagraph"/>
-        <w:rPr>
-          <w:noProof w:val="0"/>
-          <w:lang w:val="es-ES"/>
-        </w:rPr>
-      </w:pPr>
-      <w:r>
-        <w:rPr>
-          <w:noProof w:val="0"/>
-          <w:lang w:val="es-ES"/>
-        </w:rPr>
-        <w:t xml:space="preserve">📧 </w:t>
-      </w:r>
-    </w:p>
-    <w:p xmlns:wp14="http://schemas.microsoft.com/office/word/2010/wordml" wp14:paraId="0F8063A9" wp14:textId="33F316DD">
-      <w:pPr>
-        <w:pStyle w:val="ListParagraph"/>
-        <w:rPr>
-          <w:rFonts w:ascii="Aptos" w:hAnsi="Aptos" w:eastAsia="Aptos"/>
-          <w:noProof w:val="0"/>
-          <w:sz w:val="24"/>
-          <w:szCs w:val="24"/>
-          <w:lang w:val="es-ES"/>
-        </w:rPr>
-      </w:pPr>
-      <w:r>
-        <w:rPr>
-          <w:noProof w:val="0"/>
-          <w:lang w:val="es-ES"/>
-        </w:rPr>
-        <w:t xml:space="preserve">📞 </w:t>
-      </w:r>
-    </w:p>
-    <w:p xmlns:wp14="http://schemas.microsoft.com/office/word/2010/wordml" wp14:paraId="5C1A07E2" wp14:textId="298B5D2C"/>
+          <w:rFonts w:ascii="Calibri" w:hAnsi="Calibri" w:eastAsia="Calibri" w:cs="Calibri"/>
+          <w:noProof w:val="0"/>
+          <w:sz w:val="22"/>
+          <w:szCs w:val="22"/>
+          <w:lang w:val="es-ES"/>
+        </w:rPr>
+      </w:pPr>
+    </w:p>
     <w:sectPr>
       <w:pgSz w:w="11906" w:h="16838" w:orient="portrait"/>
       <w:pgMar w:top="1440" w:right="1440" w:bottom="1440" w:left="1440" w:header="720" w:footer="720" w:gutter="0"/>
       <w:cols w:space="720"/>
       <w:docGrid w:linePitch="360"/>
       <w:headerReference w:type="default" r:id="R7264566759bc42cf"/>
-      <w:footerReference w:type="default" r:id="R92d7d1072cb94d4c"/>
+      <w:footerReference w:type="default" r:id="R18748c9435504e06"/>
     </w:sectPr>
   </w:body>
 </w:document>
 </file>
 
-<file path=word/footer.xml><?xml version="1.0" encoding="utf-8"?>
-<w:ftr xmlns:w14="http://schemas.microsoft.com/office/word/2010/wordml" xmlns:wp="http://schemas.openxmlformats.org/drawingml/2006/wordprocessingDrawing" xmlns:wp14="http://schemas.microsoft.com/office/word/2010/wordprocessingDrawing" xmlns:a="http://schemas.openxmlformats.org/drawingml/2006/main" xmlns:pic="http://schemas.openxmlformats.org/drawingml/2006/picture" xmlns:r="http://schemas.openxmlformats.org/officeDocument/2006/relationships" xmlns:a14="http://schemas.microsoft.com/office/drawing/2010/main" xmlns:w="http://schemas.openxmlformats.org/wordprocessingml/2006/main">
-  <w:tbl>
-    <w:tblPr>
-      <w:tblStyle w:val="TableNormal"/>
-      <w:bidiVisual w:val="0"/>
-      <w:tblW w:w="0" w:type="auto"/>
-      <w:tblLayout w:type="fixed"/>
-      <w:tblLook w:val="06A0" w:firstRow="1" w:lastRow="0" w:firstColumn="1" w:lastColumn="0" w:noHBand="1" w:noVBand="1"/>
-    </w:tblPr>
-    <w:tblGrid>
-      <w:gridCol w:w="990"/>
-      <w:gridCol w:w="6110"/>
-      <w:gridCol w:w="1915"/>
-    </w:tblGrid>
-    <w:tr>
-      <w:trPr>
-        <w:trHeight w:val="300"/>
-      </w:trPr>
-      <w:tc>
-        <w:tcPr>
-          <w:tcW w:w="990" w:type="dxa"/>
-          <w:tcMar/>
-          <w:vAlign w:val="center"/>
-        </w:tcPr>
-        <w:p>
-          <w:pPr>
-            <w:pStyle w:val="Header"/>
-            <w:bidi w:val="0"/>
-            <w:ind w:left="-115"/>
-            <w:jc w:val="center"/>
-            <w:rPr>
-              <w:b w:val="1"/>
-              <w:bCs w:val="1"/>
-              <w:sz w:val="32"/>
-              <w:szCs w:val="32"/>
-            </w:rPr>
-          </w:pPr>
-          <w:r>
-            <w:rPr>
-              <w:b w:val="1"/>
-              <w:bCs w:val="1"/>
-              <w:sz w:val="32"/>
-              <w:szCs w:val="32"/>
-            </w:rPr>
-            <w:fldChar w:fldCharType="begin"/>
-          </w:r>
-          <w:r>
-            <w:instrText xml:space="preserve">PAGE</w:instrText>
-          </w:r>
-          <w:r>
-            <w:fldChar w:fldCharType="separate"/>
-          </w:r>
-          <w:r>
-            <w:rPr>
-              <w:b w:val="1"/>
-              <w:bCs w:val="1"/>
-              <w:sz w:val="32"/>
-              <w:szCs w:val="32"/>
-            </w:rPr>
-            <w:fldChar w:fldCharType="end"/>
-          </w:r>
-        </w:p>
-      </w:tc>
-      <w:tc>
-        <w:tcPr>
-          <w:tcW w:w="6110" w:type="dxa"/>
-          <w:tcMar/>
-          <w:vAlign w:val="center"/>
-        </w:tcPr>
-        <w:p>
-          <w:pPr>
-            <w:pStyle w:val="Header"/>
-            <w:bidi w:val="0"/>
-            <w:jc w:val="center"/>
-            <w:rPr>
-              <w:b w:val="1"/>
-              <w:bCs w:val="1"/>
-              <w:sz w:val="32"/>
-              <w:szCs w:val="32"/>
-            </w:rPr>
-          </w:pPr>
-          <w:r>
-            <w:rPr>
-              <w:b w:val="1"/>
-              <w:bCs w:val="1"/>
-              <w:sz w:val="32"/>
-              <w:szCs w:val="32"/>
-            </w:rPr>
-            <w:t>SECURITY DATAI</w:t>
-          </w:r>
-        </w:p>
-      </w:tc>
-      <w:tc>
-        <w:tcPr>
-          <w:tcW w:w="1915" w:type="dxa"/>
-          <w:tcMar/>
-          <w:vAlign w:val="center"/>
-        </w:tcPr>
-        <w:p>
-          <w:pPr>
-            <w:bidi w:val="0"/>
-            <w:ind w:right="-115"/>
-            <w:jc w:val="center"/>
-            <w:rPr>
-              <w:b w:val="1"/>
-              <w:bCs w:val="1"/>
-              <w:sz w:val="32"/>
-              <w:szCs w:val="32"/>
-            </w:rPr>
-          </w:pPr>
-        </w:p>
-        <w:p>
-          <w:pPr>
-            <w:bidi w:val="0"/>
-            <w:ind w:right="-115"/>
-            <w:jc w:val="center"/>
-            <w:rPr>
-              <w:b w:val="1"/>
-              <w:bCs w:val="1"/>
-              <w:sz w:val="32"/>
-              <w:szCs w:val="32"/>
-            </w:rPr>
-          </w:pPr>
-          <w:r>
-            <w:drawing>
-              <wp:inline wp14:editId="0EECC546" wp14:anchorId="46486140">
-                <wp:extent cx="744052" cy="723189"/>
-                <wp:effectExtent l="0" t="0" r="0" b="0"/>
-                <wp:docPr id="524511069" name="" title=""/>
-                <wp:cNvGraphicFramePr>
-                  <a:graphicFrameLocks noChangeAspect="1"/>
-                </wp:cNvGraphicFramePr>
-                <a:graphic>
-                  <a:graphicData uri="http://schemas.openxmlformats.org/drawingml/2006/picture">
-                    <pic:pic>
-                      <pic:nvPicPr>
-                        <pic:cNvPr id="0" name=""/>
-                        <pic:cNvPicPr/>
-                      </pic:nvPicPr>
-                      <pic:blipFill>
-                        <a:blip r:embed="Re90164b3511f48d7">
-                          <a:extLst>
-                            <a:ext xmlns:a="http://schemas.openxmlformats.org/drawingml/2006/main" uri="{28A0092B-C50C-407E-A947-70E740481C1C}">
-                              <a14:useLocalDpi val="0"/>
-                            </a:ext>
-                          </a:extLst>
-                        </a:blip>
-                        <a:srcRect l="22162" t="0" r="20000" b="0"/>
-                        <a:stretch>
-                          <a:fillRect/>
-                        </a:stretch>
-                      </pic:blipFill>
-                      <pic:spPr>
-                        <a:xfrm>
-                          <a:off x="0" y="0"/>
-                          <a:ext cx="744052" cy="723189"/>
-                        </a:xfrm>
-                        <a:prstGeom prst="rect">
-                          <a:avLst/>
-                        </a:prstGeom>
-                      </pic:spPr>
-                    </pic:pic>
-                  </a:graphicData>
-                </a:graphic>
-              </wp:inline>
-            </w:drawing>
-          </w:r>
-        </w:p>
-      </w:tc>
-    </w:tr>
-  </w:tbl>
-  <w:p>
-    <w:pPr>
-      <w:pStyle w:val="Footer"/>
-      <w:bidi w:val="0"/>
-    </w:pPr>
-  </w:p>
-</w:ftr>
-</file>
-
-<file path=word/header.xml><?xml version="1.0" encoding="utf-8"?>
-<w:hdr xmlns:w14="http://schemas.microsoft.com/office/word/2010/wordml" xmlns:w="http://schemas.openxmlformats.org/wordprocessingml/2006/main">
+<file path=word/footer2.xml><?xml version="1.0" encoding="utf-8"?>
+<w:ftr xmlns:w14="http://schemas.microsoft.com/office/word/2010/wordml" xmlns:w="http://schemas.openxmlformats.org/wordprocessingml/2006/main">
   <w:tbl>
     <w:tblPr>
       <w:tblStyle w:val="TableNormal"/>
@@ -2563,6 +3752,98 @@
   </w:tbl>
   <w:p>
     <w:pPr>
+      <w:pStyle w:val="Footer"/>
+      <w:bidi w:val="0"/>
+    </w:pPr>
+  </w:p>
+</w:ftr>
+</file>
+
+<file path=word/header.xml><?xml version="1.0" encoding="utf-8"?>
+<w:hdr xmlns:w14="http://schemas.microsoft.com/office/word/2010/wordml" xmlns:w="http://schemas.openxmlformats.org/wordprocessingml/2006/main">
+  <w:tbl>
+    <w:tblPr>
+      <w:tblStyle w:val="TableNormal"/>
+      <w:bidiVisual w:val="0"/>
+      <w:tblW w:w="0" w:type="auto"/>
+      <w:tblLayout w:type="fixed"/>
+      <w:tblLook w:val="06A0" w:firstRow="1" w:lastRow="0" w:firstColumn="1" w:lastColumn="0" w:noHBand="1" w:noVBand="1"/>
+    </w:tblPr>
+    <w:tblGrid>
+      <w:gridCol w:w="3005"/>
+      <w:gridCol w:w="3005"/>
+      <w:gridCol w:w="3005"/>
+    </w:tblGrid>
+    <w:tr>
+      <w:trPr>
+        <w:trHeight w:val="300"/>
+      </w:trPr>
+      <w:tc>
+        <w:tcPr>
+          <w:tcW w:w="3005" w:type="dxa"/>
+          <w:tcMar/>
+        </w:tcPr>
+        <w:p>
+          <w:pPr>
+            <w:pStyle w:val="Header"/>
+            <w:bidi w:val="0"/>
+            <w:ind w:left="-115"/>
+            <w:jc w:val="left"/>
+            <w:rPr>
+              <w:rFonts w:ascii="Times New Roman" w:hAnsi="Times New Roman" w:eastAsia="Times New Roman" w:cs="Times New Roman"/>
+            </w:rPr>
+          </w:pPr>
+        </w:p>
+      </w:tc>
+      <w:tc>
+        <w:tcPr>
+          <w:tcW w:w="3005" w:type="dxa"/>
+          <w:tcMar/>
+        </w:tcPr>
+        <w:p>
+          <w:pPr>
+            <w:pStyle w:val="Header"/>
+            <w:bidi w:val="0"/>
+            <w:jc w:val="center"/>
+          </w:pPr>
+        </w:p>
+      </w:tc>
+      <w:tc>
+        <w:tcPr>
+          <w:tcW w:w="3005" w:type="dxa"/>
+          <w:tcMar/>
+        </w:tcPr>
+        <w:p>
+          <w:pPr>
+            <w:pStyle w:val="Header"/>
+            <w:bidi w:val="0"/>
+            <w:ind w:right="-115"/>
+            <w:jc w:val="right"/>
+          </w:pPr>
+          <w:r>
+            <w:rPr>
+              <w:rFonts w:ascii="Times New Roman" w:hAnsi="Times New Roman" w:eastAsia="Times New Roman" w:cs="Times New Roman"/>
+            </w:rPr>
+            <w:fldChar w:fldCharType="begin"/>
+          </w:r>
+          <w:r>
+            <w:instrText xml:space="preserve">PAGE</w:instrText>
+          </w:r>
+          <w:r>
+            <w:fldChar w:fldCharType="separate"/>
+          </w:r>
+          <w:r>
+            <w:rPr>
+              <w:rFonts w:ascii="Times New Roman" w:hAnsi="Times New Roman" w:eastAsia="Times New Roman" w:cs="Times New Roman"/>
+            </w:rPr>
+            <w:fldChar w:fldCharType="end"/>
+          </w:r>
+        </w:p>
+      </w:tc>
+    </w:tr>
+  </w:tbl>
+  <w:p>
+    <w:pPr>
       <w:pStyle w:val="Header"/>
       <w:bidi w:val="0"/>
     </w:pPr>
@@ -2573,6 +3854,15 @@
 <file path=word/intelligence2.xml><?xml version="1.0" encoding="utf-8"?>
 <int2:intelligence xmlns:int2="http://schemas.microsoft.com/office/intelligence/2020/intelligence">
   <int2:observations>
+    <int2:textHash int2:hashCode="PpL2w2DFPH9Tin" int2:id="1pYboLDU">
+      <int2:state int2:type="spell" int2:value="Rejected"/>
+    </int2:textHash>
+    <int2:textHash int2:hashCode="dUoI3fi8sc8i8x" int2:id="YIP8hTas">
+      <int2:state int2:type="spell" int2:value="Rejected"/>
+    </int2:textHash>
+    <int2:textHash int2:hashCode="Jzb6spHwTmm2LU" int2:id="FxyKOdif">
+      <int2:state int2:type="spell" int2:value="Rejected"/>
+    </int2:textHash>
     <int2:textHash int2:hashCode="l+ahdHEAXfdf/s" int2:id="OJxHYGOK">
       <int2:state int2:type="AugLoop_Text_Critique" int2:value="Rejected"/>
     </int2:textHash>
@@ -4395,11 +5685,12 @@
     <w:uiPriority w:val="0"/>
     <w:name w:val="Normal"/>
     <w:qFormat/>
-    <w:rsid w:val="7BDDEF46"/>
+    <w:rsid w:val="06E03CCC"/>
     <w:rPr>
+      <w:rFonts w:ascii="Calibri" w:hAnsi="Calibri" w:eastAsia="Calibri" w:cs="Calibri"/>
       <w:noProof w:val="0"/>
-      <w:sz w:val="28"/>
-      <w:szCs w:val="28"/>
+      <w:sz w:val="22"/>
+      <w:szCs w:val="22"/>
     </w:rPr>
   </w:style>
   <w:style w:type="character" w:styleId="DefaultParagraphFont" w:default="1">
@@ -4435,9 +5726,9 @@
     <w:basedOn w:val="Normal"/>
     <w:next w:val="Normal"/>
     <w:qFormat/>
-    <w:rsid w:val="7BDDEF46"/>
+    <w:rsid w:val="06E03CCC"/>
     <w:rPr>
-      <w:rFonts w:ascii="Aptos Display" w:hAnsi="Aptos Display" w:eastAsia="Aptos Display" w:asciiTheme="majorAscii" w:hAnsiTheme="majorAscii" w:cstheme="majorEastAsia"/>
+      <w:rFonts w:ascii="Aptos Display" w:hAnsi="Aptos Display" w:eastAsia="Aptos Display" w:cs="" w:asciiTheme="majorAscii" w:hAnsiTheme="majorAscii" w:cstheme="majorEastAsia"/>
       <w:color w:val="0F4761" w:themeColor="accent1" w:themeTint="FF" w:themeShade="BF"/>
       <w:sz w:val="40"/>
       <w:szCs w:val="40"/>
@@ -4475,7 +5766,7 @@
     <w:next w:val="Normal"/>
     <w:unhideWhenUsed/>
     <w:qFormat/>
-    <w:rsid w:val="7BDDEF46"/>
+    <w:rsid w:val="06E03CCC"/>
     <w:rPr>
       <w:rFonts w:ascii="Aptos Display" w:hAnsi="Aptos Display" w:eastAsia="Aptos Display" w:cs="Aptos Display" w:asciiTheme="majorAscii" w:hAnsiTheme="majorAscii" w:eastAsiaTheme="majorAscii" w:cstheme="majorAscii"/>
       <w:b w:val="1"/>
@@ -4495,7 +5786,7 @@
     <w:basedOn w:val="Normal"/>
     <w:next w:val="Normal"/>
     <w:qFormat/>
-    <w:rsid w:val="7BDDEF46"/>
+    <w:rsid w:val="06E03CCC"/>
     <w:rPr>
       <w:rFonts w:ascii="Aptos Display" w:hAnsi="Aptos Display" w:eastAsia="Aptos Display" w:cs="Aptos Display" w:asciiTheme="majorAscii" w:hAnsiTheme="majorAscii" w:eastAsiaTheme="majorAscii" w:cstheme="majorAscii"/>
       <w:b w:val="1"/>
@@ -4513,7 +5804,7 @@
     <w:name w:val="List Paragraph"/>
     <w:basedOn w:val="Normal"/>
     <w:qFormat/>
-    <w:rsid w:val="7BDDEF46"/>
+    <w:rsid w:val="06E03CCC"/>
     <w:pPr>
       <w:numPr>
         <w:ilvl w:val="0"/>
@@ -4540,7 +5831,7 @@
     <w:name w:val="Subtitle Char"/>
     <w:basedOn w:val="Normal"/>
     <w:link w:val="Subtitle"/>
-    <w:rsid w:val="7BDDEF46"/>
+    <w:rsid w:val="06E03CCC"/>
     <w:rPr>
       <w:rFonts w:ascii="Aptos Display" w:hAnsi="Aptos Display" w:eastAsia="Aptos Display" w:cs="Aptos Display" w:asciiTheme="majorAscii" w:hAnsiTheme="majorAscii" w:eastAsiaTheme="majorAscii" w:cstheme="majorAscii"/>
       <w:b w:val="1"/>
@@ -4556,7 +5847,7 @@
     <w:next w:val="Normal"/>
     <w:link w:val="SubtitleChar"/>
     <w:qFormat/>
-    <w:rsid w:val="7BDDEF46"/>
+    <w:rsid w:val="06E03CCC"/>
     <w:rPr>
       <w:rFonts w:ascii="Aptos Display" w:hAnsi="Aptos Display" w:eastAsia="Aptos Display" w:cs="Aptos Display" w:asciiTheme="majorAscii" w:hAnsiTheme="majorAscii" w:eastAsiaTheme="majorAscii" w:cstheme="majorAscii"/>
       <w:b w:val="1"/>
@@ -4570,7 +5861,7 @@
     <w:name w:val="header"/>
     <w:basedOn w:val="Normal"/>
     <w:unhideWhenUsed/>
-    <w:rsid w:val="7BDDEF46"/>
+    <w:rsid w:val="06E03CCC"/>
     <w:pPr>
       <w:tabs>
         <w:tab w:val="center" w:leader="none" w:pos="4680"/>
@@ -4584,7 +5875,7 @@
     <w:name w:val="footer"/>
     <w:basedOn w:val="Normal"/>
     <w:unhideWhenUsed/>
-    <w:rsid w:val="7BDDEF46"/>
+    <w:rsid w:val="06E03CCC"/>
     <w:pPr>
       <w:tabs>
         <w:tab w:val="center" w:leader="none" w:pos="4680"/>
